--- a/Documentos/Informe de pruebas/Informe de pruebas.docx
+++ b/Documentos/Informe de pruebas/Informe de pruebas.docx
@@ -1,6 +1,6 @@
 
 <file path=word/document.xml><?xml version="1.0" encoding="utf-8"?>
-<w:document xmlns:wpc="http://schemas.microsoft.com/office/word/2010/wordprocessingCanvas" xmlns:cx="http://schemas.microsoft.com/office/drawing/2014/chartex" xmlns:cx1="http://schemas.microsoft.com/office/drawing/2015/9/8/chartex" xmlns:cx2="http://schemas.microsoft.com/office/drawing/2015/10/21/chartex" xmlns:cx3="http://schemas.microsoft.com/office/drawing/2016/5/9/chartex" xmlns:cx4="http://schemas.microsoft.com/office/drawing/2016/5/10/chartex" xmlns:cx5="http://schemas.microsoft.com/office/drawing/2016/5/11/chartex" xmlns:cx6="http://schemas.microsoft.com/office/drawing/2016/5/12/chartex" xmlns:cx7="http://schemas.microsoft.com/office/drawing/2016/5/13/chartex" xmlns:cx8="http://schemas.microsoft.com/office/drawing/2016/5/14/chartex" xmlns:mc="http://schemas.openxmlformats.org/markup-compatibility/2006" xmlns:aink="http://schemas.microsoft.com/office/drawing/2016/ink" xmlns:am3d="http://schemas.microsoft.com/office/drawing/2017/model3d" xmlns:o="urn:schemas-microsoft-com:office:office" xmlns:r="http://schemas.openxmlformats.org/officeDocument/2006/relationships" xmlns:m="http://schemas.openxmlformats.org/officeDocument/2006/math" xmlns:v="urn:schemas-microsoft-com:vml" xmlns:wp14="http://schemas.microsoft.com/office/word/2010/wordprocessingDrawing" xmlns:wp="http://schemas.openxmlformats.org/drawingml/2006/wordprocessingDrawing" xmlns:w10="urn:schemas-microsoft-com:office:word" xmlns:w="http://schemas.openxmlformats.org/wordprocessingml/2006/main" xmlns:w14="http://schemas.microsoft.com/office/word/2010/wordml" xmlns:w15="http://schemas.microsoft.com/office/word/2012/wordml" xmlns:w16cid="http://schemas.microsoft.com/office/word/2016/wordml/cid" xmlns:w16se="http://schemas.microsoft.com/office/word/2015/wordml/symex" xmlns:wpg="http://schemas.microsoft.com/office/word/2010/wordprocessingGroup" xmlns:wpi="http://schemas.microsoft.com/office/word/2010/wordprocessingInk" xmlns:wne="http://schemas.microsoft.com/office/word/2006/wordml" xmlns:wps="http://schemas.microsoft.com/office/word/2010/wordprocessingShape" mc:Ignorable="w14 w15 w16se w16cid wp14">
+<w:document xmlns:wpc="http://schemas.microsoft.com/office/word/2010/wordprocessingCanvas" xmlns:mc="http://schemas.openxmlformats.org/markup-compatibility/2006" xmlns:o="urn:schemas-microsoft-com:office:office" xmlns:r="http://schemas.openxmlformats.org/officeDocument/2006/relationships" xmlns:m="http://schemas.openxmlformats.org/officeDocument/2006/math" xmlns:v="urn:schemas-microsoft-com:vml" xmlns:wp14="http://schemas.microsoft.com/office/word/2010/wordprocessingDrawing" xmlns:wp="http://schemas.openxmlformats.org/drawingml/2006/wordprocessingDrawing" xmlns:w10="urn:schemas-microsoft-com:office:word" xmlns:w="http://schemas.openxmlformats.org/wordprocessingml/2006/main" xmlns:w14="http://schemas.microsoft.com/office/word/2010/wordml" xmlns:w15="http://schemas.microsoft.com/office/word/2012/wordml" xmlns:wpg="http://schemas.microsoft.com/office/word/2010/wordprocessingGroup" xmlns:wpi="http://schemas.microsoft.com/office/word/2010/wordprocessingInk" xmlns:wne="http://schemas.microsoft.com/office/word/2006/wordml" xmlns:wps="http://schemas.microsoft.com/office/word/2010/wordprocessingShape" mc:Ignorable="w14 w15 wp14">
   <w:body>
     <w:p>
       <w:pPr>
@@ -77,7 +77,6 @@
         <w:tblCellMar>
           <w:top w:w="9" w:type="dxa"/>
           <w:left w:w="103" w:type="dxa"/>
-          <w:bottom w:w="0" w:type="dxa"/>
           <w:right w:w="51" w:type="dxa"/>
         </w:tblCellMar>
         <w:tblLook w:val="04A0" w:firstRow="1" w:lastRow="0" w:firstColumn="1" w:lastColumn="0" w:noHBand="0" w:noVBand="1"/>
@@ -103,7 +102,6 @@
           </w:tcPr>
           <w:p>
             <w:pPr>
-              <w:spacing w:after="0"/>
               <w:ind w:right="65"/>
               <w:jc w:val="center"/>
             </w:pPr>
@@ -128,7 +126,6 @@
           </w:tcPr>
           <w:p>
             <w:pPr>
-              <w:spacing w:after="0"/>
               <w:ind w:right="59"/>
               <w:jc w:val="center"/>
             </w:pPr>
@@ -152,9 +149,6 @@
             </w:tcBorders>
           </w:tcPr>
           <w:p>
-            <w:pPr>
-              <w:spacing w:after="0"/>
-            </w:pPr>
             <w:r>
               <w:rPr>
                 <w:rFonts w:ascii="Times New Roman" w:eastAsia="Times New Roman" w:hAnsi="Times New Roman" w:cs="Times New Roman"/>
@@ -183,7 +177,6 @@
           </w:tcPr>
           <w:p>
             <w:pPr>
-              <w:spacing w:after="0"/>
               <w:ind w:right="64"/>
               <w:jc w:val="center"/>
             </w:pPr>
@@ -209,7 +202,6 @@
           </w:tcPr>
           <w:p>
             <w:pPr>
-              <w:spacing w:after="0"/>
               <w:ind w:left="1"/>
             </w:pPr>
             <w:proofErr w:type="spellStart"/>
@@ -247,9 +239,11 @@
           </w:tcPr>
           <w:p>
             <w:pPr>
-              <w:spacing w:after="0"/>
               <w:ind w:left="30"/>
             </w:pPr>
+            <w:r>
+              <w:t>Aprobado</w:t>
+            </w:r>
           </w:p>
         </w:tc>
       </w:tr>
@@ -282,7 +276,6 @@
           </w:tcPr>
           <w:p>
             <w:pPr>
-              <w:spacing w:after="0"/>
               <w:ind w:left="1"/>
             </w:pPr>
             <w:r>
@@ -311,9 +304,11 @@
           </w:tcPr>
           <w:p>
             <w:pPr>
-              <w:spacing w:after="0"/>
               <w:ind w:left="30"/>
             </w:pPr>
+            <w:r>
+              <w:t>Aprobado</w:t>
+            </w:r>
           </w:p>
         </w:tc>
       </w:tr>
@@ -347,7 +342,6 @@
           </w:tcPr>
           <w:p>
             <w:pPr>
-              <w:spacing w:after="0"/>
               <w:ind w:left="1"/>
             </w:pPr>
             <w:r>
@@ -377,9 +371,11 @@
           </w:tcPr>
           <w:p>
             <w:pPr>
-              <w:spacing w:after="0"/>
               <w:ind w:left="30"/>
             </w:pPr>
+            <w:r>
+              <w:t>Aprobado</w:t>
+            </w:r>
           </w:p>
         </w:tc>
       </w:tr>
@@ -412,7 +408,6 @@
           </w:tcPr>
           <w:p>
             <w:pPr>
-              <w:spacing w:after="0"/>
               <w:ind w:left="1"/>
             </w:pPr>
             <w:r>
@@ -435,9 +430,11 @@
           </w:tcPr>
           <w:p>
             <w:pPr>
-              <w:spacing w:after="0"/>
               <w:ind w:left="30"/>
             </w:pPr>
+            <w:r>
+              <w:t>Aprobado</w:t>
+            </w:r>
           </w:p>
         </w:tc>
       </w:tr>
@@ -472,7 +469,6 @@
           </w:tcPr>
           <w:p>
             <w:pPr>
-              <w:spacing w:after="0"/>
               <w:ind w:left="5"/>
             </w:pPr>
             <w:r>
@@ -502,9 +498,19 @@
           </w:tcPr>
           <w:p>
             <w:pPr>
-              <w:spacing w:after="0"/>
               <w:ind w:left="35"/>
             </w:pPr>
+            <w:r>
+              <w:t>Des</w:t>
+            </w:r>
+            <w:r>
+              <w:t>a</w:t>
+            </w:r>
+            <w:bookmarkStart w:id="0" w:name="_GoBack"/>
+            <w:bookmarkEnd w:id="0"/>
+            <w:r>
+              <w:t>probado</w:t>
+            </w:r>
           </w:p>
         </w:tc>
       </w:tr>
@@ -538,7 +544,6 @@
           </w:tcPr>
           <w:p>
             <w:pPr>
-              <w:spacing w:after="0"/>
               <w:ind w:left="5"/>
             </w:pPr>
             <w:r>
@@ -567,9 +572,11 @@
           </w:tcPr>
           <w:p>
             <w:pPr>
-              <w:spacing w:after="0"/>
               <w:ind w:left="35"/>
             </w:pPr>
+            <w:r>
+              <w:t>Aprobado</w:t>
+            </w:r>
           </w:p>
         </w:tc>
       </w:tr>
@@ -604,7 +611,6 @@
           </w:tcPr>
           <w:p>
             <w:pPr>
-              <w:spacing w:after="0"/>
               <w:ind w:left="5"/>
             </w:pPr>
             <w:r>
@@ -628,9 +634,14 @@
           </w:tcPr>
           <w:p>
             <w:pPr>
-              <w:spacing w:after="0"/>
               <w:ind w:left="35"/>
             </w:pPr>
+            <w:r>
+              <w:t>Desa</w:t>
+            </w:r>
+            <w:r>
+              <w:t>probado</w:t>
+            </w:r>
           </w:p>
         </w:tc>
       </w:tr>
@@ -664,7 +675,6 @@
           </w:tcPr>
           <w:p>
             <w:pPr>
-              <w:spacing w:after="0"/>
               <w:ind w:left="5"/>
               <w:rPr>
                 <w:rFonts w:ascii="Times New Roman" w:eastAsia="Times New Roman" w:hAnsi="Times New Roman" w:cs="Times New Roman"/>
@@ -691,12 +701,14 @@
           </w:tcPr>
           <w:p>
             <w:pPr>
-              <w:spacing w:after="0"/>
               <w:ind w:left="35"/>
               <w:rPr>
                 <w:rFonts w:ascii="Times New Roman" w:eastAsia="Times New Roman" w:hAnsi="Times New Roman" w:cs="Times New Roman"/>
               </w:rPr>
             </w:pPr>
+            <w:r>
+              <w:t>Aprobado</w:t>
+            </w:r>
           </w:p>
         </w:tc>
       </w:tr>
@@ -730,7 +742,6 @@
           </w:tcPr>
           <w:p>
             <w:pPr>
-              <w:spacing w:after="0"/>
               <w:ind w:left="5"/>
               <w:rPr>
                 <w:rFonts w:ascii="Times New Roman" w:eastAsia="Times New Roman" w:hAnsi="Times New Roman" w:cs="Times New Roman"/>
@@ -763,12 +774,14 @@
           </w:tcPr>
           <w:p>
             <w:pPr>
-              <w:spacing w:after="0"/>
               <w:ind w:left="35"/>
               <w:rPr>
                 <w:rFonts w:ascii="Times New Roman" w:eastAsia="Times New Roman" w:hAnsi="Times New Roman" w:cs="Times New Roman"/>
               </w:rPr>
             </w:pPr>
+            <w:r>
+              <w:t>Aprobado</w:t>
+            </w:r>
           </w:p>
         </w:tc>
       </w:tr>
@@ -802,7 +815,6 @@
           </w:tcPr>
           <w:p>
             <w:pPr>
-              <w:spacing w:after="0"/>
               <w:ind w:left="5"/>
               <w:rPr>
                 <w:rFonts w:ascii="Times New Roman" w:eastAsia="Times New Roman" w:hAnsi="Times New Roman" w:cs="Times New Roman"/>
@@ -829,12 +841,14 @@
           </w:tcPr>
           <w:p>
             <w:pPr>
-              <w:spacing w:after="0"/>
               <w:ind w:left="35"/>
               <w:rPr>
                 <w:rFonts w:ascii="Times New Roman" w:eastAsia="Times New Roman" w:hAnsi="Times New Roman" w:cs="Times New Roman"/>
               </w:rPr>
             </w:pPr>
+            <w:r>
+              <w:t>Aprobado</w:t>
+            </w:r>
           </w:p>
         </w:tc>
       </w:tr>
@@ -868,7 +882,6 @@
           </w:tcPr>
           <w:p>
             <w:pPr>
-              <w:spacing w:after="0"/>
               <w:ind w:left="5"/>
               <w:rPr>
                 <w:rFonts w:ascii="Times New Roman" w:eastAsia="Times New Roman" w:hAnsi="Times New Roman" w:cs="Times New Roman"/>
@@ -895,12 +908,23 @@
           </w:tcPr>
           <w:p>
             <w:pPr>
-              <w:spacing w:after="0"/>
               <w:ind w:left="35"/>
               <w:rPr>
                 <w:rFonts w:ascii="Times New Roman" w:eastAsia="Times New Roman" w:hAnsi="Times New Roman" w:cs="Times New Roman"/>
               </w:rPr>
             </w:pPr>
+            <w:r>
+              <w:rPr>
+                <w:rFonts w:ascii="Times New Roman" w:eastAsia="Times New Roman" w:hAnsi="Times New Roman" w:cs="Times New Roman"/>
+              </w:rPr>
+              <w:t>A</w:t>
+            </w:r>
+            <w:r>
+              <w:rPr>
+                <w:rFonts w:ascii="Times New Roman" w:eastAsia="Times New Roman" w:hAnsi="Times New Roman" w:cs="Times New Roman"/>
+              </w:rPr>
+              <w:t>probado</w:t>
+            </w:r>
           </w:p>
         </w:tc>
       </w:tr>
@@ -932,7 +956,6 @@
           </w:tcPr>
           <w:p>
             <w:pPr>
-              <w:spacing w:after="0"/>
               <w:ind w:right="54"/>
               <w:jc w:val="center"/>
             </w:pPr>
@@ -976,7 +999,6 @@
           </w:tcPr>
           <w:p>
             <w:pPr>
-              <w:spacing w:after="0"/>
               <w:ind w:right="58"/>
             </w:pPr>
             <w:r>
@@ -1008,7 +1030,6 @@
           </w:tcPr>
           <w:p>
             <w:pPr>
-              <w:spacing w:after="0"/>
               <w:ind w:left="5"/>
             </w:pPr>
             <w:r>
@@ -1044,7 +1065,6 @@
           </w:tcPr>
           <w:p>
             <w:pPr>
-              <w:spacing w:after="0"/>
               <w:ind w:left="35"/>
             </w:pPr>
             <w:r>
@@ -1074,7 +1094,6 @@
           </w:tcPr>
           <w:p>
             <w:pPr>
-              <w:spacing w:after="0"/>
               <w:ind w:right="58"/>
               <w:rPr>
                 <w:rFonts w:ascii="Times New Roman" w:eastAsia="Times New Roman" w:hAnsi="Times New Roman" w:cs="Times New Roman"/>
@@ -1096,7 +1115,6 @@
           </w:tcPr>
           <w:p>
             <w:pPr>
-              <w:spacing w:after="0"/>
               <w:ind w:left="5"/>
               <w:rPr>
                 <w:rFonts w:ascii="Times New Roman" w:eastAsia="Times New Roman" w:hAnsi="Times New Roman" w:cs="Times New Roman"/>
@@ -1123,7 +1141,6 @@
           </w:tcPr>
           <w:p>
             <w:pPr>
-              <w:spacing w:after="0"/>
               <w:ind w:left="35"/>
               <w:rPr>
                 <w:rFonts w:ascii="Times New Roman" w:eastAsia="Times New Roman" w:hAnsi="Times New Roman" w:cs="Times New Roman"/>
@@ -1167,7 +1184,6 @@
           </w:tcPr>
           <w:p>
             <w:pPr>
-              <w:spacing w:after="0"/>
               <w:ind w:left="5"/>
               <w:rPr>
                 <w:rFonts w:ascii="Times New Roman" w:eastAsia="Times New Roman" w:hAnsi="Times New Roman" w:cs="Times New Roman"/>
@@ -1193,7 +1209,6 @@
           </w:tcPr>
           <w:p>
             <w:pPr>
-              <w:spacing w:after="0"/>
               <w:ind w:left="35"/>
             </w:pPr>
             <w:r>
@@ -1235,7 +1250,6 @@
           </w:tcPr>
           <w:p>
             <w:pPr>
-              <w:spacing w:after="0"/>
               <w:ind w:left="5"/>
               <w:rPr>
                 <w:rFonts w:ascii="Times New Roman" w:eastAsia="Times New Roman" w:hAnsi="Times New Roman" w:cs="Times New Roman"/>
@@ -1262,7 +1276,6 @@
           </w:tcPr>
           <w:p>
             <w:pPr>
-              <w:spacing w:after="0"/>
               <w:ind w:left="35"/>
             </w:pPr>
             <w:r>
@@ -1303,7 +1316,6 @@
           </w:tcPr>
           <w:p>
             <w:pPr>
-              <w:spacing w:after="0"/>
               <w:ind w:left="5"/>
               <w:rPr>
                 <w:rFonts w:ascii="Times New Roman" w:eastAsia="Times New Roman" w:hAnsi="Times New Roman" w:cs="Times New Roman"/>
@@ -1329,7 +1341,6 @@
           </w:tcPr>
           <w:p>
             <w:pPr>
-              <w:spacing w:after="0"/>
               <w:ind w:left="35"/>
             </w:pPr>
             <w:r>
@@ -1377,7 +1388,6 @@
           </w:tcPr>
           <w:p>
             <w:pPr>
-              <w:spacing w:after="0"/>
               <w:ind w:left="5"/>
             </w:pPr>
             <w:r>
@@ -1407,7 +1417,6 @@
           </w:tcPr>
           <w:p>
             <w:pPr>
-              <w:spacing w:after="0"/>
               <w:ind w:left="35"/>
             </w:pPr>
             <w:r>
@@ -1448,7 +1457,6 @@
           </w:tcPr>
           <w:p>
             <w:pPr>
-              <w:spacing w:after="0"/>
               <w:ind w:left="5"/>
             </w:pPr>
             <w:r>
@@ -1477,7 +1485,6 @@
           </w:tcPr>
           <w:p>
             <w:pPr>
-              <w:spacing w:after="0"/>
               <w:ind w:left="35"/>
             </w:pPr>
             <w:r>
@@ -1519,7 +1526,6 @@
           </w:tcPr>
           <w:p>
             <w:pPr>
-              <w:spacing w:after="0"/>
               <w:ind w:left="5"/>
             </w:pPr>
             <w:r>
@@ -1543,7 +1549,6 @@
           </w:tcPr>
           <w:p>
             <w:pPr>
-              <w:spacing w:after="0"/>
               <w:ind w:left="35"/>
             </w:pPr>
             <w:r>
@@ -1584,7 +1589,6 @@
           </w:tcPr>
           <w:p>
             <w:pPr>
-              <w:spacing w:after="0"/>
               <w:ind w:left="5"/>
             </w:pPr>
             <w:r>
@@ -1613,7 +1617,6 @@
           </w:tcPr>
           <w:p>
             <w:pPr>
-              <w:spacing w:after="0"/>
               <w:ind w:left="35"/>
             </w:pPr>
             <w:r>
@@ -1655,7 +1658,6 @@
           </w:tcPr>
           <w:p>
             <w:pPr>
-              <w:spacing w:after="0"/>
               <w:ind w:left="5"/>
               <w:rPr>
                 <w:rFonts w:ascii="Times New Roman" w:eastAsia="Times New Roman" w:hAnsi="Times New Roman" w:cs="Times New Roman"/>
@@ -1682,7 +1684,6 @@
           </w:tcPr>
           <w:p>
             <w:pPr>
-              <w:spacing w:after="0"/>
               <w:ind w:left="35"/>
             </w:pPr>
             <w:r>
@@ -1723,7 +1724,6 @@
           </w:tcPr>
           <w:p>
             <w:pPr>
-              <w:spacing w:after="0"/>
               <w:rPr>
                 <w:rFonts w:ascii="Times New Roman" w:eastAsia="Times New Roman" w:hAnsi="Times New Roman" w:cs="Times New Roman"/>
               </w:rPr>
@@ -1754,7 +1754,6 @@
           </w:tcPr>
           <w:p>
             <w:pPr>
-              <w:spacing w:after="0"/>
               <w:ind w:left="35"/>
             </w:pPr>
             <w:r>
@@ -1796,7 +1795,6 @@
           </w:tcPr>
           <w:p>
             <w:pPr>
-              <w:spacing w:after="0"/>
               <w:rPr>
                 <w:rFonts w:ascii="Times New Roman" w:eastAsia="Times New Roman" w:hAnsi="Times New Roman" w:cs="Times New Roman"/>
               </w:rPr>
@@ -1822,7 +1820,6 @@
           </w:tcPr>
           <w:p>
             <w:pPr>
-              <w:spacing w:after="0"/>
               <w:ind w:left="35"/>
               <w:rPr>
                 <w:rFonts w:ascii="Times New Roman" w:eastAsia="Times New Roman" w:hAnsi="Times New Roman" w:cs="Times New Roman"/>
@@ -1866,7 +1863,6 @@
           </w:tcPr>
           <w:p>
             <w:pPr>
-              <w:spacing w:after="0"/>
               <w:rPr>
                 <w:rFonts w:ascii="Times New Roman" w:eastAsia="Times New Roman" w:hAnsi="Times New Roman" w:cs="Times New Roman"/>
               </w:rPr>
@@ -1891,7 +1887,6 @@
           </w:tcPr>
           <w:p>
             <w:pPr>
-              <w:spacing w:after="0"/>
               <w:ind w:left="35"/>
               <w:rPr>
                 <w:rFonts w:ascii="Times New Roman" w:eastAsia="Times New Roman" w:hAnsi="Times New Roman" w:cs="Times New Roman"/>
@@ -1936,7 +1931,6 @@
           </w:tcPr>
           <w:p>
             <w:pPr>
-              <w:spacing w:after="0"/>
               <w:rPr>
                 <w:rFonts w:ascii="Times New Roman" w:eastAsia="Times New Roman" w:hAnsi="Times New Roman" w:cs="Times New Roman"/>
               </w:rPr>
@@ -1962,7 +1956,6 @@
           </w:tcPr>
           <w:p>
             <w:pPr>
-              <w:spacing w:after="0"/>
               <w:ind w:left="35"/>
               <w:rPr>
                 <w:rFonts w:ascii="Times New Roman" w:eastAsia="Times New Roman" w:hAnsi="Times New Roman" w:cs="Times New Roman"/>
@@ -2006,7 +1999,6 @@
           </w:tcPr>
           <w:p>
             <w:pPr>
-              <w:spacing w:after="0"/>
               <w:rPr>
                 <w:rFonts w:ascii="Times New Roman" w:eastAsia="Times New Roman" w:hAnsi="Times New Roman" w:cs="Times New Roman"/>
               </w:rPr>
@@ -2031,7 +2023,6 @@
           </w:tcPr>
           <w:p>
             <w:pPr>
-              <w:spacing w:after="0"/>
               <w:ind w:left="35"/>
               <w:rPr>
                 <w:rFonts w:ascii="Times New Roman" w:eastAsia="Times New Roman" w:hAnsi="Times New Roman" w:cs="Times New Roman"/>
@@ -2076,7 +2067,6 @@
           </w:tcPr>
           <w:p>
             <w:pPr>
-              <w:spacing w:after="0"/>
               <w:rPr>
                 <w:rFonts w:ascii="Times New Roman" w:eastAsia="Times New Roman" w:hAnsi="Times New Roman" w:cs="Times New Roman"/>
               </w:rPr>
@@ -2108,7 +2098,6 @@
           </w:tcPr>
           <w:p>
             <w:pPr>
-              <w:spacing w:after="0"/>
               <w:ind w:left="35"/>
               <w:rPr>
                 <w:rFonts w:ascii="Times New Roman" w:eastAsia="Times New Roman" w:hAnsi="Times New Roman" w:cs="Times New Roman"/>
@@ -2153,7 +2142,6 @@
           </w:tcPr>
           <w:p>
             <w:pPr>
-              <w:spacing w:after="0"/>
               <w:rPr>
                 <w:rFonts w:ascii="Times New Roman" w:eastAsia="Times New Roman" w:hAnsi="Times New Roman" w:cs="Times New Roman"/>
               </w:rPr>
@@ -2179,7 +2167,6 @@
           </w:tcPr>
           <w:p>
             <w:pPr>
-              <w:spacing w:after="0"/>
               <w:ind w:left="35"/>
               <w:rPr>
                 <w:rFonts w:ascii="Times New Roman" w:eastAsia="Times New Roman" w:hAnsi="Times New Roman" w:cs="Times New Roman"/>
@@ -2224,7 +2211,6 @@
           </w:tcPr>
           <w:p>
             <w:pPr>
-              <w:spacing w:after="0"/>
               <w:ind w:right="54"/>
               <w:jc w:val="center"/>
             </w:pPr>
@@ -2348,7 +2334,6 @@
           </w:tcPr>
           <w:p>
             <w:pPr>
-              <w:spacing w:after="0"/>
               <w:ind w:right="15"/>
               <w:jc w:val="center"/>
             </w:pPr>
@@ -2367,7 +2352,6 @@
           </w:tcPr>
           <w:p>
             <w:pPr>
-              <w:spacing w:after="0"/>
               <w:rPr>
                 <w:b/>
               </w:rPr>
@@ -2395,9 +2379,6 @@
             <w:tcW w:w="2314" w:type="dxa"/>
           </w:tcPr>
           <w:p>
-            <w:pPr>
-              <w:spacing w:after="0"/>
-            </w:pPr>
             <w:r>
               <w:rPr>
                 <w:rFonts w:ascii="Times New Roman" w:eastAsia="Times New Roman" w:hAnsi="Times New Roman" w:cs="Times New Roman"/>
@@ -2412,9 +2393,6 @@
             <w:tcW w:w="1507" w:type="dxa"/>
           </w:tcPr>
           <w:p>
-            <w:pPr>
-              <w:spacing w:after="0"/>
-            </w:pPr>
             <w:r>
               <w:rPr>
                 <w:rFonts w:ascii="Times New Roman" w:eastAsia="Times New Roman" w:hAnsi="Times New Roman" w:cs="Times New Roman"/>
@@ -2434,7 +2412,6 @@
           </w:tcPr>
           <w:p>
             <w:pPr>
-              <w:spacing w:after="0"/>
               <w:ind w:right="14"/>
               <w:jc w:val="center"/>
             </w:pPr>
@@ -2453,9 +2430,6 @@
             <w:gridSpan w:val="3"/>
           </w:tcPr>
           <w:p>
-            <w:pPr>
-              <w:spacing w:after="0"/>
-            </w:pPr>
             <w:r>
               <w:rPr>
                 <w:rFonts w:ascii="Times New Roman" w:eastAsia="Times New Roman" w:hAnsi="Times New Roman" w:cs="Times New Roman"/>
@@ -2489,7 +2463,6 @@
           </w:tcPr>
           <w:p>
             <w:pPr>
-              <w:spacing w:after="0"/>
               <w:ind w:left="40"/>
             </w:pPr>
             <w:r>
@@ -2508,7 +2481,6 @@
           </w:tcPr>
           <w:p>
             <w:pPr>
-              <w:spacing w:after="0"/>
               <w:rPr>
                 <w:rFonts w:ascii="Times New Roman" w:eastAsia="Times New Roman" w:hAnsi="Times New Roman" w:cs="Times New Roman"/>
               </w:rPr>
@@ -2521,9 +2493,6 @@
             </w:r>
           </w:p>
           <w:p>
-            <w:pPr>
-              <w:spacing w:after="0"/>
-            </w:pPr>
             <w:r>
               <w:rPr>
                 <w:rFonts w:ascii="Times New Roman" w:eastAsia="Times New Roman" w:hAnsi="Times New Roman" w:cs="Times New Roman"/>
@@ -2549,7 +2518,6 @@
           </w:tcPr>
           <w:p>
             <w:pPr>
-              <w:spacing w:after="0"/>
               <w:ind w:right="14"/>
               <w:jc w:val="center"/>
             </w:pPr>
@@ -2568,9 +2536,6 @@
             <w:gridSpan w:val="3"/>
           </w:tcPr>
           <w:p>
-            <w:pPr>
-              <w:spacing w:after="0"/>
-            </w:pPr>
             <w:r>
               <w:rPr>
                 <w:rFonts w:ascii="Times New Roman" w:eastAsia="Times New Roman" w:hAnsi="Times New Roman" w:cs="Times New Roman"/>
@@ -2626,7 +2591,6 @@
           </w:tcPr>
           <w:p>
             <w:pPr>
-              <w:spacing w:after="0"/>
               <w:ind w:right="12"/>
               <w:jc w:val="center"/>
             </w:pPr>
@@ -2654,9 +2618,6 @@
             <w:gridSpan w:val="3"/>
           </w:tcPr>
           <w:p>
-            <w:pPr>
-              <w:spacing w:after="0"/>
-            </w:pPr>
             <w:r>
               <w:rPr>
                 <w:rFonts w:ascii="Times New Roman" w:eastAsia="Times New Roman" w:hAnsi="Times New Roman" w:cs="Times New Roman"/>
@@ -2676,7 +2637,6 @@
           </w:tcPr>
           <w:p>
             <w:pPr>
-              <w:spacing w:after="0"/>
               <w:ind w:right="14"/>
               <w:jc w:val="center"/>
             </w:pPr>
@@ -2748,7 +2708,6 @@
                 <w:ilvl w:val="0"/>
                 <w:numId w:val="1"/>
               </w:numPr>
-              <w:spacing w:after="0"/>
               <w:ind w:hanging="360"/>
             </w:pPr>
             <w:r>
@@ -2821,7 +2780,6 @@
           </w:tcPr>
           <w:p>
             <w:pPr>
-              <w:spacing w:after="0"/>
               <w:ind w:right="9"/>
               <w:jc w:val="center"/>
             </w:pPr>
@@ -2840,7 +2798,6 @@
           </w:tcPr>
           <w:p>
             <w:pPr>
-              <w:spacing w:after="0"/>
               <w:ind w:left="2"/>
               <w:cnfStyle w:val="100000000000" w:firstRow="1" w:lastRow="0" w:firstColumn="0" w:lastColumn="0" w:oddVBand="0" w:evenVBand="0" w:oddHBand="0" w:evenHBand="0" w:firstRowFirstColumn="0" w:firstRowLastColumn="0" w:lastRowFirstColumn="0" w:lastRowLastColumn="0"/>
             </w:pPr>
@@ -2873,7 +2830,6 @@
           </w:tcPr>
           <w:p>
             <w:pPr>
-              <w:spacing w:after="0"/>
               <w:cnfStyle w:val="100000000000" w:firstRow="1" w:lastRow="0" w:firstColumn="0" w:lastColumn="0" w:oddVBand="0" w:evenVBand="0" w:oddHBand="0" w:evenHBand="0" w:firstRowFirstColumn="0" w:firstRowLastColumn="0" w:lastRowFirstColumn="0" w:lastRowLastColumn="0"/>
             </w:pPr>
             <w:r>
@@ -2891,7 +2847,6 @@
           </w:tcPr>
           <w:p>
             <w:pPr>
-              <w:spacing w:after="0"/>
               <w:cnfStyle w:val="100000000000" w:firstRow="1" w:lastRow="0" w:firstColumn="0" w:lastColumn="0" w:oddVBand="0" w:evenVBand="0" w:oddHBand="0" w:evenHBand="0" w:firstRowFirstColumn="0" w:firstRowLastColumn="0" w:lastRowFirstColumn="0" w:lastRowLastColumn="0"/>
               <w:rPr>
                 <w:b w:val="0"/>
@@ -2918,7 +2873,6 @@
           </w:tcPr>
           <w:p>
             <w:pPr>
-              <w:spacing w:after="0"/>
               <w:ind w:right="8"/>
               <w:jc w:val="center"/>
             </w:pPr>
@@ -2956,7 +2910,21 @@
               <w:rPr>
                 <w:rFonts w:ascii="Times New Roman" w:eastAsia="Times New Roman" w:hAnsi="Times New Roman" w:cs="Times New Roman"/>
               </w:rPr>
-              <w:t xml:space="preserve">en el sistema, con su respectivo password y </w:t>
+              <w:t xml:space="preserve">en el sistema, con su respectivo </w:t>
+            </w:r>
+            <w:proofErr w:type="spellStart"/>
+            <w:r>
+              <w:rPr>
+                <w:rFonts w:ascii="Times New Roman" w:eastAsia="Times New Roman" w:hAnsi="Times New Roman" w:cs="Times New Roman"/>
+              </w:rPr>
+              <w:t>password</w:t>
+            </w:r>
+            <w:proofErr w:type="spellEnd"/>
+            <w:r>
+              <w:rPr>
+                <w:rFonts w:ascii="Times New Roman" w:eastAsia="Times New Roman" w:hAnsi="Times New Roman" w:cs="Times New Roman"/>
+              </w:rPr>
+              <w:t xml:space="preserve"> y </w:t>
             </w:r>
             <w:proofErr w:type="spellStart"/>
             <w:r>
@@ -2986,7 +2954,6 @@
           </w:tcPr>
           <w:p>
             <w:pPr>
-              <w:spacing w:after="0"/>
               <w:ind w:right="8"/>
               <w:jc w:val="center"/>
             </w:pPr>
@@ -3006,7 +2973,6 @@
           </w:tcPr>
           <w:p>
             <w:pPr>
-              <w:spacing w:after="0"/>
               <w:cnfStyle w:val="000000000000" w:firstRow="0" w:lastRow="0" w:firstColumn="0" w:lastColumn="0" w:oddVBand="0" w:evenVBand="0" w:oddHBand="0" w:evenHBand="0" w:firstRowFirstColumn="0" w:firstRowLastColumn="0" w:lastRowFirstColumn="0" w:lastRowLastColumn="0"/>
               <w:rPr>
                 <w:rFonts w:ascii="Times New Roman" w:eastAsia="Times New Roman" w:hAnsi="Times New Roman" w:cs="Times New Roman"/>
@@ -3027,7 +2993,6 @@
               <w:rPr>
                 <w:rFonts w:ascii="Times New Roman" w:eastAsia="Times New Roman" w:hAnsi="Times New Roman" w:cs="Times New Roman"/>
               </w:rPr>
-              <w:lastRenderedPageBreak/>
               <w:t>El usuario debe ser usuario regular.</w:t>
             </w:r>
           </w:p>
@@ -3045,7 +3010,6 @@
           </w:tcPr>
           <w:p>
             <w:pPr>
-              <w:spacing w:after="0"/>
               <w:ind w:right="11"/>
               <w:jc w:val="center"/>
             </w:pPr>
@@ -3054,7 +3018,6 @@
                 <w:rFonts w:ascii="Times New Roman" w:eastAsia="Times New Roman" w:hAnsi="Times New Roman" w:cs="Times New Roman"/>
                 <w:b w:val="0"/>
               </w:rPr>
-              <w:lastRenderedPageBreak/>
               <w:t xml:space="preserve">Entrada </w:t>
             </w:r>
           </w:p>
@@ -3066,7 +3029,6 @@
           </w:tcPr>
           <w:p>
             <w:pPr>
-              <w:spacing w:after="0"/>
               <w:cnfStyle w:val="000000100000" w:firstRow="0" w:lastRow="0" w:firstColumn="0" w:lastColumn="0" w:oddVBand="0" w:evenVBand="0" w:oddHBand="1" w:evenHBand="0" w:firstRowFirstColumn="0" w:firstRowLastColumn="0" w:lastRowFirstColumn="0" w:lastRowLastColumn="0"/>
             </w:pPr>
             <w:r>
@@ -3089,7 +3051,6 @@
           </w:tcPr>
           <w:p>
             <w:pPr>
-              <w:spacing w:after="0"/>
               <w:ind w:right="10"/>
               <w:jc w:val="center"/>
             </w:pPr>
@@ -3110,7 +3071,6 @@
           </w:tcPr>
           <w:p>
             <w:pPr>
-              <w:spacing w:after="0"/>
               <w:ind w:left="2"/>
               <w:cnfStyle w:val="000000000000" w:firstRow="0" w:lastRow="0" w:firstColumn="0" w:lastColumn="0" w:oddVBand="0" w:evenVBand="0" w:oddHBand="0" w:evenHBand="0" w:firstRowFirstColumn="0" w:firstRowLastColumn="0" w:lastRowFirstColumn="0" w:lastRowLastColumn="0"/>
               <w:rPr>
@@ -3126,7 +3086,6 @@
           </w:p>
           <w:p>
             <w:pPr>
-              <w:spacing w:after="0"/>
               <w:ind w:left="2"/>
               <w:cnfStyle w:val="000000000000" w:firstRow="0" w:lastRow="0" w:firstColumn="0" w:lastColumn="0" w:oddVBand="0" w:evenVBand="0" w:oddHBand="0" w:evenHBand="0" w:firstRowFirstColumn="0" w:firstRowLastColumn="0" w:lastRowFirstColumn="0" w:lastRowLastColumn="0"/>
             </w:pPr>
@@ -3171,7 +3130,6 @@
           </w:tcPr>
           <w:p>
             <w:pPr>
-              <w:spacing w:after="0"/>
               <w:ind w:right="12"/>
               <w:jc w:val="center"/>
             </w:pPr>
@@ -3180,6 +3138,7 @@
                 <w:rFonts w:ascii="Times New Roman" w:eastAsia="Times New Roman" w:hAnsi="Times New Roman" w:cs="Times New Roman"/>
                 <w:b w:val="0"/>
               </w:rPr>
+              <w:lastRenderedPageBreak/>
               <w:t xml:space="preserve">Pasos </w:t>
             </w:r>
           </w:p>
@@ -3213,7 +3172,6 @@
                 <w:ilvl w:val="0"/>
                 <w:numId w:val="21"/>
               </w:numPr>
-              <w:spacing w:after="0"/>
               <w:cnfStyle w:val="000000100000" w:firstRow="0" w:lastRow="0" w:firstColumn="0" w:lastColumn="0" w:oddVBand="0" w:evenVBand="0" w:oddHBand="1" w:evenHBand="0" w:firstRowFirstColumn="0" w:firstRowLastColumn="0" w:lastRowFirstColumn="0" w:lastRowLastColumn="0"/>
               <w:rPr>
                 <w:rFonts w:ascii="Times New Roman" w:eastAsia="Times New Roman" w:hAnsi="Times New Roman" w:cs="Times New Roman"/>
@@ -3241,7 +3199,6 @@
                 <w:ilvl w:val="0"/>
                 <w:numId w:val="21"/>
               </w:numPr>
-              <w:spacing w:after="0"/>
               <w:cnfStyle w:val="000000100000" w:firstRow="0" w:lastRow="0" w:firstColumn="0" w:lastColumn="0" w:oddVBand="0" w:evenVBand="0" w:oddHBand="1" w:evenHBand="0" w:firstRowFirstColumn="0" w:firstRowLastColumn="0" w:lastRowFirstColumn="0" w:lastRowLastColumn="0"/>
               <w:rPr>
                 <w:rFonts w:ascii="Times New Roman" w:eastAsia="Times New Roman" w:hAnsi="Times New Roman" w:cs="Times New Roman"/>
@@ -3261,7 +3218,6 @@
                 <w:ilvl w:val="0"/>
                 <w:numId w:val="21"/>
               </w:numPr>
-              <w:spacing w:after="0"/>
               <w:cnfStyle w:val="000000100000" w:firstRow="0" w:lastRow="0" w:firstColumn="0" w:lastColumn="0" w:oddVBand="0" w:evenVBand="0" w:oddHBand="1" w:evenHBand="0" w:firstRowFirstColumn="0" w:firstRowLastColumn="0" w:lastRowFirstColumn="0" w:lastRowLastColumn="0"/>
               <w:rPr>
                 <w:rFonts w:ascii="Times New Roman" w:eastAsia="Times New Roman" w:hAnsi="Times New Roman" w:cs="Times New Roman"/>
@@ -3281,7 +3237,6 @@
                 <w:ilvl w:val="0"/>
                 <w:numId w:val="21"/>
               </w:numPr>
-              <w:spacing w:after="0"/>
               <w:cnfStyle w:val="000000100000" w:firstRow="0" w:lastRow="0" w:firstColumn="0" w:lastColumn="0" w:oddVBand="0" w:evenVBand="0" w:oddHBand="1" w:evenHBand="0" w:firstRowFirstColumn="0" w:firstRowLastColumn="0" w:lastRowFirstColumn="0" w:lastRowLastColumn="0"/>
             </w:pPr>
             <w:r>
@@ -3312,7 +3267,6 @@
           </w:tcPr>
           <w:p>
             <w:pPr>
-              <w:spacing w:after="0"/>
               <w:cnfStyle w:val="000000000000" w:firstRow="0" w:lastRow="0" w:firstColumn="0" w:lastColumn="0" w:oddVBand="0" w:evenVBand="0" w:oddHBand="0" w:evenHBand="0" w:firstRowFirstColumn="0" w:firstRowLastColumn="0" w:lastRowFirstColumn="0" w:lastRowLastColumn="0"/>
             </w:pPr>
           </w:p>
@@ -3391,7 +3345,6 @@
           </w:tcPr>
           <w:p>
             <w:pPr>
-              <w:spacing w:after="0"/>
               <w:ind w:right="9"/>
               <w:jc w:val="center"/>
             </w:pPr>
@@ -3410,7 +3363,6 @@
           </w:tcPr>
           <w:p>
             <w:pPr>
-              <w:spacing w:after="0"/>
               <w:ind w:left="2"/>
               <w:cnfStyle w:val="100000000000" w:firstRow="1" w:lastRow="0" w:firstColumn="0" w:lastColumn="0" w:oddVBand="0" w:evenVBand="0" w:oddHBand="0" w:evenHBand="0" w:firstRowFirstColumn="0" w:firstRowLastColumn="0" w:lastRowFirstColumn="0" w:lastRowLastColumn="0"/>
             </w:pPr>
@@ -3429,7 +3381,6 @@
           </w:tcPr>
           <w:p>
             <w:pPr>
-              <w:spacing w:after="0"/>
               <w:cnfStyle w:val="100000000000" w:firstRow="1" w:lastRow="0" w:firstColumn="0" w:lastColumn="0" w:oddVBand="0" w:evenVBand="0" w:oddHBand="0" w:evenHBand="0" w:firstRowFirstColumn="0" w:firstRowLastColumn="0" w:lastRowFirstColumn="0" w:lastRowLastColumn="0"/>
             </w:pPr>
             <w:r>
@@ -3447,7 +3398,6 @@
           </w:tcPr>
           <w:p>
             <w:pPr>
-              <w:spacing w:after="0"/>
               <w:cnfStyle w:val="100000000000" w:firstRow="1" w:lastRow="0" w:firstColumn="0" w:lastColumn="0" w:oddVBand="0" w:evenVBand="0" w:oddHBand="0" w:evenHBand="0" w:firstRowFirstColumn="0" w:firstRowLastColumn="0" w:lastRowFirstColumn="0" w:lastRowLastColumn="0"/>
               <w:rPr>
                 <w:b w:val="0"/>
@@ -3474,7 +3424,6 @@
           </w:tcPr>
           <w:p>
             <w:pPr>
-              <w:spacing w:after="0"/>
               <w:ind w:right="8"/>
               <w:jc w:val="center"/>
             </w:pPr>
@@ -3500,7 +3449,21 @@
               <w:rPr>
                 <w:rFonts w:ascii="Times New Roman" w:eastAsia="Times New Roman" w:hAnsi="Times New Roman" w:cs="Times New Roman"/>
               </w:rPr>
-              <w:t xml:space="preserve">Probar que exista el usuario regular en el sistema, con su respectivo password y </w:t>
+              <w:t xml:space="preserve">Probar que exista el usuario regular en el sistema, con su respectivo </w:t>
+            </w:r>
+            <w:proofErr w:type="spellStart"/>
+            <w:r>
+              <w:rPr>
+                <w:rFonts w:ascii="Times New Roman" w:eastAsia="Times New Roman" w:hAnsi="Times New Roman" w:cs="Times New Roman"/>
+              </w:rPr>
+              <w:t>password</w:t>
+            </w:r>
+            <w:proofErr w:type="spellEnd"/>
+            <w:r>
+              <w:rPr>
+                <w:rFonts w:ascii="Times New Roman" w:eastAsia="Times New Roman" w:hAnsi="Times New Roman" w:cs="Times New Roman"/>
+              </w:rPr>
+              <w:t xml:space="preserve"> y </w:t>
             </w:r>
             <w:proofErr w:type="spellStart"/>
             <w:r>
@@ -3530,7 +3493,6 @@
           </w:tcPr>
           <w:p>
             <w:pPr>
-              <w:spacing w:after="0"/>
               <w:ind w:right="8"/>
               <w:jc w:val="center"/>
             </w:pPr>
@@ -3550,7 +3512,6 @@
           </w:tcPr>
           <w:p>
             <w:pPr>
-              <w:spacing w:after="0"/>
               <w:cnfStyle w:val="000000000000" w:firstRow="0" w:lastRow="0" w:firstColumn="0" w:lastColumn="0" w:oddVBand="0" w:evenVBand="0" w:oddHBand="0" w:evenHBand="0" w:firstRowFirstColumn="0" w:firstRowLastColumn="0" w:lastRowFirstColumn="0" w:lastRowLastColumn="0"/>
               <w:rPr>
                 <w:rFonts w:ascii="Times New Roman" w:eastAsia="Times New Roman" w:hAnsi="Times New Roman" w:cs="Times New Roman"/>
@@ -3588,7 +3549,6 @@
           </w:tcPr>
           <w:p>
             <w:pPr>
-              <w:spacing w:after="0"/>
               <w:ind w:right="11"/>
               <w:jc w:val="center"/>
             </w:pPr>
@@ -3608,7 +3568,6 @@
           </w:tcPr>
           <w:p>
             <w:pPr>
-              <w:spacing w:after="0"/>
               <w:cnfStyle w:val="000000100000" w:firstRow="0" w:lastRow="0" w:firstColumn="0" w:lastColumn="0" w:oddVBand="0" w:evenVBand="0" w:oddHBand="1" w:evenHBand="0" w:firstRowFirstColumn="0" w:firstRowLastColumn="0" w:lastRowFirstColumn="0" w:lastRowLastColumn="0"/>
             </w:pPr>
             <w:r>
@@ -3631,7 +3590,6 @@
           </w:tcPr>
           <w:p>
             <w:pPr>
-              <w:spacing w:after="0"/>
               <w:ind w:right="10"/>
               <w:jc w:val="center"/>
             </w:pPr>
@@ -3652,7 +3610,6 @@
           </w:tcPr>
           <w:p>
             <w:pPr>
-              <w:spacing w:after="0"/>
               <w:ind w:left="2"/>
               <w:cnfStyle w:val="000000000000" w:firstRow="0" w:lastRow="0" w:firstColumn="0" w:lastColumn="0" w:oddVBand="0" w:evenVBand="0" w:oddHBand="0" w:evenHBand="0" w:firstRowFirstColumn="0" w:firstRowLastColumn="0" w:lastRowFirstColumn="0" w:lastRowLastColumn="0"/>
               <w:rPr>
@@ -3668,7 +3625,6 @@
           </w:p>
           <w:p>
             <w:pPr>
-              <w:spacing w:after="0"/>
               <w:ind w:left="2"/>
               <w:cnfStyle w:val="000000000000" w:firstRow="0" w:lastRow="0" w:firstColumn="0" w:lastColumn="0" w:oddVBand="0" w:evenVBand="0" w:oddHBand="0" w:evenHBand="0" w:firstRowFirstColumn="0" w:firstRowLastColumn="0" w:lastRowFirstColumn="0" w:lastRowLastColumn="0"/>
             </w:pPr>
@@ -3713,7 +3669,6 @@
           </w:tcPr>
           <w:p>
             <w:pPr>
-              <w:spacing w:after="0"/>
               <w:ind w:right="12"/>
               <w:jc w:val="center"/>
             </w:pPr>
@@ -3755,7 +3710,6 @@
                 <w:ilvl w:val="0"/>
                 <w:numId w:val="22"/>
               </w:numPr>
-              <w:spacing w:after="0"/>
               <w:cnfStyle w:val="000000100000" w:firstRow="0" w:lastRow="0" w:firstColumn="0" w:lastColumn="0" w:oddVBand="0" w:evenVBand="0" w:oddHBand="1" w:evenHBand="0" w:firstRowFirstColumn="0" w:firstRowLastColumn="0" w:lastRowFirstColumn="0" w:lastRowLastColumn="0"/>
               <w:rPr>
                 <w:rFonts w:ascii="Times New Roman" w:eastAsia="Times New Roman" w:hAnsi="Times New Roman" w:cs="Times New Roman"/>
@@ -3789,7 +3743,6 @@
                 <w:ilvl w:val="0"/>
                 <w:numId w:val="22"/>
               </w:numPr>
-              <w:spacing w:after="0"/>
               <w:cnfStyle w:val="000000100000" w:firstRow="0" w:lastRow="0" w:firstColumn="0" w:lastColumn="0" w:oddVBand="0" w:evenVBand="0" w:oddHBand="1" w:evenHBand="0" w:firstRowFirstColumn="0" w:firstRowLastColumn="0" w:lastRowFirstColumn="0" w:lastRowLastColumn="0"/>
               <w:rPr>
                 <w:rFonts w:ascii="Times New Roman" w:eastAsia="Times New Roman" w:hAnsi="Times New Roman" w:cs="Times New Roman"/>
@@ -3809,7 +3762,6 @@
                 <w:ilvl w:val="0"/>
                 <w:numId w:val="22"/>
               </w:numPr>
-              <w:spacing w:after="0"/>
               <w:cnfStyle w:val="000000100000" w:firstRow="0" w:lastRow="0" w:firstColumn="0" w:lastColumn="0" w:oddVBand="0" w:evenVBand="0" w:oddHBand="1" w:evenHBand="0" w:firstRowFirstColumn="0" w:firstRowLastColumn="0" w:lastRowFirstColumn="0" w:lastRowLastColumn="0"/>
               <w:rPr>
                 <w:rFonts w:ascii="Times New Roman" w:eastAsia="Times New Roman" w:hAnsi="Times New Roman" w:cs="Times New Roman"/>
@@ -3829,7 +3781,6 @@
                 <w:ilvl w:val="0"/>
                 <w:numId w:val="22"/>
               </w:numPr>
-              <w:spacing w:after="0"/>
               <w:cnfStyle w:val="000000100000" w:firstRow="0" w:lastRow="0" w:firstColumn="0" w:lastColumn="0" w:oddVBand="0" w:evenVBand="0" w:oddHBand="1" w:evenHBand="0" w:firstRowFirstColumn="0" w:firstRowLastColumn="0" w:lastRowFirstColumn="0" w:lastRowLastColumn="0"/>
             </w:pPr>
             <w:r>
@@ -3860,7 +3811,6 @@
           </w:tcPr>
           <w:p>
             <w:pPr>
-              <w:spacing w:after="0"/>
               <w:cnfStyle w:val="000000000000" w:firstRow="0" w:lastRow="0" w:firstColumn="0" w:lastColumn="0" w:oddVBand="0" w:evenVBand="0" w:oddHBand="0" w:evenHBand="0" w:firstRowFirstColumn="0" w:firstRowLastColumn="0" w:lastRowFirstColumn="0" w:lastRowLastColumn="0"/>
             </w:pPr>
           </w:p>
@@ -3921,7 +3871,6 @@
           </w:tcPr>
           <w:p>
             <w:pPr>
-              <w:spacing w:after="0"/>
               <w:ind w:right="9"/>
               <w:jc w:val="center"/>
             </w:pPr>
@@ -3940,7 +3889,6 @@
           </w:tcPr>
           <w:p>
             <w:pPr>
-              <w:spacing w:after="0"/>
               <w:ind w:left="2"/>
               <w:cnfStyle w:val="100000000000" w:firstRow="1" w:lastRow="0" w:firstColumn="0" w:lastColumn="0" w:oddVBand="0" w:evenVBand="0" w:oddHBand="0" w:evenHBand="0" w:firstRowFirstColumn="0" w:firstRowLastColumn="0" w:lastRowFirstColumn="0" w:lastRowLastColumn="0"/>
             </w:pPr>
@@ -3959,7 +3907,6 @@
           </w:tcPr>
           <w:p>
             <w:pPr>
-              <w:spacing w:after="0"/>
               <w:cnfStyle w:val="100000000000" w:firstRow="1" w:lastRow="0" w:firstColumn="0" w:lastColumn="0" w:oddVBand="0" w:evenVBand="0" w:oddHBand="0" w:evenHBand="0" w:firstRowFirstColumn="0" w:firstRowLastColumn="0" w:lastRowFirstColumn="0" w:lastRowLastColumn="0"/>
             </w:pPr>
             <w:r>
@@ -3977,7 +3924,6 @@
           </w:tcPr>
           <w:p>
             <w:pPr>
-              <w:spacing w:after="0"/>
               <w:cnfStyle w:val="100000000000" w:firstRow="1" w:lastRow="0" w:firstColumn="0" w:lastColumn="0" w:oddVBand="0" w:evenVBand="0" w:oddHBand="0" w:evenHBand="0" w:firstRowFirstColumn="0" w:firstRowLastColumn="0" w:lastRowFirstColumn="0" w:lastRowLastColumn="0"/>
               <w:rPr>
                 <w:b w:val="0"/>
@@ -4004,7 +3950,6 @@
           </w:tcPr>
           <w:p>
             <w:pPr>
-              <w:spacing w:after="0"/>
               <w:ind w:right="8"/>
               <w:jc w:val="center"/>
             </w:pPr>
@@ -4052,7 +3997,6 @@
           </w:tcPr>
           <w:p>
             <w:pPr>
-              <w:spacing w:after="0"/>
               <w:ind w:right="8"/>
               <w:jc w:val="center"/>
             </w:pPr>
@@ -4072,7 +4016,6 @@
           </w:tcPr>
           <w:p>
             <w:pPr>
-              <w:spacing w:after="0"/>
               <w:cnfStyle w:val="000000000000" w:firstRow="0" w:lastRow="0" w:firstColumn="0" w:lastColumn="0" w:oddVBand="0" w:evenVBand="0" w:oddHBand="0" w:evenHBand="0" w:firstRowFirstColumn="0" w:firstRowLastColumn="0" w:lastRowFirstColumn="0" w:lastRowLastColumn="0"/>
               <w:rPr>
                 <w:rFonts w:ascii="Times New Roman" w:eastAsia="Times New Roman" w:hAnsi="Times New Roman" w:cs="Times New Roman"/>
@@ -4093,7 +4036,6 @@
           </w:p>
           <w:p>
             <w:pPr>
-              <w:spacing w:after="0"/>
               <w:cnfStyle w:val="000000000000" w:firstRow="0" w:lastRow="0" w:firstColumn="0" w:lastColumn="0" w:oddVBand="0" w:evenVBand="0" w:oddHBand="0" w:evenHBand="0" w:firstRowFirstColumn="0" w:firstRowLastColumn="0" w:lastRowFirstColumn="0" w:lastRowLastColumn="0"/>
               <w:rPr>
                 <w:rFonts w:ascii="Times New Roman" w:eastAsia="Times New Roman" w:hAnsi="Times New Roman" w:cs="Times New Roman"/>
@@ -4120,7 +4062,6 @@
           </w:tcPr>
           <w:p>
             <w:pPr>
-              <w:spacing w:after="0"/>
               <w:ind w:right="11"/>
               <w:jc w:val="center"/>
             </w:pPr>
@@ -4140,7 +4081,6 @@
           </w:tcPr>
           <w:p>
             <w:pPr>
-              <w:spacing w:after="0"/>
               <w:cnfStyle w:val="000000100000" w:firstRow="0" w:lastRow="0" w:firstColumn="0" w:lastColumn="0" w:oddVBand="0" w:evenVBand="0" w:oddHBand="1" w:evenHBand="0" w:firstRowFirstColumn="0" w:firstRowLastColumn="0" w:lastRowFirstColumn="0" w:lastRowLastColumn="0"/>
               <w:rPr>
                 <w:rFonts w:ascii="Times New Roman" w:eastAsia="Times New Roman" w:hAnsi="Times New Roman" w:cs="Times New Roman"/>
@@ -4180,7 +4120,6 @@
           </w:tcPr>
           <w:p>
             <w:pPr>
-              <w:spacing w:after="0"/>
               <w:ind w:right="10"/>
               <w:jc w:val="center"/>
             </w:pPr>
@@ -4190,7 +4129,6 @@
                 <w:rFonts w:ascii="Times New Roman" w:eastAsia="Times New Roman" w:hAnsi="Times New Roman" w:cs="Times New Roman"/>
                 <w:b w:val="0"/>
               </w:rPr>
-              <w:lastRenderedPageBreak/>
               <w:t>Postrequisitos</w:t>
             </w:r>
             <w:proofErr w:type="spellEnd"/>
@@ -4202,7 +4140,6 @@
           </w:tcPr>
           <w:p>
             <w:pPr>
-              <w:spacing w:after="0"/>
               <w:ind w:left="2"/>
               <w:cnfStyle w:val="000000000000" w:firstRow="0" w:lastRow="0" w:firstColumn="0" w:lastColumn="0" w:oddVBand="0" w:evenVBand="0" w:oddHBand="0" w:evenHBand="0" w:firstRowFirstColumn="0" w:firstRowLastColumn="0" w:lastRowFirstColumn="0" w:lastRowLastColumn="0"/>
               <w:rPr>
@@ -4262,7 +4199,6 @@
           </w:tcPr>
           <w:p>
             <w:pPr>
-              <w:spacing w:after="0"/>
               <w:ind w:right="12"/>
               <w:jc w:val="center"/>
             </w:pPr>
@@ -4313,7 +4249,6 @@
                 <w:ilvl w:val="0"/>
                 <w:numId w:val="23"/>
               </w:numPr>
-              <w:spacing w:after="0"/>
               <w:cnfStyle w:val="000000100000" w:firstRow="0" w:lastRow="0" w:firstColumn="0" w:lastColumn="0" w:oddVBand="0" w:evenVBand="0" w:oddHBand="1" w:evenHBand="0" w:firstRowFirstColumn="0" w:firstRowLastColumn="0" w:lastRowFirstColumn="0" w:lastRowLastColumn="0"/>
               <w:rPr>
                 <w:rFonts w:ascii="Times New Roman" w:eastAsia="Times New Roman" w:hAnsi="Times New Roman" w:cs="Times New Roman"/>
@@ -4347,7 +4282,6 @@
                 <w:ilvl w:val="0"/>
                 <w:numId w:val="23"/>
               </w:numPr>
-              <w:spacing w:after="0"/>
               <w:cnfStyle w:val="000000100000" w:firstRow="0" w:lastRow="0" w:firstColumn="0" w:lastColumn="0" w:oddVBand="0" w:evenVBand="0" w:oddHBand="1" w:evenHBand="0" w:firstRowFirstColumn="0" w:firstRowLastColumn="0" w:lastRowFirstColumn="0" w:lastRowLastColumn="0"/>
               <w:rPr>
                 <w:rFonts w:ascii="Times New Roman" w:eastAsia="Times New Roman" w:hAnsi="Times New Roman" w:cs="Times New Roman"/>
@@ -4381,7 +4315,6 @@
                 <w:ilvl w:val="0"/>
                 <w:numId w:val="23"/>
               </w:numPr>
-              <w:spacing w:after="0"/>
               <w:cnfStyle w:val="000000100000" w:firstRow="0" w:lastRow="0" w:firstColumn="0" w:lastColumn="0" w:oddVBand="0" w:evenVBand="0" w:oddHBand="1" w:evenHBand="0" w:firstRowFirstColumn="0" w:firstRowLastColumn="0" w:lastRowFirstColumn="0" w:lastRowLastColumn="0"/>
               <w:rPr>
                 <w:rFonts w:ascii="Times New Roman" w:eastAsia="Times New Roman" w:hAnsi="Times New Roman" w:cs="Times New Roman"/>
@@ -4401,7 +4334,6 @@
                 <w:ilvl w:val="0"/>
                 <w:numId w:val="23"/>
               </w:numPr>
-              <w:spacing w:after="0"/>
               <w:cnfStyle w:val="000000100000" w:firstRow="0" w:lastRow="0" w:firstColumn="0" w:lastColumn="0" w:oddVBand="0" w:evenVBand="0" w:oddHBand="1" w:evenHBand="0" w:firstRowFirstColumn="0" w:firstRowLastColumn="0" w:lastRowFirstColumn="0" w:lastRowLastColumn="0"/>
               <w:rPr>
                 <w:rFonts w:ascii="Times New Roman" w:eastAsia="Times New Roman" w:hAnsi="Times New Roman" w:cs="Times New Roman"/>
@@ -4421,7 +4353,6 @@
                 <w:ilvl w:val="0"/>
                 <w:numId w:val="23"/>
               </w:numPr>
-              <w:spacing w:after="0"/>
               <w:cnfStyle w:val="000000100000" w:firstRow="0" w:lastRow="0" w:firstColumn="0" w:lastColumn="0" w:oddVBand="0" w:evenVBand="0" w:oddHBand="1" w:evenHBand="0" w:firstRowFirstColumn="0" w:firstRowLastColumn="0" w:lastRowFirstColumn="0" w:lastRowLastColumn="0"/>
               <w:rPr>
                 <w:rFonts w:ascii="Times New Roman" w:eastAsia="Times New Roman" w:hAnsi="Times New Roman" w:cs="Times New Roman"/>
@@ -4455,7 +4386,6 @@
           </w:tcPr>
           <w:p>
             <w:pPr>
-              <w:spacing w:after="0"/>
               <w:cnfStyle w:val="000000000000" w:firstRow="0" w:lastRow="0" w:firstColumn="0" w:lastColumn="0" w:oddVBand="0" w:evenVBand="0" w:oddHBand="0" w:evenHBand="0" w:firstRowFirstColumn="0" w:firstRowLastColumn="0" w:lastRowFirstColumn="0" w:lastRowLastColumn="0"/>
             </w:pPr>
           </w:p>
@@ -4516,7 +4446,6 @@
           </w:tcPr>
           <w:p>
             <w:pPr>
-              <w:spacing w:after="0"/>
               <w:ind w:right="9"/>
               <w:jc w:val="center"/>
             </w:pPr>
@@ -4525,6 +4454,7 @@
                 <w:rFonts w:ascii="Times New Roman" w:eastAsia="Times New Roman" w:hAnsi="Times New Roman" w:cs="Times New Roman"/>
                 <w:b w:val="0"/>
               </w:rPr>
+              <w:lastRenderedPageBreak/>
               <w:t xml:space="preserve">Prueba </w:t>
             </w:r>
           </w:p>
@@ -4535,7 +4465,6 @@
           </w:tcPr>
           <w:p>
             <w:pPr>
-              <w:spacing w:after="0"/>
               <w:ind w:left="2"/>
               <w:cnfStyle w:val="100000000000" w:firstRow="1" w:lastRow="0" w:firstColumn="0" w:lastColumn="0" w:oddVBand="0" w:evenVBand="0" w:oddHBand="0" w:evenHBand="0" w:firstRowFirstColumn="0" w:firstRowLastColumn="0" w:lastRowFirstColumn="0" w:lastRowLastColumn="0"/>
             </w:pPr>
@@ -4568,7 +4497,6 @@
           </w:tcPr>
           <w:p>
             <w:pPr>
-              <w:spacing w:after="0"/>
               <w:cnfStyle w:val="100000000000" w:firstRow="1" w:lastRow="0" w:firstColumn="0" w:lastColumn="0" w:oddVBand="0" w:evenVBand="0" w:oddHBand="0" w:evenHBand="0" w:firstRowFirstColumn="0" w:firstRowLastColumn="0" w:lastRowFirstColumn="0" w:lastRowLastColumn="0"/>
             </w:pPr>
             <w:r>
@@ -4586,7 +4514,6 @@
           </w:tcPr>
           <w:p>
             <w:pPr>
-              <w:spacing w:after="0"/>
               <w:cnfStyle w:val="100000000000" w:firstRow="1" w:lastRow="0" w:firstColumn="0" w:lastColumn="0" w:oddVBand="0" w:evenVBand="0" w:oddHBand="0" w:evenHBand="0" w:firstRowFirstColumn="0" w:firstRowLastColumn="0" w:lastRowFirstColumn="0" w:lastRowLastColumn="0"/>
               <w:rPr>
                 <w:b w:val="0"/>
@@ -4613,7 +4540,6 @@
           </w:tcPr>
           <w:p>
             <w:pPr>
-              <w:spacing w:after="0"/>
               <w:ind w:right="8"/>
               <w:jc w:val="center"/>
             </w:pPr>
@@ -4655,7 +4581,6 @@
           </w:tcPr>
           <w:p>
             <w:pPr>
-              <w:spacing w:after="0"/>
               <w:ind w:right="8"/>
               <w:jc w:val="center"/>
             </w:pPr>
@@ -4675,7 +4600,6 @@
           </w:tcPr>
           <w:p>
             <w:pPr>
-              <w:spacing w:after="0"/>
               <w:cnfStyle w:val="000000000000" w:firstRow="0" w:lastRow="0" w:firstColumn="0" w:lastColumn="0" w:oddVBand="0" w:evenVBand="0" w:oddHBand="0" w:evenHBand="0" w:firstRowFirstColumn="0" w:firstRowLastColumn="0" w:lastRowFirstColumn="0" w:lastRowLastColumn="0"/>
             </w:pPr>
             <w:r>
@@ -4704,7 +4628,6 @@
           </w:tcPr>
           <w:p>
             <w:pPr>
-              <w:spacing w:after="0"/>
               <w:ind w:right="11"/>
               <w:jc w:val="center"/>
             </w:pPr>
@@ -4724,7 +4647,6 @@
           </w:tcPr>
           <w:p>
             <w:pPr>
-              <w:spacing w:after="0"/>
               <w:cnfStyle w:val="000000100000" w:firstRow="0" w:lastRow="0" w:firstColumn="0" w:lastColumn="0" w:oddVBand="0" w:evenVBand="0" w:oddHBand="1" w:evenHBand="0" w:firstRowFirstColumn="0" w:firstRowLastColumn="0" w:lastRowFirstColumn="0" w:lastRowLastColumn="0"/>
             </w:pPr>
             <w:r>
@@ -4744,7 +4666,6 @@
           </w:tcPr>
           <w:p>
             <w:pPr>
-              <w:spacing w:after="0"/>
               <w:ind w:right="10"/>
               <w:jc w:val="center"/>
             </w:pPr>
@@ -4765,7 +4686,6 @@
           </w:tcPr>
           <w:p>
             <w:pPr>
-              <w:spacing w:after="0"/>
               <w:ind w:left="2"/>
               <w:cnfStyle w:val="000000000000" w:firstRow="0" w:lastRow="0" w:firstColumn="0" w:lastColumn="0" w:oddVBand="0" w:evenVBand="0" w:oddHBand="0" w:evenHBand="0" w:firstRowFirstColumn="0" w:firstRowLastColumn="0" w:lastRowFirstColumn="0" w:lastRowLastColumn="0"/>
               <w:rPr>
@@ -4781,7 +4701,6 @@
           </w:p>
           <w:p>
             <w:pPr>
-              <w:spacing w:after="0"/>
               <w:ind w:left="2"/>
               <w:cnfStyle w:val="000000000000" w:firstRow="0" w:lastRow="0" w:firstColumn="0" w:lastColumn="0" w:oddVBand="0" w:evenVBand="0" w:oddHBand="0" w:evenHBand="0" w:firstRowFirstColumn="0" w:firstRowLastColumn="0" w:lastRowFirstColumn="0" w:lastRowLastColumn="0"/>
             </w:pPr>
@@ -4826,7 +4745,6 @@
           </w:tcPr>
           <w:p>
             <w:pPr>
-              <w:spacing w:after="0"/>
               <w:ind w:right="12"/>
               <w:jc w:val="center"/>
             </w:pPr>
@@ -4874,7 +4792,6 @@
                 <w:ilvl w:val="0"/>
                 <w:numId w:val="24"/>
               </w:numPr>
-              <w:spacing w:after="0"/>
               <w:cnfStyle w:val="000000100000" w:firstRow="0" w:lastRow="0" w:firstColumn="0" w:lastColumn="0" w:oddVBand="0" w:evenVBand="0" w:oddHBand="1" w:evenHBand="0" w:firstRowFirstColumn="0" w:firstRowLastColumn="0" w:lastRowFirstColumn="0" w:lastRowLastColumn="0"/>
               <w:rPr>
                 <w:rFonts w:ascii="Times New Roman" w:eastAsia="Times New Roman" w:hAnsi="Times New Roman" w:cs="Times New Roman"/>
@@ -4908,7 +4825,6 @@
                 <w:ilvl w:val="0"/>
                 <w:numId w:val="24"/>
               </w:numPr>
-              <w:spacing w:after="0"/>
               <w:cnfStyle w:val="000000100000" w:firstRow="0" w:lastRow="0" w:firstColumn="0" w:lastColumn="0" w:oddVBand="0" w:evenVBand="0" w:oddHBand="1" w:evenHBand="0" w:firstRowFirstColumn="0" w:firstRowLastColumn="0" w:lastRowFirstColumn="0" w:lastRowLastColumn="0"/>
             </w:pPr>
             <w:r>
@@ -4939,7 +4855,6 @@
           </w:tcPr>
           <w:p>
             <w:pPr>
-              <w:spacing w:after="0"/>
               <w:cnfStyle w:val="000000000000" w:firstRow="0" w:lastRow="0" w:firstColumn="0" w:lastColumn="0" w:oddVBand="0" w:evenVBand="0" w:oddHBand="0" w:evenHBand="0" w:firstRowFirstColumn="0" w:firstRowLastColumn="0" w:lastRowFirstColumn="0" w:lastRowLastColumn="0"/>
             </w:pPr>
           </w:p>
@@ -5008,7 +4923,6 @@
           </w:tcPr>
           <w:p>
             <w:pPr>
-              <w:spacing w:after="0"/>
               <w:ind w:right="9"/>
               <w:jc w:val="center"/>
             </w:pPr>
@@ -5027,7 +4941,6 @@
           </w:tcPr>
           <w:p>
             <w:pPr>
-              <w:spacing w:after="0"/>
               <w:ind w:left="2"/>
               <w:cnfStyle w:val="100000000000" w:firstRow="1" w:lastRow="0" w:firstColumn="0" w:lastColumn="0" w:oddVBand="0" w:evenVBand="0" w:oddHBand="0" w:evenHBand="0" w:firstRowFirstColumn="0" w:firstRowLastColumn="0" w:lastRowFirstColumn="0" w:lastRowLastColumn="0"/>
             </w:pPr>
@@ -5046,7 +4959,6 @@
           </w:tcPr>
           <w:p>
             <w:pPr>
-              <w:spacing w:after="0"/>
               <w:cnfStyle w:val="100000000000" w:firstRow="1" w:lastRow="0" w:firstColumn="0" w:lastColumn="0" w:oddVBand="0" w:evenVBand="0" w:oddHBand="0" w:evenHBand="0" w:firstRowFirstColumn="0" w:firstRowLastColumn="0" w:lastRowFirstColumn="0" w:lastRowLastColumn="0"/>
             </w:pPr>
             <w:r>
@@ -5064,7 +4976,6 @@
           </w:tcPr>
           <w:p>
             <w:pPr>
-              <w:spacing w:after="0"/>
               <w:cnfStyle w:val="100000000000" w:firstRow="1" w:lastRow="0" w:firstColumn="0" w:lastColumn="0" w:oddVBand="0" w:evenVBand="0" w:oddHBand="0" w:evenHBand="0" w:firstRowFirstColumn="0" w:firstRowLastColumn="0" w:lastRowFirstColumn="0" w:lastRowLastColumn="0"/>
               <w:rPr>
                 <w:b w:val="0"/>
@@ -5091,7 +5002,6 @@
           </w:tcPr>
           <w:p>
             <w:pPr>
-              <w:spacing w:after="0"/>
               <w:ind w:right="8"/>
               <w:jc w:val="center"/>
             </w:pPr>
@@ -5133,7 +5043,6 @@
           </w:tcPr>
           <w:p>
             <w:pPr>
-              <w:spacing w:after="0"/>
               <w:ind w:right="8"/>
               <w:jc w:val="center"/>
             </w:pPr>
@@ -5153,7 +5062,6 @@
           </w:tcPr>
           <w:p>
             <w:pPr>
-              <w:spacing w:after="0"/>
               <w:cnfStyle w:val="000000000000" w:firstRow="0" w:lastRow="0" w:firstColumn="0" w:lastColumn="0" w:oddVBand="0" w:evenVBand="0" w:oddHBand="0" w:evenHBand="0" w:firstRowFirstColumn="0" w:firstRowLastColumn="0" w:lastRowFirstColumn="0" w:lastRowLastColumn="0"/>
             </w:pPr>
             <w:r>
@@ -5182,7 +5090,6 @@
           </w:tcPr>
           <w:p>
             <w:pPr>
-              <w:spacing w:after="0"/>
               <w:ind w:right="11"/>
               <w:jc w:val="center"/>
             </w:pPr>
@@ -5202,7 +5109,6 @@
           </w:tcPr>
           <w:p>
             <w:pPr>
-              <w:spacing w:after="0"/>
               <w:cnfStyle w:val="000000100000" w:firstRow="0" w:lastRow="0" w:firstColumn="0" w:lastColumn="0" w:oddVBand="0" w:evenVBand="0" w:oddHBand="1" w:evenHBand="0" w:firstRowFirstColumn="0" w:firstRowLastColumn="0" w:lastRowFirstColumn="0" w:lastRowLastColumn="0"/>
             </w:pPr>
             <w:r>
@@ -5222,7 +5128,6 @@
           </w:tcPr>
           <w:p>
             <w:pPr>
-              <w:spacing w:after="0"/>
               <w:ind w:right="10"/>
               <w:jc w:val="center"/>
             </w:pPr>
@@ -5243,7 +5148,6 @@
           </w:tcPr>
           <w:p>
             <w:pPr>
-              <w:spacing w:after="0"/>
               <w:ind w:left="2"/>
               <w:cnfStyle w:val="000000000000" w:firstRow="0" w:lastRow="0" w:firstColumn="0" w:lastColumn="0" w:oddVBand="0" w:evenVBand="0" w:oddHBand="0" w:evenHBand="0" w:firstRowFirstColumn="0" w:firstRowLastColumn="0" w:lastRowFirstColumn="0" w:lastRowLastColumn="0"/>
               <w:rPr>
@@ -5259,7 +5163,6 @@
           </w:p>
           <w:p>
             <w:pPr>
-              <w:spacing w:after="0"/>
               <w:ind w:left="2"/>
               <w:cnfStyle w:val="000000000000" w:firstRow="0" w:lastRow="0" w:firstColumn="0" w:lastColumn="0" w:oddVBand="0" w:evenVBand="0" w:oddHBand="0" w:evenHBand="0" w:firstRowFirstColumn="0" w:firstRowLastColumn="0" w:lastRowFirstColumn="0" w:lastRowLastColumn="0"/>
             </w:pPr>
@@ -5304,7 +5207,6 @@
           </w:tcPr>
           <w:p>
             <w:pPr>
-              <w:spacing w:after="0"/>
               <w:ind w:right="12"/>
               <w:jc w:val="center"/>
             </w:pPr>
@@ -5313,7 +5215,6 @@
                 <w:rFonts w:ascii="Times New Roman" w:eastAsia="Times New Roman" w:hAnsi="Times New Roman" w:cs="Times New Roman"/>
                 <w:b w:val="0"/>
               </w:rPr>
-              <w:lastRenderedPageBreak/>
               <w:t xml:space="preserve">Pasos </w:t>
             </w:r>
           </w:p>
@@ -5353,7 +5254,6 @@
                 <w:ilvl w:val="0"/>
                 <w:numId w:val="25"/>
               </w:numPr>
-              <w:spacing w:after="0"/>
               <w:cnfStyle w:val="000000100000" w:firstRow="0" w:lastRow="0" w:firstColumn="0" w:lastColumn="0" w:oddVBand="0" w:evenVBand="0" w:oddHBand="1" w:evenHBand="0" w:firstRowFirstColumn="0" w:firstRowLastColumn="0" w:lastRowFirstColumn="0" w:lastRowLastColumn="0"/>
               <w:rPr>
                 <w:rFonts w:ascii="Times New Roman" w:eastAsia="Times New Roman" w:hAnsi="Times New Roman" w:cs="Times New Roman"/>
@@ -5387,7 +5287,6 @@
                 <w:ilvl w:val="0"/>
                 <w:numId w:val="25"/>
               </w:numPr>
-              <w:spacing w:after="0"/>
               <w:cnfStyle w:val="000000100000" w:firstRow="0" w:lastRow="0" w:firstColumn="0" w:lastColumn="0" w:oddVBand="0" w:evenVBand="0" w:oddHBand="1" w:evenHBand="0" w:firstRowFirstColumn="0" w:firstRowLastColumn="0" w:lastRowFirstColumn="0" w:lastRowLastColumn="0"/>
             </w:pPr>
             <w:r>
@@ -5418,7 +5317,6 @@
           </w:tcPr>
           <w:p>
             <w:pPr>
-              <w:spacing w:after="0"/>
               <w:cnfStyle w:val="000000000000" w:firstRow="0" w:lastRow="0" w:firstColumn="0" w:lastColumn="0" w:oddVBand="0" w:evenVBand="0" w:oddHBand="0" w:evenHBand="0" w:firstRowFirstColumn="0" w:firstRowLastColumn="0" w:lastRowFirstColumn="0" w:lastRowLastColumn="0"/>
             </w:pPr>
           </w:p>
@@ -5479,7 +5377,6 @@
           </w:tcPr>
           <w:p>
             <w:pPr>
-              <w:spacing w:after="0"/>
               <w:ind w:right="9"/>
               <w:jc w:val="center"/>
             </w:pPr>
@@ -5498,7 +5395,6 @@
           </w:tcPr>
           <w:p>
             <w:pPr>
-              <w:spacing w:after="0"/>
               <w:ind w:left="2"/>
               <w:cnfStyle w:val="100000000000" w:firstRow="1" w:lastRow="0" w:firstColumn="0" w:lastColumn="0" w:oddVBand="0" w:evenVBand="0" w:oddHBand="0" w:evenHBand="0" w:firstRowFirstColumn="0" w:firstRowLastColumn="0" w:lastRowFirstColumn="0" w:lastRowLastColumn="0"/>
             </w:pPr>
@@ -5517,7 +5413,6 @@
           </w:tcPr>
           <w:p>
             <w:pPr>
-              <w:spacing w:after="0"/>
               <w:cnfStyle w:val="100000000000" w:firstRow="1" w:lastRow="0" w:firstColumn="0" w:lastColumn="0" w:oddVBand="0" w:evenVBand="0" w:oddHBand="0" w:evenHBand="0" w:firstRowFirstColumn="0" w:firstRowLastColumn="0" w:lastRowFirstColumn="0" w:lastRowLastColumn="0"/>
             </w:pPr>
             <w:r>
@@ -5535,7 +5430,6 @@
           </w:tcPr>
           <w:p>
             <w:pPr>
-              <w:spacing w:after="0"/>
               <w:cnfStyle w:val="100000000000" w:firstRow="1" w:lastRow="0" w:firstColumn="0" w:lastColumn="0" w:oddVBand="0" w:evenVBand="0" w:oddHBand="0" w:evenHBand="0" w:firstRowFirstColumn="0" w:firstRowLastColumn="0" w:lastRowFirstColumn="0" w:lastRowLastColumn="0"/>
               <w:rPr>
                 <w:b w:val="0"/>
@@ -5562,7 +5456,6 @@
           </w:tcPr>
           <w:p>
             <w:pPr>
-              <w:spacing w:after="0"/>
               <w:ind w:right="8"/>
               <w:jc w:val="center"/>
             </w:pPr>
@@ -5604,7 +5497,6 @@
           </w:tcPr>
           <w:p>
             <w:pPr>
-              <w:spacing w:after="0"/>
               <w:ind w:right="8"/>
               <w:jc w:val="center"/>
             </w:pPr>
@@ -5624,7 +5516,6 @@
           </w:tcPr>
           <w:p>
             <w:pPr>
-              <w:spacing w:after="0"/>
               <w:cnfStyle w:val="000000000000" w:firstRow="0" w:lastRow="0" w:firstColumn="0" w:lastColumn="0" w:oddVBand="0" w:evenVBand="0" w:oddHBand="0" w:evenHBand="0" w:firstRowFirstColumn="0" w:firstRowLastColumn="0" w:lastRowFirstColumn="0" w:lastRowLastColumn="0"/>
             </w:pPr>
             <w:r>
@@ -5653,7 +5544,6 @@
           </w:tcPr>
           <w:p>
             <w:pPr>
-              <w:spacing w:after="0"/>
               <w:ind w:right="11"/>
               <w:jc w:val="center"/>
             </w:pPr>
@@ -5673,7 +5563,6 @@
           </w:tcPr>
           <w:p>
             <w:pPr>
-              <w:spacing w:after="0"/>
               <w:cnfStyle w:val="000000100000" w:firstRow="0" w:lastRow="0" w:firstColumn="0" w:lastColumn="0" w:oddVBand="0" w:evenVBand="0" w:oddHBand="1" w:evenHBand="0" w:firstRowFirstColumn="0" w:firstRowLastColumn="0" w:lastRowFirstColumn="0" w:lastRowLastColumn="0"/>
             </w:pPr>
             <w:r>
@@ -5708,7 +5597,6 @@
           </w:tcPr>
           <w:p>
             <w:pPr>
-              <w:spacing w:after="0"/>
               <w:ind w:right="10"/>
               <w:jc w:val="center"/>
             </w:pPr>
@@ -5718,6 +5606,7 @@
                 <w:rFonts w:ascii="Times New Roman" w:eastAsia="Times New Roman" w:hAnsi="Times New Roman" w:cs="Times New Roman"/>
                 <w:b w:val="0"/>
               </w:rPr>
+              <w:lastRenderedPageBreak/>
               <w:t>Postrequisitos</w:t>
             </w:r>
             <w:proofErr w:type="spellEnd"/>
@@ -5729,7 +5618,6 @@
           </w:tcPr>
           <w:p>
             <w:pPr>
-              <w:spacing w:after="0"/>
               <w:ind w:left="2"/>
               <w:cnfStyle w:val="000000000000" w:firstRow="0" w:lastRow="0" w:firstColumn="0" w:lastColumn="0" w:oddVBand="0" w:evenVBand="0" w:oddHBand="0" w:evenHBand="0" w:firstRowFirstColumn="0" w:firstRowLastColumn="0" w:lastRowFirstColumn="0" w:lastRowLastColumn="0"/>
               <w:rPr>
@@ -5745,7 +5633,6 @@
           </w:p>
           <w:p>
             <w:pPr>
-              <w:spacing w:after="0"/>
               <w:ind w:left="2"/>
               <w:cnfStyle w:val="000000000000" w:firstRow="0" w:lastRow="0" w:firstColumn="0" w:lastColumn="0" w:oddVBand="0" w:evenVBand="0" w:oddHBand="0" w:evenHBand="0" w:firstRowFirstColumn="0" w:firstRowLastColumn="0" w:lastRowFirstColumn="0" w:lastRowLastColumn="0"/>
             </w:pPr>
@@ -5790,7 +5677,6 @@
           </w:tcPr>
           <w:p>
             <w:pPr>
-              <w:spacing w:after="0"/>
               <w:ind w:right="12"/>
               <w:jc w:val="center"/>
             </w:pPr>
@@ -5838,7 +5724,6 @@
                 <w:ilvl w:val="0"/>
                 <w:numId w:val="27"/>
               </w:numPr>
-              <w:spacing w:after="0"/>
               <w:cnfStyle w:val="000000100000" w:firstRow="0" w:lastRow="0" w:firstColumn="0" w:lastColumn="0" w:oddVBand="0" w:evenVBand="0" w:oddHBand="1" w:evenHBand="0" w:firstRowFirstColumn="0" w:firstRowLastColumn="0" w:lastRowFirstColumn="0" w:lastRowLastColumn="0"/>
               <w:rPr>
                 <w:rFonts w:ascii="Times New Roman" w:eastAsia="Times New Roman" w:hAnsi="Times New Roman" w:cs="Times New Roman"/>
@@ -5878,7 +5763,6 @@
                 <w:ilvl w:val="0"/>
                 <w:numId w:val="27"/>
               </w:numPr>
-              <w:spacing w:after="0"/>
               <w:cnfStyle w:val="000000100000" w:firstRow="0" w:lastRow="0" w:firstColumn="0" w:lastColumn="0" w:oddVBand="0" w:evenVBand="0" w:oddHBand="1" w:evenHBand="0" w:firstRowFirstColumn="0" w:firstRowLastColumn="0" w:lastRowFirstColumn="0" w:lastRowLastColumn="0"/>
               <w:rPr>
                 <w:rFonts w:ascii="Times New Roman" w:eastAsia="Times New Roman" w:hAnsi="Times New Roman" w:cs="Times New Roman"/>
@@ -5898,7 +5782,6 @@
                 <w:ilvl w:val="0"/>
                 <w:numId w:val="27"/>
               </w:numPr>
-              <w:spacing w:after="0"/>
               <w:cnfStyle w:val="000000100000" w:firstRow="0" w:lastRow="0" w:firstColumn="0" w:lastColumn="0" w:oddVBand="0" w:evenVBand="0" w:oddHBand="1" w:evenHBand="0" w:firstRowFirstColumn="0" w:firstRowLastColumn="0" w:lastRowFirstColumn="0" w:lastRowLastColumn="0"/>
             </w:pPr>
             <w:r>
@@ -5935,7 +5818,6 @@
           </w:tcPr>
           <w:p>
             <w:pPr>
-              <w:spacing w:after="0"/>
               <w:cnfStyle w:val="000000000000" w:firstRow="0" w:lastRow="0" w:firstColumn="0" w:lastColumn="0" w:oddVBand="0" w:evenVBand="0" w:oddHBand="0" w:evenHBand="0" w:firstRowFirstColumn="0" w:firstRowLastColumn="0" w:lastRowFirstColumn="0" w:lastRowLastColumn="0"/>
             </w:pPr>
           </w:p>
@@ -5969,10 +5851,565 @@
         <w:rPr>
           <w:rFonts w:ascii="Times New Roman" w:eastAsia="Times New Roman" w:hAnsi="Times New Roman" w:cs="Times New Roman"/>
         </w:rPr>
+        <w:t xml:space="preserve">  </w:t>
+      </w:r>
+    </w:p>
+    <w:tbl>
+      <w:tblPr>
+        <w:tblStyle w:val="Tablanormal1"/>
+        <w:tblW w:w="9618" w:type="dxa"/>
+        <w:tblLook w:val="04A0" w:firstRow="1" w:lastRow="0" w:firstColumn="1" w:lastColumn="0" w:noHBand="0" w:noVBand="1"/>
+      </w:tblPr>
+      <w:tblGrid>
+        <w:gridCol w:w="2500"/>
+        <w:gridCol w:w="4483"/>
+        <w:gridCol w:w="1594"/>
+        <w:gridCol w:w="1041"/>
+      </w:tblGrid>
+      <w:tr>
+        <w:trPr>
+          <w:cnfStyle w:val="100000000000" w:firstRow="1" w:lastRow="0" w:firstColumn="0" w:lastColumn="0" w:oddVBand="0" w:evenVBand="0" w:oddHBand="0" w:evenHBand="0" w:firstRowFirstColumn="0" w:firstRowLastColumn="0" w:lastRowFirstColumn="0" w:lastRowLastColumn="0"/>
+          <w:trHeight w:val="418"/>
+        </w:trPr>
+        <w:tc>
+          <w:tcPr>
+            <w:cnfStyle w:val="001000000000" w:firstRow="0" w:lastRow="0" w:firstColumn="1" w:lastColumn="0" w:oddVBand="0" w:evenVBand="0" w:oddHBand="0" w:evenHBand="0" w:firstRowFirstColumn="0" w:firstRowLastColumn="0" w:lastRowFirstColumn="0" w:lastRowLastColumn="0"/>
+            <w:tcW w:w="2500" w:type="dxa"/>
+          </w:tcPr>
+          <w:p>
+            <w:pPr>
+              <w:ind w:right="9"/>
+              <w:jc w:val="center"/>
+            </w:pPr>
+            <w:r>
+              <w:rPr>
+                <w:rFonts w:ascii="Times New Roman" w:eastAsia="Times New Roman" w:hAnsi="Times New Roman" w:cs="Times New Roman"/>
+                <w:b w:val="0"/>
+              </w:rPr>
+              <w:t xml:space="preserve">Prueba </w:t>
+            </w:r>
+          </w:p>
+        </w:tc>
+        <w:tc>
+          <w:tcPr>
+            <w:tcW w:w="4483" w:type="dxa"/>
+          </w:tcPr>
+          <w:p>
+            <w:pPr>
+              <w:cnfStyle w:val="100000000000" w:firstRow="1" w:lastRow="0" w:firstColumn="0" w:lastColumn="0" w:oddVBand="0" w:evenVBand="0" w:oddHBand="0" w:evenHBand="0" w:firstRowFirstColumn="0" w:firstRowLastColumn="0" w:lastRowFirstColumn="0" w:lastRowLastColumn="0"/>
+            </w:pPr>
+            <w:r>
+              <w:t>Insertar comentario en la película</w:t>
+            </w:r>
+          </w:p>
+        </w:tc>
+        <w:tc>
+          <w:tcPr>
+            <w:tcW w:w="1594" w:type="dxa"/>
+          </w:tcPr>
+          <w:p>
+            <w:pPr>
+              <w:cnfStyle w:val="100000000000" w:firstRow="1" w:lastRow="0" w:firstColumn="0" w:lastColumn="0" w:oddVBand="0" w:evenVBand="0" w:oddHBand="0" w:evenHBand="0" w:firstRowFirstColumn="0" w:firstRowLastColumn="0" w:lastRowFirstColumn="0" w:lastRowLastColumn="0"/>
+            </w:pPr>
+            <w:r>
+              <w:rPr>
+                <w:rFonts w:ascii="Times New Roman" w:eastAsia="Times New Roman" w:hAnsi="Times New Roman" w:cs="Times New Roman"/>
+                <w:b w:val="0"/>
+              </w:rPr>
+              <w:t xml:space="preserve">Módulo </w:t>
+            </w:r>
+          </w:p>
+        </w:tc>
+        <w:tc>
+          <w:tcPr>
+            <w:tcW w:w="1041" w:type="dxa"/>
+          </w:tcPr>
+          <w:p>
+            <w:pPr>
+              <w:cnfStyle w:val="100000000000" w:firstRow="1" w:lastRow="0" w:firstColumn="0" w:lastColumn="0" w:oddVBand="0" w:evenVBand="0" w:oddHBand="0" w:evenHBand="0" w:firstRowFirstColumn="0" w:firstRowLastColumn="0" w:lastRowFirstColumn="0" w:lastRowLastColumn="0"/>
+              <w:rPr>
+                <w:b w:val="0"/>
+              </w:rPr>
+            </w:pPr>
+            <w:r>
+              <w:rPr>
+                <w:rFonts w:ascii="Times New Roman" w:eastAsia="Times New Roman" w:hAnsi="Times New Roman" w:cs="Times New Roman"/>
+              </w:rPr>
+              <w:t>Base de datos</w:t>
+            </w:r>
+          </w:p>
+        </w:tc>
+      </w:tr>
+      <w:tr>
+        <w:trPr>
+          <w:cnfStyle w:val="000000100000" w:firstRow="0" w:lastRow="0" w:firstColumn="0" w:lastColumn="0" w:oddVBand="0" w:evenVBand="0" w:oddHBand="1" w:evenHBand="0" w:firstRowFirstColumn="0" w:firstRowLastColumn="0" w:lastRowFirstColumn="0" w:lastRowLastColumn="0"/>
+          <w:trHeight w:val="404"/>
+        </w:trPr>
+        <w:tc>
+          <w:tcPr>
+            <w:cnfStyle w:val="001000000000" w:firstRow="0" w:lastRow="0" w:firstColumn="1" w:lastColumn="0" w:oddVBand="0" w:evenVBand="0" w:oddHBand="0" w:evenHBand="0" w:firstRowFirstColumn="0" w:firstRowLastColumn="0" w:lastRowFirstColumn="0" w:lastRowLastColumn="0"/>
+            <w:tcW w:w="2500" w:type="dxa"/>
+          </w:tcPr>
+          <w:p>
+            <w:pPr>
+              <w:ind w:right="8"/>
+              <w:jc w:val="center"/>
+            </w:pPr>
+            <w:r>
+              <w:rPr>
+                <w:rFonts w:ascii="Times New Roman" w:eastAsia="Times New Roman" w:hAnsi="Times New Roman" w:cs="Times New Roman"/>
+                <w:b w:val="0"/>
+              </w:rPr>
+              <w:t xml:space="preserve">Propósito </w:t>
+            </w:r>
+          </w:p>
+        </w:tc>
+        <w:tc>
+          <w:tcPr>
+            <w:tcW w:w="7118" w:type="dxa"/>
+            <w:gridSpan w:val="3"/>
+          </w:tcPr>
+          <w:p>
+            <w:pPr>
+              <w:cnfStyle w:val="000000100000" w:firstRow="0" w:lastRow="0" w:firstColumn="0" w:lastColumn="0" w:oddVBand="0" w:evenVBand="0" w:oddHBand="1" w:evenHBand="0" w:firstRowFirstColumn="0" w:firstRowLastColumn="0" w:lastRowFirstColumn="0" w:lastRowLastColumn="0"/>
+            </w:pPr>
+            <w:r>
+              <w:rPr>
+                <w:rFonts w:ascii="Times New Roman" w:eastAsia="Times New Roman" w:hAnsi="Times New Roman" w:cs="Times New Roman"/>
+              </w:rPr>
+              <w:t>Probar que el procedimiento de insertar un comentario en una película por un usuario regular registrado en el sistema funcione correctamente.</w:t>
+            </w:r>
+          </w:p>
+        </w:tc>
+      </w:tr>
+      <w:tr>
+        <w:trPr>
+          <w:trHeight w:val="405"/>
+        </w:trPr>
+        <w:tc>
+          <w:tcPr>
+            <w:cnfStyle w:val="001000000000" w:firstRow="0" w:lastRow="0" w:firstColumn="1" w:lastColumn="0" w:oddVBand="0" w:evenVBand="0" w:oddHBand="0" w:evenHBand="0" w:firstRowFirstColumn="0" w:firstRowLastColumn="0" w:lastRowFirstColumn="0" w:lastRowLastColumn="0"/>
+            <w:tcW w:w="2500" w:type="dxa"/>
+          </w:tcPr>
+          <w:p>
+            <w:pPr>
+              <w:ind w:right="8"/>
+              <w:jc w:val="center"/>
+            </w:pPr>
+            <w:r>
+              <w:rPr>
+                <w:rFonts w:ascii="Times New Roman" w:eastAsia="Times New Roman" w:hAnsi="Times New Roman" w:cs="Times New Roman"/>
+                <w:b w:val="0"/>
+              </w:rPr>
+              <w:t xml:space="preserve">Prerrequisitos </w:t>
+            </w:r>
+          </w:p>
+        </w:tc>
+        <w:tc>
+          <w:tcPr>
+            <w:tcW w:w="7118" w:type="dxa"/>
+            <w:gridSpan w:val="3"/>
+          </w:tcPr>
+          <w:p>
+            <w:pPr>
+              <w:cnfStyle w:val="000000000000" w:firstRow="0" w:lastRow="0" w:firstColumn="0" w:lastColumn="0" w:oddVBand="0" w:evenVBand="0" w:oddHBand="0" w:evenHBand="0" w:firstRowFirstColumn="0" w:firstRowLastColumn="0" w:lastRowFirstColumn="0" w:lastRowLastColumn="0"/>
+              <w:rPr>
+                <w:rFonts w:ascii="Times New Roman" w:eastAsia="Times New Roman" w:hAnsi="Times New Roman" w:cs="Times New Roman"/>
+              </w:rPr>
+            </w:pPr>
+            <w:r>
+              <w:rPr>
+                <w:rFonts w:ascii="Times New Roman" w:eastAsia="Times New Roman" w:hAnsi="Times New Roman" w:cs="Times New Roman"/>
+              </w:rPr>
+              <w:t>Tener películas registrados en la base de datos.</w:t>
+            </w:r>
+          </w:p>
+          <w:p>
+            <w:pPr>
+              <w:cnfStyle w:val="000000000000" w:firstRow="0" w:lastRow="0" w:firstColumn="0" w:lastColumn="0" w:oddVBand="0" w:evenVBand="0" w:oddHBand="0" w:evenHBand="0" w:firstRowFirstColumn="0" w:firstRowLastColumn="0" w:lastRowFirstColumn="0" w:lastRowLastColumn="0"/>
+              <w:rPr>
+                <w:rFonts w:ascii="Times New Roman" w:eastAsia="Times New Roman" w:hAnsi="Times New Roman" w:cs="Times New Roman"/>
+              </w:rPr>
+            </w:pPr>
+            <w:r>
+              <w:rPr>
+                <w:rFonts w:ascii="Times New Roman" w:eastAsia="Times New Roman" w:hAnsi="Times New Roman" w:cs="Times New Roman"/>
+              </w:rPr>
+              <w:t>Tener un usuario regular registrado en el sistema.</w:t>
+            </w:r>
+          </w:p>
+          <w:p>
+            <w:pPr>
+              <w:cnfStyle w:val="000000000000" w:firstRow="0" w:lastRow="0" w:firstColumn="0" w:lastColumn="0" w:oddVBand="0" w:evenVBand="0" w:oddHBand="0" w:evenHBand="0" w:firstRowFirstColumn="0" w:firstRowLastColumn="0" w:lastRowFirstColumn="0" w:lastRowLastColumn="0"/>
+            </w:pPr>
+          </w:p>
+        </w:tc>
+      </w:tr>
+      <w:tr>
+        <w:trPr>
+          <w:cnfStyle w:val="000000100000" w:firstRow="0" w:lastRow="0" w:firstColumn="0" w:lastColumn="0" w:oddVBand="0" w:evenVBand="0" w:oddHBand="1" w:evenHBand="0" w:firstRowFirstColumn="0" w:firstRowLastColumn="0" w:lastRowFirstColumn="0" w:lastRowLastColumn="0"/>
+          <w:trHeight w:val="405"/>
+        </w:trPr>
+        <w:tc>
+          <w:tcPr>
+            <w:cnfStyle w:val="001000000000" w:firstRow="0" w:lastRow="0" w:firstColumn="1" w:lastColumn="0" w:oddVBand="0" w:evenVBand="0" w:oddHBand="0" w:evenHBand="0" w:firstRowFirstColumn="0" w:firstRowLastColumn="0" w:lastRowFirstColumn="0" w:lastRowLastColumn="0"/>
+            <w:tcW w:w="2500" w:type="dxa"/>
+          </w:tcPr>
+          <w:p>
+            <w:pPr>
+              <w:ind w:right="11"/>
+              <w:jc w:val="center"/>
+            </w:pPr>
+            <w:r>
+              <w:rPr>
+                <w:rFonts w:ascii="Times New Roman" w:eastAsia="Times New Roman" w:hAnsi="Times New Roman" w:cs="Times New Roman"/>
+                <w:b w:val="0"/>
+              </w:rPr>
+              <w:t xml:space="preserve">Entrada </w:t>
+            </w:r>
+          </w:p>
+        </w:tc>
+        <w:tc>
+          <w:tcPr>
+            <w:tcW w:w="7118" w:type="dxa"/>
+            <w:gridSpan w:val="3"/>
+          </w:tcPr>
+          <w:p>
+            <w:pPr>
+              <w:cnfStyle w:val="000000100000" w:firstRow="0" w:lastRow="0" w:firstColumn="0" w:lastColumn="0" w:oddVBand="0" w:evenVBand="0" w:oddHBand="1" w:evenHBand="0" w:firstRowFirstColumn="0" w:firstRowLastColumn="0" w:lastRowFirstColumn="0" w:lastRowLastColumn="0"/>
+            </w:pPr>
+            <w:r>
+              <w:t>Usuario {Válido, inválido, vacío}, Movie {válido, inválido, vacío}, Comment {Válido}</w:t>
+            </w:r>
+          </w:p>
+        </w:tc>
+      </w:tr>
+      <w:tr>
+        <w:trPr>
+          <w:trHeight w:val="396"/>
+        </w:trPr>
+        <w:tc>
+          <w:tcPr>
+            <w:cnfStyle w:val="001000000000" w:firstRow="0" w:lastRow="0" w:firstColumn="1" w:lastColumn="0" w:oddVBand="0" w:evenVBand="0" w:oddHBand="0" w:evenHBand="0" w:firstRowFirstColumn="0" w:firstRowLastColumn="0" w:lastRowFirstColumn="0" w:lastRowLastColumn="0"/>
+            <w:tcW w:w="2500" w:type="dxa"/>
+          </w:tcPr>
+          <w:p>
+            <w:pPr>
+              <w:ind w:right="10"/>
+              <w:jc w:val="center"/>
+            </w:pPr>
+            <w:proofErr w:type="spellStart"/>
+            <w:r>
+              <w:rPr>
+                <w:rFonts w:ascii="Times New Roman" w:eastAsia="Times New Roman" w:hAnsi="Times New Roman" w:cs="Times New Roman"/>
+                <w:b w:val="0"/>
+              </w:rPr>
+              <w:t>Postrequisitos</w:t>
+            </w:r>
+            <w:proofErr w:type="spellEnd"/>
+          </w:p>
+        </w:tc>
+        <w:tc>
+          <w:tcPr>
+            <w:tcW w:w="4483" w:type="dxa"/>
+          </w:tcPr>
+          <w:p>
+            <w:pPr>
+              <w:ind w:left="2"/>
+              <w:cnfStyle w:val="000000000000" w:firstRow="0" w:lastRow="0" w:firstColumn="0" w:lastColumn="0" w:oddVBand="0" w:evenVBand="0" w:oddHBand="0" w:evenHBand="0" w:firstRowFirstColumn="0" w:firstRowLastColumn="0" w:lastRowFirstColumn="0" w:lastRowLastColumn="0"/>
+              <w:rPr>
+                <w:rFonts w:ascii="Times New Roman" w:eastAsia="Times New Roman" w:hAnsi="Times New Roman" w:cs="Times New Roman"/>
+              </w:rPr>
+            </w:pPr>
+            <w:r>
+              <w:rPr>
+                <w:rFonts w:ascii="Times New Roman" w:eastAsia="Times New Roman" w:hAnsi="Times New Roman" w:cs="Times New Roman"/>
+              </w:rPr>
+              <w:t xml:space="preserve">Resultado válido: </w:t>
+            </w:r>
+            <w:r>
+              <w:rPr>
+                <w:rFonts w:ascii="Times New Roman" w:eastAsia="Times New Roman" w:hAnsi="Times New Roman" w:cs="Times New Roman"/>
+              </w:rPr>
+              <w:t>Película comentada en el sistema.</w:t>
+            </w:r>
+          </w:p>
+          <w:p>
+            <w:pPr>
+              <w:ind w:left="2"/>
+              <w:cnfStyle w:val="000000000000" w:firstRow="0" w:lastRow="0" w:firstColumn="0" w:lastColumn="0" w:oddVBand="0" w:evenVBand="0" w:oddHBand="0" w:evenHBand="0" w:firstRowFirstColumn="0" w:firstRowLastColumn="0" w:lastRowFirstColumn="0" w:lastRowLastColumn="0"/>
+            </w:pPr>
+            <w:r>
+              <w:rPr>
+                <w:rFonts w:ascii="Times New Roman" w:eastAsia="Times New Roman" w:hAnsi="Times New Roman" w:cs="Times New Roman"/>
+              </w:rPr>
+              <w:t>Resultado inválido: Error por tipo de dato inválido o no se ejecuta el procedimiento.</w:t>
+            </w:r>
+          </w:p>
+        </w:tc>
+        <w:tc>
+          <w:tcPr>
+            <w:tcW w:w="1594" w:type="dxa"/>
+          </w:tcPr>
+          <w:p>
+            <w:pPr>
+              <w:cnfStyle w:val="000000000000" w:firstRow="0" w:lastRow="0" w:firstColumn="0" w:lastColumn="0" w:oddVBand="0" w:evenVBand="0" w:oddHBand="0" w:evenHBand="0" w:firstRowFirstColumn="0" w:firstRowLastColumn="0" w:lastRowFirstColumn="0" w:lastRowLastColumn="0"/>
+            </w:pPr>
+          </w:p>
+        </w:tc>
+        <w:tc>
+          <w:tcPr>
+            <w:tcW w:w="1041" w:type="dxa"/>
+          </w:tcPr>
+          <w:p>
+            <w:pPr>
+              <w:cnfStyle w:val="000000000000" w:firstRow="0" w:lastRow="0" w:firstColumn="0" w:lastColumn="0" w:oddVBand="0" w:evenVBand="0" w:oddHBand="0" w:evenHBand="0" w:firstRowFirstColumn="0" w:firstRowLastColumn="0" w:lastRowFirstColumn="0" w:lastRowLastColumn="0"/>
+            </w:pPr>
+          </w:p>
+        </w:tc>
+      </w:tr>
+      <w:tr>
+        <w:trPr>
+          <w:cnfStyle w:val="000000100000" w:firstRow="0" w:lastRow="0" w:firstColumn="0" w:lastColumn="0" w:oddVBand="0" w:evenVBand="0" w:oddHBand="1" w:evenHBand="0" w:firstRowFirstColumn="0" w:firstRowLastColumn="0" w:lastRowFirstColumn="0" w:lastRowLastColumn="0"/>
+          <w:trHeight w:val="403"/>
+        </w:trPr>
+        <w:tc>
+          <w:tcPr>
+            <w:cnfStyle w:val="001000000000" w:firstRow="0" w:lastRow="0" w:firstColumn="1" w:lastColumn="0" w:oddVBand="0" w:evenVBand="0" w:oddHBand="0" w:evenHBand="0" w:firstRowFirstColumn="0" w:firstRowLastColumn="0" w:lastRowFirstColumn="0" w:lastRowLastColumn="0"/>
+            <w:tcW w:w="2500" w:type="dxa"/>
+          </w:tcPr>
+          <w:p>
+            <w:pPr>
+              <w:ind w:right="12"/>
+              <w:jc w:val="center"/>
+            </w:pPr>
+            <w:r>
+              <w:rPr>
+                <w:rFonts w:ascii="Times New Roman" w:eastAsia="Times New Roman" w:hAnsi="Times New Roman" w:cs="Times New Roman"/>
+                <w:b w:val="0"/>
+              </w:rPr>
+              <w:t xml:space="preserve">Pasos </w:t>
+            </w:r>
+          </w:p>
+        </w:tc>
+        <w:tc>
+          <w:tcPr>
+            <w:tcW w:w="7118" w:type="dxa"/>
+            <w:gridSpan w:val="3"/>
+            <w:vMerge w:val="restart"/>
+          </w:tcPr>
+          <w:p>
+            <w:pPr>
+              <w:pStyle w:val="Prrafodelista"/>
+              <w:numPr>
+                <w:ilvl w:val="0"/>
+                <w:numId w:val="28"/>
+              </w:numPr>
+              <w:cnfStyle w:val="000000100000" w:firstRow="0" w:lastRow="0" w:firstColumn="0" w:lastColumn="0" w:oddVBand="0" w:evenVBand="0" w:oddHBand="1" w:evenHBand="0" w:firstRowFirstColumn="0" w:firstRowLastColumn="0" w:lastRowFirstColumn="0" w:lastRowLastColumn="0"/>
+            </w:pPr>
+            <w:r>
+              <w:rPr>
+                <w:rFonts w:ascii="Times New Roman" w:eastAsia="Times New Roman" w:hAnsi="Times New Roman" w:cs="Times New Roman"/>
+              </w:rPr>
+              <w:t xml:space="preserve">Ingresar a la sesión de </w:t>
+            </w:r>
+            <w:r>
+              <w:rPr>
+                <w:rFonts w:ascii="Times New Roman" w:eastAsia="Times New Roman" w:hAnsi="Times New Roman" w:cs="Times New Roman"/>
+              </w:rPr>
+              <w:t>procedimientos</w:t>
+            </w:r>
+            <w:r>
+              <w:rPr>
+                <w:rFonts w:ascii="Times New Roman" w:eastAsia="Times New Roman" w:hAnsi="Times New Roman" w:cs="Times New Roman"/>
+              </w:rPr>
+              <w:t>.</w:t>
+            </w:r>
+          </w:p>
+          <w:p>
+            <w:pPr>
+              <w:pStyle w:val="Prrafodelista"/>
+              <w:numPr>
+                <w:ilvl w:val="0"/>
+                <w:numId w:val="28"/>
+              </w:numPr>
+              <w:cnfStyle w:val="000000100000" w:firstRow="0" w:lastRow="0" w:firstColumn="0" w:lastColumn="0" w:oddVBand="0" w:evenVBand="0" w:oddHBand="1" w:evenHBand="0" w:firstRowFirstColumn="0" w:firstRowLastColumn="0" w:lastRowFirstColumn="0" w:lastRowLastColumn="0"/>
+              <w:rPr>
+                <w:rFonts w:ascii="Times New Roman" w:eastAsia="Times New Roman" w:hAnsi="Times New Roman" w:cs="Times New Roman"/>
+              </w:rPr>
+            </w:pPr>
+            <w:r>
+              <w:rPr>
+                <w:rFonts w:ascii="Times New Roman" w:eastAsia="Times New Roman" w:hAnsi="Times New Roman" w:cs="Times New Roman"/>
+              </w:rPr>
+              <w:t xml:space="preserve">Tocar </w:t>
+            </w:r>
+            <w:r>
+              <w:rPr>
+                <w:rFonts w:ascii="Times New Roman" w:eastAsia="Times New Roman" w:hAnsi="Times New Roman" w:cs="Times New Roman"/>
+              </w:rPr>
+              <w:t xml:space="preserve">el procedimiento </w:t>
+            </w:r>
+            <w:r>
+              <w:rPr>
+                <w:rFonts w:ascii="Times New Roman" w:eastAsia="Times New Roman" w:hAnsi="Times New Roman" w:cs="Times New Roman"/>
+              </w:rPr>
+              <w:t>insertComment.</w:t>
+            </w:r>
+          </w:p>
+          <w:p>
+            <w:pPr>
+              <w:pStyle w:val="Prrafodelista"/>
+              <w:numPr>
+                <w:ilvl w:val="0"/>
+                <w:numId w:val="28"/>
+              </w:numPr>
+              <w:cnfStyle w:val="000000100000" w:firstRow="0" w:lastRow="0" w:firstColumn="0" w:lastColumn="0" w:oddVBand="0" w:evenVBand="0" w:oddHBand="1" w:evenHBand="0" w:firstRowFirstColumn="0" w:firstRowLastColumn="0" w:lastRowFirstColumn="0" w:lastRowLastColumn="0"/>
+              <w:rPr>
+                <w:rFonts w:ascii="Times New Roman" w:eastAsia="Times New Roman" w:hAnsi="Times New Roman" w:cs="Times New Roman"/>
+              </w:rPr>
+            </w:pPr>
+            <w:r>
+              <w:rPr>
+                <w:rFonts w:ascii="Times New Roman" w:eastAsia="Times New Roman" w:hAnsi="Times New Roman" w:cs="Times New Roman"/>
+              </w:rPr>
+              <w:t>Ingresar nombre de usuario.</w:t>
+            </w:r>
+          </w:p>
+          <w:p>
+            <w:pPr>
+              <w:pStyle w:val="Prrafodelista"/>
+              <w:numPr>
+                <w:ilvl w:val="0"/>
+                <w:numId w:val="28"/>
+              </w:numPr>
+              <w:cnfStyle w:val="000000100000" w:firstRow="0" w:lastRow="0" w:firstColumn="0" w:lastColumn="0" w:oddVBand="0" w:evenVBand="0" w:oddHBand="1" w:evenHBand="0" w:firstRowFirstColumn="0" w:firstRowLastColumn="0" w:lastRowFirstColumn="0" w:lastRowLastColumn="0"/>
+              <w:rPr>
+                <w:rFonts w:ascii="Times New Roman" w:eastAsia="Times New Roman" w:hAnsi="Times New Roman" w:cs="Times New Roman"/>
+              </w:rPr>
+            </w:pPr>
+            <w:r>
+              <w:rPr>
+                <w:rFonts w:ascii="Times New Roman" w:eastAsia="Times New Roman" w:hAnsi="Times New Roman" w:cs="Times New Roman"/>
+              </w:rPr>
+              <w:t>Ingresar el nombre de la película.</w:t>
+            </w:r>
+          </w:p>
+          <w:p>
+            <w:pPr>
+              <w:pStyle w:val="Prrafodelista"/>
+              <w:numPr>
+                <w:ilvl w:val="0"/>
+                <w:numId w:val="28"/>
+              </w:numPr>
+              <w:cnfStyle w:val="000000100000" w:firstRow="0" w:lastRow="0" w:firstColumn="0" w:lastColumn="0" w:oddVBand="0" w:evenVBand="0" w:oddHBand="1" w:evenHBand="0" w:firstRowFirstColumn="0" w:firstRowLastColumn="0" w:lastRowFirstColumn="0" w:lastRowLastColumn="0"/>
+              <w:rPr>
+                <w:rFonts w:ascii="Times New Roman" w:eastAsia="Times New Roman" w:hAnsi="Times New Roman" w:cs="Times New Roman"/>
+              </w:rPr>
+            </w:pPr>
+            <w:r>
+              <w:rPr>
+                <w:rFonts w:ascii="Times New Roman" w:eastAsia="Times New Roman" w:hAnsi="Times New Roman" w:cs="Times New Roman"/>
+              </w:rPr>
+              <w:t>Ingresar el comentario dirigido a la película.</w:t>
+            </w:r>
+          </w:p>
+          <w:p>
+            <w:pPr>
+              <w:pStyle w:val="Prrafodelista"/>
+              <w:numPr>
+                <w:ilvl w:val="0"/>
+                <w:numId w:val="28"/>
+              </w:numPr>
+              <w:cnfStyle w:val="000000100000" w:firstRow="0" w:lastRow="0" w:firstColumn="0" w:lastColumn="0" w:oddVBand="0" w:evenVBand="0" w:oddHBand="1" w:evenHBand="0" w:firstRowFirstColumn="0" w:firstRowLastColumn="0" w:lastRowFirstColumn="0" w:lastRowLastColumn="0"/>
+            </w:pPr>
+            <w:r>
+              <w:rPr>
+                <w:rFonts w:ascii="Times New Roman" w:eastAsia="Times New Roman" w:hAnsi="Times New Roman" w:cs="Times New Roman"/>
+              </w:rPr>
+              <w:t>Tocar ejecutar</w:t>
+            </w:r>
+            <w:r>
+              <w:rPr>
+                <w:rFonts w:ascii="Times New Roman" w:eastAsia="Times New Roman" w:hAnsi="Times New Roman" w:cs="Times New Roman"/>
+              </w:rPr>
+              <w:t>.</w:t>
+            </w:r>
+          </w:p>
+        </w:tc>
+      </w:tr>
+      <w:tr>
+        <w:trPr>
+          <w:trHeight w:val="399"/>
+        </w:trPr>
+        <w:tc>
+          <w:tcPr>
+            <w:cnfStyle w:val="001000000000" w:firstRow="0" w:lastRow="0" w:firstColumn="1" w:lastColumn="0" w:oddVBand="0" w:evenVBand="0" w:oddHBand="0" w:evenHBand="0" w:firstRowFirstColumn="0" w:firstRowLastColumn="0" w:lastRowFirstColumn="0" w:lastRowLastColumn="0"/>
+            <w:tcW w:w="2500" w:type="dxa"/>
+          </w:tcPr>
+          <w:p/>
+        </w:tc>
+        <w:tc>
+          <w:tcPr>
+            <w:tcW w:w="7118" w:type="dxa"/>
+            <w:gridSpan w:val="3"/>
+            <w:vMerge/>
+          </w:tcPr>
+          <w:p>
+            <w:pPr>
+              <w:cnfStyle w:val="000000000000" w:firstRow="0" w:lastRow="0" w:firstColumn="0" w:lastColumn="0" w:oddVBand="0" w:evenVBand="0" w:oddHBand="0" w:evenHBand="0" w:firstRowFirstColumn="0" w:firstRowLastColumn="0" w:lastRowFirstColumn="0" w:lastRowLastColumn="0"/>
+            </w:pPr>
+          </w:p>
+        </w:tc>
+      </w:tr>
+    </w:tbl>
+    <w:p>
+      <w:pPr>
+        <w:spacing w:after="0"/>
+        <w:jc w:val="both"/>
+      </w:pPr>
+    </w:p>
+    <w:p>
+      <w:pPr>
+        <w:spacing w:after="0"/>
+        <w:jc w:val="both"/>
+      </w:pPr>
+      <w:r>
+        <w:rPr>
+          <w:rFonts w:ascii="Times New Roman" w:eastAsia="Times New Roman" w:hAnsi="Times New Roman" w:cs="Times New Roman"/>
+        </w:rPr>
         <w:t xml:space="preserve"> </w:t>
       </w:r>
-      <w:bookmarkStart w:id="0" w:name="_GoBack"/>
-      <w:bookmarkEnd w:id="0"/>
+    </w:p>
+    <w:p>
+      <w:pPr>
+        <w:spacing w:after="0"/>
+        <w:jc w:val="both"/>
+      </w:pPr>
+      <w:r>
+        <w:rPr>
+          <w:rFonts w:ascii="Times New Roman" w:eastAsia="Times New Roman" w:hAnsi="Times New Roman" w:cs="Times New Roman"/>
+        </w:rPr>
+        <w:t xml:space="preserve"> </w:t>
+      </w:r>
+    </w:p>
+    <w:p>
+      <w:pPr>
+        <w:spacing w:after="0"/>
+        <w:jc w:val="both"/>
+      </w:pPr>
+      <w:r>
+        <w:rPr>
+          <w:rFonts w:ascii="Times New Roman" w:eastAsia="Times New Roman" w:hAnsi="Times New Roman" w:cs="Times New Roman"/>
+        </w:rPr>
+        <w:t xml:space="preserve"> </w:t>
+      </w:r>
+    </w:p>
+    <w:p>
+      <w:pPr>
+        <w:spacing w:after="0"/>
+        <w:jc w:val="both"/>
+      </w:pPr>
       <w:r>
         <w:rPr>
           <w:rFonts w:ascii="Times New Roman" w:eastAsia="Times New Roman" w:hAnsi="Times New Roman" w:cs="Times New Roman"/>
@@ -6004,7 +6441,6 @@
           </w:tcPr>
           <w:p>
             <w:pPr>
-              <w:spacing w:after="0"/>
               <w:ind w:right="9"/>
               <w:jc w:val="center"/>
             </w:pPr>
@@ -6023,11 +6459,10 @@
           </w:tcPr>
           <w:p>
             <w:pPr>
-              <w:spacing w:after="0"/>
               <w:cnfStyle w:val="100000000000" w:firstRow="1" w:lastRow="0" w:firstColumn="0" w:lastColumn="0" w:oddVBand="0" w:evenVBand="0" w:oddHBand="0" w:evenHBand="0" w:firstRowFirstColumn="0" w:firstRowLastColumn="0" w:lastRowFirstColumn="0" w:lastRowLastColumn="0"/>
             </w:pPr>
             <w:r>
-              <w:t>Insertar comentario en la película</w:t>
+              <w:t>Insertar nuevas películas en la base de datos</w:t>
             </w:r>
           </w:p>
         </w:tc>
@@ -6037,7 +6472,6 @@
           </w:tcPr>
           <w:p>
             <w:pPr>
-              <w:spacing w:after="0"/>
               <w:cnfStyle w:val="100000000000" w:firstRow="1" w:lastRow="0" w:firstColumn="0" w:lastColumn="0" w:oddVBand="0" w:evenVBand="0" w:oddHBand="0" w:evenHBand="0" w:firstRowFirstColumn="0" w:firstRowLastColumn="0" w:lastRowFirstColumn="0" w:lastRowLastColumn="0"/>
             </w:pPr>
             <w:r>
@@ -6055,7 +6489,6 @@
           </w:tcPr>
           <w:p>
             <w:pPr>
-              <w:spacing w:after="0"/>
               <w:cnfStyle w:val="100000000000" w:firstRow="1" w:lastRow="0" w:firstColumn="0" w:lastColumn="0" w:oddVBand="0" w:evenVBand="0" w:oddHBand="0" w:evenHBand="0" w:firstRowFirstColumn="0" w:firstRowLastColumn="0" w:lastRowFirstColumn="0" w:lastRowLastColumn="0"/>
               <w:rPr>
                 <w:b w:val="0"/>
@@ -6082,7 +6515,6 @@
           </w:tcPr>
           <w:p>
             <w:pPr>
-              <w:spacing w:after="0"/>
               <w:ind w:right="8"/>
               <w:jc w:val="center"/>
             </w:pPr>
@@ -6108,7 +6540,7 @@
               <w:rPr>
                 <w:rFonts w:ascii="Times New Roman" w:eastAsia="Times New Roman" w:hAnsi="Times New Roman" w:cs="Times New Roman"/>
               </w:rPr>
-              <w:t>Probar que el procedimiento de insertar un comentario en una película por un usuario regular registrado en el sistema funcione correctamente.</w:t>
+              <w:t>Probar que el procedimiento de insertar películas en la base de datos funcione correctamente.</w:t>
             </w:r>
           </w:p>
         </w:tc>
@@ -6124,7 +6556,6 @@
           </w:tcPr>
           <w:p>
             <w:pPr>
-              <w:spacing w:after="0"/>
               <w:ind w:right="8"/>
               <w:jc w:val="center"/>
             </w:pPr>
@@ -6144,7 +6575,6 @@
           </w:tcPr>
           <w:p>
             <w:pPr>
-              <w:spacing w:after="0"/>
               <w:cnfStyle w:val="000000000000" w:firstRow="0" w:lastRow="0" w:firstColumn="0" w:lastColumn="0" w:oddVBand="0" w:evenVBand="0" w:oddHBand="0" w:evenHBand="0" w:firstRowFirstColumn="0" w:firstRowLastColumn="0" w:lastRowFirstColumn="0" w:lastRowLastColumn="0"/>
               <w:rPr>
                 <w:rFonts w:ascii="Times New Roman" w:eastAsia="Times New Roman" w:hAnsi="Times New Roman" w:cs="Times New Roman"/>
@@ -6154,22 +6584,7 @@
               <w:rPr>
                 <w:rFonts w:ascii="Times New Roman" w:eastAsia="Times New Roman" w:hAnsi="Times New Roman" w:cs="Times New Roman"/>
               </w:rPr>
-              <w:t>Tener películas registrados en la base de datos.</w:t>
-            </w:r>
-          </w:p>
-          <w:p>
-            <w:pPr>
-              <w:spacing w:after="0"/>
-              <w:cnfStyle w:val="000000000000" w:firstRow="0" w:lastRow="0" w:firstColumn="0" w:lastColumn="0" w:oddVBand="0" w:evenVBand="0" w:oddHBand="0" w:evenHBand="0" w:firstRowFirstColumn="0" w:firstRowLastColumn="0" w:lastRowFirstColumn="0" w:lastRowLastColumn="0"/>
-              <w:rPr>
-                <w:rFonts w:ascii="Times New Roman" w:eastAsia="Times New Roman" w:hAnsi="Times New Roman" w:cs="Times New Roman"/>
-              </w:rPr>
-            </w:pPr>
-            <w:r>
-              <w:rPr>
-                <w:rFonts w:ascii="Times New Roman" w:eastAsia="Times New Roman" w:hAnsi="Times New Roman" w:cs="Times New Roman"/>
-              </w:rPr>
-              <w:t>Tener un usuario regular registrado en el sistema.</w:t>
+              <w:t>Ninguna.</w:t>
             </w:r>
           </w:p>
           <w:p>
@@ -6191,7 +6606,6 @@
           </w:tcPr>
           <w:p>
             <w:pPr>
-              <w:spacing w:after="0"/>
               <w:ind w:right="11"/>
               <w:jc w:val="center"/>
             </w:pPr>
@@ -6211,11 +6625,31 @@
           </w:tcPr>
           <w:p>
             <w:pPr>
-              <w:spacing w:after="0"/>
               <w:cnfStyle w:val="000000100000" w:firstRow="0" w:lastRow="0" w:firstColumn="0" w:lastColumn="0" w:oddVBand="0" w:evenVBand="0" w:oddHBand="1" w:evenHBand="0" w:firstRowFirstColumn="0" w:firstRowLastColumn="0" w:lastRowFirstColumn="0" w:lastRowLastColumn="0"/>
             </w:pPr>
-            <w:r>
-              <w:t>Usuario {Válido, inválido, vacío}, Movie {válido, inválido, vacío}, Comment {Válido}</w:t>
+            <w:proofErr w:type="spellStart"/>
+            <w:r>
+              <w:t>Gender</w:t>
+            </w:r>
+            <w:proofErr w:type="spellEnd"/>
+            <w:r>
+              <w:t xml:space="preserve"> {Válido, inválido}, Director {válido, inválido}, </w:t>
+            </w:r>
+            <w:proofErr w:type="spellStart"/>
+            <w:r>
+              <w:t>Name</w:t>
+            </w:r>
+            <w:proofErr w:type="spellEnd"/>
+            <w:r>
+              <w:t xml:space="preserve"> {Válido, inválido}, </w:t>
+            </w:r>
+            <w:proofErr w:type="spellStart"/>
+            <w:r>
+              <w:t>Year</w:t>
+            </w:r>
+            <w:proofErr w:type="spellEnd"/>
+            <w:r>
+              <w:t xml:space="preserve"> {Válido, inválido}, Administrador {Válido, inválido}</w:t>
             </w:r>
           </w:p>
         </w:tc>
@@ -6231,7 +6665,6 @@
           </w:tcPr>
           <w:p>
             <w:pPr>
-              <w:spacing w:after="0"/>
               <w:ind w:right="10"/>
               <w:jc w:val="center"/>
             </w:pPr>
@@ -6248,12 +6681,11 @@
         </w:tc>
         <w:tc>
           <w:tcPr>
-            <w:tcW w:w="4483" w:type="dxa"/>
-          </w:tcPr>
-          <w:p>
-            <w:pPr>
-              <w:spacing w:after="0"/>
-              <w:ind w:left="2"/>
+            <w:tcW w:w="7118" w:type="dxa"/>
+            <w:gridSpan w:val="3"/>
+          </w:tcPr>
+          <w:p>
+            <w:pPr>
               <w:cnfStyle w:val="000000000000" w:firstRow="0" w:lastRow="0" w:firstColumn="0" w:lastColumn="0" w:oddVBand="0" w:evenVBand="0" w:oddHBand="0" w:evenHBand="0" w:firstRowFirstColumn="0" w:firstRowLastColumn="0" w:lastRowFirstColumn="0" w:lastRowLastColumn="0"/>
               <w:rPr>
                 <w:rFonts w:ascii="Times New Roman" w:eastAsia="Times New Roman" w:hAnsi="Times New Roman" w:cs="Times New Roman"/>
@@ -6269,13 +6701,11 @@
               <w:rPr>
                 <w:rFonts w:ascii="Times New Roman" w:eastAsia="Times New Roman" w:hAnsi="Times New Roman" w:cs="Times New Roman"/>
               </w:rPr>
-              <w:t>Película comentada en el sistema.</w:t>
-            </w:r>
-          </w:p>
-          <w:p>
-            <w:pPr>
-              <w:spacing w:after="0"/>
-              <w:ind w:left="2"/>
+              <w:t>Película agregada al sistema.</w:t>
+            </w:r>
+          </w:p>
+          <w:p>
+            <w:pPr>
               <w:cnfStyle w:val="000000000000" w:firstRow="0" w:lastRow="0" w:firstColumn="0" w:lastColumn="0" w:oddVBand="0" w:evenVBand="0" w:oddHBand="0" w:evenHBand="0" w:firstRowFirstColumn="0" w:firstRowLastColumn="0" w:lastRowFirstColumn="0" w:lastRowLastColumn="0"/>
             </w:pPr>
             <w:r>
@@ -6284,26 +6714,6 @@
               </w:rPr>
               <w:t>Resultado inválido: Error por tipo de dato inválido o no se ejecuta el procedimiento.</w:t>
             </w:r>
-          </w:p>
-        </w:tc>
-        <w:tc>
-          <w:tcPr>
-            <w:tcW w:w="1594" w:type="dxa"/>
-          </w:tcPr>
-          <w:p>
-            <w:pPr>
-              <w:cnfStyle w:val="000000000000" w:firstRow="0" w:lastRow="0" w:firstColumn="0" w:lastColumn="0" w:oddVBand="0" w:evenVBand="0" w:oddHBand="0" w:evenHBand="0" w:firstRowFirstColumn="0" w:firstRowLastColumn="0" w:lastRowFirstColumn="0" w:lastRowLastColumn="0"/>
-            </w:pPr>
-          </w:p>
-        </w:tc>
-        <w:tc>
-          <w:tcPr>
-            <w:tcW w:w="1041" w:type="dxa"/>
-          </w:tcPr>
-          <w:p>
-            <w:pPr>
-              <w:cnfStyle w:val="000000000000" w:firstRow="0" w:lastRow="0" w:firstColumn="0" w:lastColumn="0" w:oddVBand="0" w:evenVBand="0" w:oddHBand="0" w:evenHBand="0" w:firstRowFirstColumn="0" w:firstRowLastColumn="0" w:lastRowFirstColumn="0" w:lastRowLastColumn="0"/>
-            </w:pPr>
           </w:p>
         </w:tc>
       </w:tr>
@@ -6319,7 +6729,6 @@
           </w:tcPr>
           <w:p>
             <w:pPr>
-              <w:spacing w:after="0"/>
               <w:ind w:right="12"/>
               <w:jc w:val="center"/>
             </w:pPr>
@@ -6328,6 +6737,7 @@
                 <w:rFonts w:ascii="Times New Roman" w:eastAsia="Times New Roman" w:hAnsi="Times New Roman" w:cs="Times New Roman"/>
                 <w:b w:val="0"/>
               </w:rPr>
+              <w:lastRenderedPageBreak/>
               <w:t xml:space="preserve">Pasos </w:t>
             </w:r>
           </w:p>
@@ -6343,7 +6753,7 @@
               <w:pStyle w:val="Prrafodelista"/>
               <w:numPr>
                 <w:ilvl w:val="0"/>
-                <w:numId w:val="28"/>
+                <w:numId w:val="29"/>
               </w:numPr>
               <w:cnfStyle w:val="000000100000" w:firstRow="0" w:lastRow="0" w:firstColumn="0" w:lastColumn="0" w:oddVBand="0" w:evenVBand="0" w:oddHBand="1" w:evenHBand="0" w:firstRowFirstColumn="0" w:firstRowLastColumn="0" w:lastRowFirstColumn="0" w:lastRowLastColumn="0"/>
             </w:pPr>
@@ -6357,13 +6767,7 @@
               <w:rPr>
                 <w:rFonts w:ascii="Times New Roman" w:eastAsia="Times New Roman" w:hAnsi="Times New Roman" w:cs="Times New Roman"/>
               </w:rPr>
-              <w:t>procedimientos</w:t>
-            </w:r>
-            <w:r>
-              <w:rPr>
-                <w:rFonts w:ascii="Times New Roman" w:eastAsia="Times New Roman" w:hAnsi="Times New Roman" w:cs="Times New Roman"/>
-              </w:rPr>
-              <w:t>.</w:t>
+              <w:t>procedimientos.</w:t>
             </w:r>
           </w:p>
           <w:p>
@@ -6371,9 +6775,8 @@
               <w:pStyle w:val="Prrafodelista"/>
               <w:numPr>
                 <w:ilvl w:val="0"/>
-                <w:numId w:val="28"/>
+                <w:numId w:val="29"/>
               </w:numPr>
-              <w:spacing w:after="0"/>
               <w:cnfStyle w:val="000000100000" w:firstRow="0" w:lastRow="0" w:firstColumn="0" w:lastColumn="0" w:oddVBand="0" w:evenVBand="0" w:oddHBand="1" w:evenHBand="0" w:firstRowFirstColumn="0" w:firstRowLastColumn="0" w:lastRowFirstColumn="0" w:lastRowLastColumn="0"/>
               <w:rPr>
                 <w:rFonts w:ascii="Times New Roman" w:eastAsia="Times New Roman" w:hAnsi="Times New Roman" w:cs="Times New Roman"/>
@@ -6383,20 +6786,13 @@
               <w:rPr>
                 <w:rFonts w:ascii="Times New Roman" w:eastAsia="Times New Roman" w:hAnsi="Times New Roman" w:cs="Times New Roman"/>
               </w:rPr>
-              <w:lastRenderedPageBreak/>
               <w:t xml:space="preserve">Tocar </w:t>
             </w:r>
             <w:r>
               <w:rPr>
                 <w:rFonts w:ascii="Times New Roman" w:eastAsia="Times New Roman" w:hAnsi="Times New Roman" w:cs="Times New Roman"/>
               </w:rPr>
-              <w:t xml:space="preserve">el procedimiento </w:t>
-            </w:r>
-            <w:r>
-              <w:rPr>
-                <w:rFonts w:ascii="Times New Roman" w:eastAsia="Times New Roman" w:hAnsi="Times New Roman" w:cs="Times New Roman"/>
-              </w:rPr>
-              <w:t>insertComment.</w:t>
+              <w:t>el procedimiento insertMovie.</w:t>
             </w:r>
           </w:p>
           <w:p>
@@ -6404,9 +6800,8 @@
               <w:pStyle w:val="Prrafodelista"/>
               <w:numPr>
                 <w:ilvl w:val="0"/>
-                <w:numId w:val="28"/>
+                <w:numId w:val="29"/>
               </w:numPr>
-              <w:spacing w:after="0"/>
               <w:cnfStyle w:val="000000100000" w:firstRow="0" w:lastRow="0" w:firstColumn="0" w:lastColumn="0" w:oddVBand="0" w:evenVBand="0" w:oddHBand="1" w:evenHBand="0" w:firstRowFirstColumn="0" w:firstRowLastColumn="0" w:lastRowFirstColumn="0" w:lastRowLastColumn="0"/>
               <w:rPr>
                 <w:rFonts w:ascii="Times New Roman" w:eastAsia="Times New Roman" w:hAnsi="Times New Roman" w:cs="Times New Roman"/>
@@ -6416,7 +6811,7 @@
               <w:rPr>
                 <w:rFonts w:ascii="Times New Roman" w:eastAsia="Times New Roman" w:hAnsi="Times New Roman" w:cs="Times New Roman"/>
               </w:rPr>
-              <w:t>Ingresar nombre de usuario.</w:t>
+              <w:t>Ingresar el género.</w:t>
             </w:r>
           </w:p>
           <w:p>
@@ -6424,9 +6819,8 @@
               <w:pStyle w:val="Prrafodelista"/>
               <w:numPr>
                 <w:ilvl w:val="0"/>
-                <w:numId w:val="28"/>
+                <w:numId w:val="29"/>
               </w:numPr>
-              <w:spacing w:after="0"/>
               <w:cnfStyle w:val="000000100000" w:firstRow="0" w:lastRow="0" w:firstColumn="0" w:lastColumn="0" w:oddVBand="0" w:evenVBand="0" w:oddHBand="1" w:evenHBand="0" w:firstRowFirstColumn="0" w:firstRowLastColumn="0" w:lastRowFirstColumn="0" w:lastRowLastColumn="0"/>
               <w:rPr>
                 <w:rFonts w:ascii="Times New Roman" w:eastAsia="Times New Roman" w:hAnsi="Times New Roman" w:cs="Times New Roman"/>
@@ -6436,7 +6830,7 @@
               <w:rPr>
                 <w:rFonts w:ascii="Times New Roman" w:eastAsia="Times New Roman" w:hAnsi="Times New Roman" w:cs="Times New Roman"/>
               </w:rPr>
-              <w:t>Ingresar el nombre de la película.</w:t>
+              <w:t>Ingresar el director.</w:t>
             </w:r>
           </w:p>
           <w:p>
@@ -6444,9 +6838,8 @@
               <w:pStyle w:val="Prrafodelista"/>
               <w:numPr>
                 <w:ilvl w:val="0"/>
-                <w:numId w:val="28"/>
+                <w:numId w:val="29"/>
               </w:numPr>
-              <w:spacing w:after="0"/>
               <w:cnfStyle w:val="000000100000" w:firstRow="0" w:lastRow="0" w:firstColumn="0" w:lastColumn="0" w:oddVBand="0" w:evenVBand="0" w:oddHBand="1" w:evenHBand="0" w:firstRowFirstColumn="0" w:firstRowLastColumn="0" w:lastRowFirstColumn="0" w:lastRowLastColumn="0"/>
               <w:rPr>
                 <w:rFonts w:ascii="Times New Roman" w:eastAsia="Times New Roman" w:hAnsi="Times New Roman" w:cs="Times New Roman"/>
@@ -6456,7 +6849,7 @@
               <w:rPr>
                 <w:rFonts w:ascii="Times New Roman" w:eastAsia="Times New Roman" w:hAnsi="Times New Roman" w:cs="Times New Roman"/>
               </w:rPr>
-              <w:t>Ingresar el comentario dirigido a la película.</w:t>
+              <w:t>Ingresar el nombre.</w:t>
             </w:r>
           </w:p>
           <w:p>
@@ -6464,9 +6857,46 @@
               <w:pStyle w:val="Prrafodelista"/>
               <w:numPr>
                 <w:ilvl w:val="0"/>
-                <w:numId w:val="28"/>
+                <w:numId w:val="29"/>
               </w:numPr>
-              <w:spacing w:after="0"/>
+              <w:cnfStyle w:val="000000100000" w:firstRow="0" w:lastRow="0" w:firstColumn="0" w:lastColumn="0" w:oddVBand="0" w:evenVBand="0" w:oddHBand="1" w:evenHBand="0" w:firstRowFirstColumn="0" w:firstRowLastColumn="0" w:lastRowFirstColumn="0" w:lastRowLastColumn="0"/>
+              <w:rPr>
+                <w:rFonts w:ascii="Times New Roman" w:eastAsia="Times New Roman" w:hAnsi="Times New Roman" w:cs="Times New Roman"/>
+              </w:rPr>
+            </w:pPr>
+            <w:r>
+              <w:rPr>
+                <w:rFonts w:ascii="Times New Roman" w:eastAsia="Times New Roman" w:hAnsi="Times New Roman" w:cs="Times New Roman"/>
+              </w:rPr>
+              <w:t>Ingresar el año.</w:t>
+            </w:r>
+          </w:p>
+          <w:p>
+            <w:pPr>
+              <w:pStyle w:val="Prrafodelista"/>
+              <w:numPr>
+                <w:ilvl w:val="0"/>
+                <w:numId w:val="29"/>
+              </w:numPr>
+              <w:cnfStyle w:val="000000100000" w:firstRow="0" w:lastRow="0" w:firstColumn="0" w:lastColumn="0" w:oddVBand="0" w:evenVBand="0" w:oddHBand="1" w:evenHBand="0" w:firstRowFirstColumn="0" w:firstRowLastColumn="0" w:lastRowFirstColumn="0" w:lastRowLastColumn="0"/>
+              <w:rPr>
+                <w:rFonts w:ascii="Times New Roman" w:eastAsia="Times New Roman" w:hAnsi="Times New Roman" w:cs="Times New Roman"/>
+              </w:rPr>
+            </w:pPr>
+            <w:r>
+              <w:rPr>
+                <w:rFonts w:ascii="Times New Roman" w:eastAsia="Times New Roman" w:hAnsi="Times New Roman" w:cs="Times New Roman"/>
+              </w:rPr>
+              <w:t>Ingresar el administrador.</w:t>
+            </w:r>
+          </w:p>
+          <w:p>
+            <w:pPr>
+              <w:pStyle w:val="Prrafodelista"/>
+              <w:numPr>
+                <w:ilvl w:val="0"/>
+                <w:numId w:val="29"/>
+              </w:numPr>
               <w:cnfStyle w:val="000000100000" w:firstRow="0" w:lastRow="0" w:firstColumn="0" w:lastColumn="0" w:oddVBand="0" w:evenVBand="0" w:oddHBand="1" w:evenHBand="0" w:firstRowFirstColumn="0" w:firstRowLastColumn="0" w:lastRowFirstColumn="0" w:lastRowLastColumn="0"/>
             </w:pPr>
             <w:r>
@@ -6503,7 +6933,6 @@
           </w:tcPr>
           <w:p>
             <w:pPr>
-              <w:spacing w:after="0"/>
               <w:cnfStyle w:val="000000000000" w:firstRow="0" w:lastRow="0" w:firstColumn="0" w:lastColumn="0" w:oddVBand="0" w:evenVBand="0" w:oddHBand="0" w:evenHBand="0" w:firstRowFirstColumn="0" w:firstRowLastColumn="0" w:lastRowFirstColumn="0" w:lastRowLastColumn="0"/>
             </w:pPr>
           </w:p>
@@ -6518,7 +6947,7 @@
     </w:p>
     <w:p>
       <w:pPr>
-        <w:spacing w:after="0"/>
+        <w:spacing w:after="105"/>
         <w:jc w:val="both"/>
       </w:pPr>
       <w:r>
@@ -6532,30 +6961,9 @@
       <w:pPr>
         <w:spacing w:after="0"/>
         <w:jc w:val="both"/>
-      </w:pPr>
-      <w:r>
         <w:rPr>
           <w:rFonts w:ascii="Times New Roman" w:eastAsia="Times New Roman" w:hAnsi="Times New Roman" w:cs="Times New Roman"/>
         </w:rPr>
-        <w:t xml:space="preserve"> </w:t>
-      </w:r>
-    </w:p>
-    <w:p>
-      <w:pPr>
-        <w:spacing w:after="0"/>
-        <w:jc w:val="both"/>
-      </w:pPr>
-      <w:r>
-        <w:rPr>
-          <w:rFonts w:ascii="Times New Roman" w:eastAsia="Times New Roman" w:hAnsi="Times New Roman" w:cs="Times New Roman"/>
-        </w:rPr>
-        <w:t xml:space="preserve"> </w:t>
-      </w:r>
-    </w:p>
-    <w:p>
-      <w:pPr>
-        <w:spacing w:after="0"/>
-        <w:jc w:val="both"/>
       </w:pPr>
       <w:r>
         <w:rPr>
@@ -6588,7 +6996,6 @@
           </w:tcPr>
           <w:p>
             <w:pPr>
-              <w:spacing w:after="0"/>
               <w:ind w:right="9"/>
               <w:jc w:val="center"/>
             </w:pPr>
@@ -6607,11 +7014,10 @@
           </w:tcPr>
           <w:p>
             <w:pPr>
-              <w:spacing w:after="0"/>
               <w:cnfStyle w:val="100000000000" w:firstRow="1" w:lastRow="0" w:firstColumn="0" w:lastColumn="0" w:oddVBand="0" w:evenVBand="0" w:oddHBand="0" w:evenHBand="0" w:firstRowFirstColumn="0" w:firstRowLastColumn="0" w:lastRowFirstColumn="0" w:lastRowLastColumn="0"/>
             </w:pPr>
             <w:r>
-              <w:t>Insertar nuevas películas en la base de datos</w:t>
+              <w:t>Editar películas en la base de datos</w:t>
             </w:r>
           </w:p>
         </w:tc>
@@ -6621,7 +7027,6 @@
           </w:tcPr>
           <w:p>
             <w:pPr>
-              <w:spacing w:after="0"/>
               <w:cnfStyle w:val="100000000000" w:firstRow="1" w:lastRow="0" w:firstColumn="0" w:lastColumn="0" w:oddVBand="0" w:evenVBand="0" w:oddHBand="0" w:evenHBand="0" w:firstRowFirstColumn="0" w:firstRowLastColumn="0" w:lastRowFirstColumn="0" w:lastRowLastColumn="0"/>
             </w:pPr>
             <w:r>
@@ -6639,7 +7044,6 @@
           </w:tcPr>
           <w:p>
             <w:pPr>
-              <w:spacing w:after="0"/>
               <w:cnfStyle w:val="100000000000" w:firstRow="1" w:lastRow="0" w:firstColumn="0" w:lastColumn="0" w:oddVBand="0" w:evenVBand="0" w:oddHBand="0" w:evenHBand="0" w:firstRowFirstColumn="0" w:firstRowLastColumn="0" w:lastRowFirstColumn="0" w:lastRowLastColumn="0"/>
               <w:rPr>
                 <w:b w:val="0"/>
@@ -6666,7 +7070,6 @@
           </w:tcPr>
           <w:p>
             <w:pPr>
-              <w:spacing w:after="0"/>
               <w:ind w:right="8"/>
               <w:jc w:val="center"/>
             </w:pPr>
@@ -6692,7 +7095,7 @@
               <w:rPr>
                 <w:rFonts w:ascii="Times New Roman" w:eastAsia="Times New Roman" w:hAnsi="Times New Roman" w:cs="Times New Roman"/>
               </w:rPr>
-              <w:t>Probar que el procedimiento de insertar películas en la base de datos funcione correctamente.</w:t>
+              <w:t>Probar que el procedimiento de editar películas en la base de datos funcione correctamente.</w:t>
             </w:r>
           </w:p>
         </w:tc>
@@ -6708,7 +7111,6 @@
           </w:tcPr>
           <w:p>
             <w:pPr>
-              <w:spacing w:after="0"/>
               <w:ind w:right="8"/>
               <w:jc w:val="center"/>
             </w:pPr>
@@ -6728,7 +7130,6 @@
           </w:tcPr>
           <w:p>
             <w:pPr>
-              <w:spacing w:after="0"/>
               <w:cnfStyle w:val="000000000000" w:firstRow="0" w:lastRow="0" w:firstColumn="0" w:lastColumn="0" w:oddVBand="0" w:evenVBand="0" w:oddHBand="0" w:evenHBand="0" w:firstRowFirstColumn="0" w:firstRowLastColumn="0" w:lastRowFirstColumn="0" w:lastRowLastColumn="0"/>
               <w:rPr>
                 <w:rFonts w:ascii="Times New Roman" w:eastAsia="Times New Roman" w:hAnsi="Times New Roman" w:cs="Times New Roman"/>
@@ -6738,13 +7139,8 @@
               <w:rPr>
                 <w:rFonts w:ascii="Times New Roman" w:eastAsia="Times New Roman" w:hAnsi="Times New Roman" w:cs="Times New Roman"/>
               </w:rPr>
-              <w:t>Ninguna.</w:t>
-            </w:r>
-          </w:p>
-          <w:p>
-            <w:pPr>
-              <w:cnfStyle w:val="000000000000" w:firstRow="0" w:lastRow="0" w:firstColumn="0" w:lastColumn="0" w:oddVBand="0" w:evenVBand="0" w:oddHBand="0" w:evenHBand="0" w:firstRowFirstColumn="0" w:firstRowLastColumn="0" w:lastRowFirstColumn="0" w:lastRowLastColumn="0"/>
-            </w:pPr>
+              <w:t>Película registrada en el sistema.</w:t>
+            </w:r>
           </w:p>
         </w:tc>
       </w:tr>
@@ -6760,7 +7156,6 @@
           </w:tcPr>
           <w:p>
             <w:pPr>
-              <w:spacing w:after="0"/>
               <w:ind w:right="11"/>
               <w:jc w:val="center"/>
             </w:pPr>
@@ -6780,7 +7175,6 @@
           </w:tcPr>
           <w:p>
             <w:pPr>
-              <w:spacing w:after="0"/>
               <w:cnfStyle w:val="000000100000" w:firstRow="0" w:lastRow="0" w:firstColumn="0" w:lastColumn="0" w:oddVBand="0" w:evenVBand="0" w:oddHBand="1" w:evenHBand="0" w:firstRowFirstColumn="0" w:firstRowLastColumn="0" w:lastRowFirstColumn="0" w:lastRowLastColumn="0"/>
             </w:pPr>
             <w:proofErr w:type="spellStart"/>
@@ -6789,23 +7183,31 @@
             </w:r>
             <w:proofErr w:type="spellEnd"/>
             <w:r>
+              <w:t xml:space="preserve"> {Válido, inválido}, Director {válido, inválido}, </w:t>
+            </w:r>
+            <w:proofErr w:type="spellStart"/>
+            <w:r>
+              <w:t>Name</w:t>
+            </w:r>
+            <w:proofErr w:type="spellEnd"/>
+            <w:r>
+              <w:t xml:space="preserve"> {Válido}, </w:t>
+            </w:r>
+            <w:proofErr w:type="spellStart"/>
+            <w:r>
+              <w:t>Year</w:t>
+            </w:r>
+            <w:proofErr w:type="spellEnd"/>
+            <w:r>
               <w:t xml:space="preserve"> {Válido, inválido}, </w:t>
             </w:r>
-            <w:proofErr w:type="gramStart"/>
-            <w:r>
-              <w:t>Director</w:t>
-            </w:r>
-            <w:proofErr w:type="gramEnd"/>
-            <w:r>
-              <w:t xml:space="preserve"> {válido, inválido}, Name {Válido, inválido}, </w:t>
-            </w:r>
             <w:proofErr w:type="spellStart"/>
             <w:r>
-              <w:t>Year</w:t>
+              <w:t>OldName</w:t>
             </w:r>
             <w:proofErr w:type="spellEnd"/>
             <w:r>
-              <w:t xml:space="preserve"> {Válido, inválido}, Administrador {Válido, inválido}</w:t>
+              <w:t xml:space="preserve"> {Válido, inválido}</w:t>
             </w:r>
           </w:p>
         </w:tc>
@@ -6821,7 +7223,6 @@
           </w:tcPr>
           <w:p>
             <w:pPr>
-              <w:spacing w:after="0"/>
               <w:ind w:right="10"/>
               <w:jc w:val="center"/>
             </w:pPr>
@@ -6858,7 +7259,7 @@
               <w:rPr>
                 <w:rFonts w:ascii="Times New Roman" w:eastAsia="Times New Roman" w:hAnsi="Times New Roman" w:cs="Times New Roman"/>
               </w:rPr>
-              <w:t>Película agregada al sistema.</w:t>
+              <w:t>Película editada.</w:t>
             </w:r>
           </w:p>
           <w:p>
@@ -6866,9 +7267,6 @@
               <w:cnfStyle w:val="000000000000" w:firstRow="0" w:lastRow="0" w:firstColumn="0" w:lastColumn="0" w:oddVBand="0" w:evenVBand="0" w:oddHBand="0" w:evenHBand="0" w:firstRowFirstColumn="0" w:firstRowLastColumn="0" w:lastRowFirstColumn="0" w:lastRowLastColumn="0"/>
             </w:pPr>
             <w:r>
-              <w:rPr>
-                <w:rFonts w:ascii="Times New Roman" w:eastAsia="Times New Roman" w:hAnsi="Times New Roman" w:cs="Times New Roman"/>
-              </w:rPr>
               <w:t>Resultado inválido: Error por tipo de dato inválido o no se ejecuta el procedimiento.</w:t>
             </w:r>
           </w:p>
@@ -6886,7 +7284,6 @@
           </w:tcPr>
           <w:p>
             <w:pPr>
-              <w:spacing w:after="0"/>
               <w:ind w:right="12"/>
               <w:jc w:val="center"/>
             </w:pPr>
@@ -6910,7 +7307,7 @@
               <w:pStyle w:val="Prrafodelista"/>
               <w:numPr>
                 <w:ilvl w:val="0"/>
-                <w:numId w:val="29"/>
+                <w:numId w:val="30"/>
               </w:numPr>
               <w:cnfStyle w:val="000000100000" w:firstRow="0" w:lastRow="0" w:firstColumn="0" w:lastColumn="0" w:oddVBand="0" w:evenVBand="0" w:oddHBand="1" w:evenHBand="0" w:firstRowFirstColumn="0" w:firstRowLastColumn="0" w:lastRowFirstColumn="0" w:lastRowLastColumn="0"/>
             </w:pPr>
@@ -6932,9 +7329,8 @@
               <w:pStyle w:val="Prrafodelista"/>
               <w:numPr>
                 <w:ilvl w:val="0"/>
-                <w:numId w:val="29"/>
+                <w:numId w:val="30"/>
               </w:numPr>
-              <w:spacing w:after="0"/>
               <w:cnfStyle w:val="000000100000" w:firstRow="0" w:lastRow="0" w:firstColumn="0" w:lastColumn="0" w:oddVBand="0" w:evenVBand="0" w:oddHBand="1" w:evenHBand="0" w:firstRowFirstColumn="0" w:firstRowLastColumn="0" w:lastRowFirstColumn="0" w:lastRowLastColumn="0"/>
               <w:rPr>
                 <w:rFonts w:ascii="Times New Roman" w:eastAsia="Times New Roman" w:hAnsi="Times New Roman" w:cs="Times New Roman"/>
@@ -6950,7 +7346,21 @@
               <w:rPr>
                 <w:rFonts w:ascii="Times New Roman" w:eastAsia="Times New Roman" w:hAnsi="Times New Roman" w:cs="Times New Roman"/>
               </w:rPr>
-              <w:t>el procedimiento insertMovie.</w:t>
+              <w:t xml:space="preserve">el procedimiento </w:t>
+            </w:r>
+            <w:proofErr w:type="spellStart"/>
+            <w:r>
+              <w:rPr>
+                <w:rFonts w:ascii="Times New Roman" w:eastAsia="Times New Roman" w:hAnsi="Times New Roman" w:cs="Times New Roman"/>
+              </w:rPr>
+              <w:t>editMovie</w:t>
+            </w:r>
+            <w:proofErr w:type="spellEnd"/>
+            <w:r>
+              <w:rPr>
+                <w:rFonts w:ascii="Times New Roman" w:eastAsia="Times New Roman" w:hAnsi="Times New Roman" w:cs="Times New Roman"/>
+              </w:rPr>
+              <w:t>.</w:t>
             </w:r>
           </w:p>
           <w:p>
@@ -6958,9 +7368,8 @@
               <w:pStyle w:val="Prrafodelista"/>
               <w:numPr>
                 <w:ilvl w:val="0"/>
-                <w:numId w:val="29"/>
+                <w:numId w:val="30"/>
               </w:numPr>
-              <w:spacing w:after="0"/>
               <w:cnfStyle w:val="000000100000" w:firstRow="0" w:lastRow="0" w:firstColumn="0" w:lastColumn="0" w:oddVBand="0" w:evenVBand="0" w:oddHBand="1" w:evenHBand="0" w:firstRowFirstColumn="0" w:firstRowLastColumn="0" w:lastRowFirstColumn="0" w:lastRowLastColumn="0"/>
               <w:rPr>
                 <w:rFonts w:ascii="Times New Roman" w:eastAsia="Times New Roman" w:hAnsi="Times New Roman" w:cs="Times New Roman"/>
@@ -6978,9 +7387,8 @@
               <w:pStyle w:val="Prrafodelista"/>
               <w:numPr>
                 <w:ilvl w:val="0"/>
-                <w:numId w:val="29"/>
+                <w:numId w:val="30"/>
               </w:numPr>
-              <w:spacing w:after="0"/>
               <w:cnfStyle w:val="000000100000" w:firstRow="0" w:lastRow="0" w:firstColumn="0" w:lastColumn="0" w:oddVBand="0" w:evenVBand="0" w:oddHBand="1" w:evenHBand="0" w:firstRowFirstColumn="0" w:firstRowLastColumn="0" w:lastRowFirstColumn="0" w:lastRowLastColumn="0"/>
               <w:rPr>
                 <w:rFonts w:ascii="Times New Roman" w:eastAsia="Times New Roman" w:hAnsi="Times New Roman" w:cs="Times New Roman"/>
@@ -6998,9 +7406,8 @@
               <w:pStyle w:val="Prrafodelista"/>
               <w:numPr>
                 <w:ilvl w:val="0"/>
-                <w:numId w:val="29"/>
+                <w:numId w:val="30"/>
               </w:numPr>
-              <w:spacing w:after="0"/>
               <w:cnfStyle w:val="000000100000" w:firstRow="0" w:lastRow="0" w:firstColumn="0" w:lastColumn="0" w:oddVBand="0" w:evenVBand="0" w:oddHBand="1" w:evenHBand="0" w:firstRowFirstColumn="0" w:firstRowLastColumn="0" w:lastRowFirstColumn="0" w:lastRowLastColumn="0"/>
               <w:rPr>
                 <w:rFonts w:ascii="Times New Roman" w:eastAsia="Times New Roman" w:hAnsi="Times New Roman" w:cs="Times New Roman"/>
@@ -7018,9 +7425,8 @@
               <w:pStyle w:val="Prrafodelista"/>
               <w:numPr>
                 <w:ilvl w:val="0"/>
-                <w:numId w:val="29"/>
+                <w:numId w:val="30"/>
               </w:numPr>
-              <w:spacing w:after="0"/>
               <w:cnfStyle w:val="000000100000" w:firstRow="0" w:lastRow="0" w:firstColumn="0" w:lastColumn="0" w:oddVBand="0" w:evenVBand="0" w:oddHBand="1" w:evenHBand="0" w:firstRowFirstColumn="0" w:firstRowLastColumn="0" w:lastRowFirstColumn="0" w:lastRowLastColumn="0"/>
               <w:rPr>
                 <w:rFonts w:ascii="Times New Roman" w:eastAsia="Times New Roman" w:hAnsi="Times New Roman" w:cs="Times New Roman"/>
@@ -7038,9 +7444,8 @@
               <w:pStyle w:val="Prrafodelista"/>
               <w:numPr>
                 <w:ilvl w:val="0"/>
-                <w:numId w:val="29"/>
+                <w:numId w:val="30"/>
               </w:numPr>
-              <w:spacing w:after="0"/>
               <w:cnfStyle w:val="000000100000" w:firstRow="0" w:lastRow="0" w:firstColumn="0" w:lastColumn="0" w:oddVBand="0" w:evenVBand="0" w:oddHBand="1" w:evenHBand="0" w:firstRowFirstColumn="0" w:firstRowLastColumn="0" w:lastRowFirstColumn="0" w:lastRowLastColumn="0"/>
               <w:rPr>
                 <w:rFonts w:ascii="Times New Roman" w:eastAsia="Times New Roman" w:hAnsi="Times New Roman" w:cs="Times New Roman"/>
@@ -7050,7 +7455,7 @@
               <w:rPr>
                 <w:rFonts w:ascii="Times New Roman" w:eastAsia="Times New Roman" w:hAnsi="Times New Roman" w:cs="Times New Roman"/>
               </w:rPr>
-              <w:t>Ingresar el administrador.</w:t>
+              <w:t>Ingresar el antiguo nombre de la película.</w:t>
             </w:r>
           </w:p>
           <w:p>
@@ -7058,9 +7463,8 @@
               <w:pStyle w:val="Prrafodelista"/>
               <w:numPr>
                 <w:ilvl w:val="0"/>
-                <w:numId w:val="29"/>
+                <w:numId w:val="30"/>
               </w:numPr>
-              <w:spacing w:after="0"/>
               <w:cnfStyle w:val="000000100000" w:firstRow="0" w:lastRow="0" w:firstColumn="0" w:lastColumn="0" w:oddVBand="0" w:evenVBand="0" w:oddHBand="1" w:evenHBand="0" w:firstRowFirstColumn="0" w:firstRowLastColumn="0" w:lastRowFirstColumn="0" w:lastRowLastColumn="0"/>
             </w:pPr>
             <w:r>
@@ -7097,7 +7501,6 @@
           </w:tcPr>
           <w:p>
             <w:pPr>
-              <w:spacing w:after="0"/>
               <w:cnfStyle w:val="000000000000" w:firstRow="0" w:lastRow="0" w:firstColumn="0" w:lastColumn="0" w:oddVBand="0" w:evenVBand="0" w:oddHBand="0" w:evenHBand="0" w:firstRowFirstColumn="0" w:firstRowLastColumn="0" w:lastRowFirstColumn="0" w:lastRowLastColumn="0"/>
             </w:pPr>
           </w:p>
@@ -7112,30 +7515,9 @@
     </w:p>
     <w:p>
       <w:pPr>
-        <w:spacing w:after="105"/>
-        <w:jc w:val="both"/>
-      </w:pPr>
-      <w:r>
-        <w:rPr>
-          <w:rFonts w:ascii="Times New Roman" w:eastAsia="Times New Roman" w:hAnsi="Times New Roman" w:cs="Times New Roman"/>
-        </w:rPr>
-        <w:t xml:space="preserve"> </w:t>
-      </w:r>
-    </w:p>
-    <w:p>
-      <w:pPr>
         <w:spacing w:after="0"/>
         <w:jc w:val="both"/>
-        <w:rPr>
-          <w:rFonts w:ascii="Times New Roman" w:eastAsia="Times New Roman" w:hAnsi="Times New Roman" w:cs="Times New Roman"/>
-        </w:rPr>
-      </w:pPr>
-      <w:r>
-        <w:rPr>
-          <w:rFonts w:ascii="Times New Roman" w:eastAsia="Times New Roman" w:hAnsi="Times New Roman" w:cs="Times New Roman"/>
-        </w:rPr>
-        <w:t xml:space="preserve"> </w:t>
-      </w:r>
+      </w:pPr>
     </w:p>
     <w:tbl>
       <w:tblPr>
@@ -7161,7 +7543,6 @@
           </w:tcPr>
           <w:p>
             <w:pPr>
-              <w:spacing w:after="0"/>
               <w:ind w:right="9"/>
               <w:jc w:val="center"/>
             </w:pPr>
@@ -7180,11 +7561,10 @@
           </w:tcPr>
           <w:p>
             <w:pPr>
-              <w:spacing w:after="0"/>
               <w:cnfStyle w:val="100000000000" w:firstRow="1" w:lastRow="0" w:firstColumn="0" w:lastColumn="0" w:oddVBand="0" w:evenVBand="0" w:oddHBand="0" w:evenHBand="0" w:firstRowFirstColumn="0" w:firstRowLastColumn="0" w:lastRowFirstColumn="0" w:lastRowLastColumn="0"/>
             </w:pPr>
             <w:r>
-              <w:t>Editar películas en la base de datos</w:t>
+              <w:t>Bloquear usuario</w:t>
             </w:r>
           </w:p>
         </w:tc>
@@ -7194,7 +7574,6 @@
           </w:tcPr>
           <w:p>
             <w:pPr>
-              <w:spacing w:after="0"/>
               <w:cnfStyle w:val="100000000000" w:firstRow="1" w:lastRow="0" w:firstColumn="0" w:lastColumn="0" w:oddVBand="0" w:evenVBand="0" w:oddHBand="0" w:evenHBand="0" w:firstRowFirstColumn="0" w:firstRowLastColumn="0" w:lastRowFirstColumn="0" w:lastRowLastColumn="0"/>
             </w:pPr>
             <w:r>
@@ -7212,7 +7591,6 @@
           </w:tcPr>
           <w:p>
             <w:pPr>
-              <w:spacing w:after="0"/>
               <w:cnfStyle w:val="100000000000" w:firstRow="1" w:lastRow="0" w:firstColumn="0" w:lastColumn="0" w:oddVBand="0" w:evenVBand="0" w:oddHBand="0" w:evenHBand="0" w:firstRowFirstColumn="0" w:firstRowLastColumn="0" w:lastRowFirstColumn="0" w:lastRowLastColumn="0"/>
               <w:rPr>
                 <w:b w:val="0"/>
@@ -7239,7 +7617,6 @@
           </w:tcPr>
           <w:p>
             <w:pPr>
-              <w:spacing w:after="0"/>
               <w:ind w:right="8"/>
               <w:jc w:val="center"/>
             </w:pPr>
@@ -7265,7 +7642,7 @@
               <w:rPr>
                 <w:rFonts w:ascii="Times New Roman" w:eastAsia="Times New Roman" w:hAnsi="Times New Roman" w:cs="Times New Roman"/>
               </w:rPr>
-              <w:t>Probar que el procedimiento de editar películas en la base de datos funcione correctamente.</w:t>
+              <w:t>Probar que el procedimiento de bloquear usuario en la base de datos funcione correctamente.</w:t>
             </w:r>
           </w:p>
         </w:tc>
@@ -7281,7 +7658,6 @@
           </w:tcPr>
           <w:p>
             <w:pPr>
-              <w:spacing w:after="0"/>
               <w:ind w:right="8"/>
               <w:jc w:val="center"/>
             </w:pPr>
@@ -7301,7 +7677,6 @@
           </w:tcPr>
           <w:p>
             <w:pPr>
-              <w:spacing w:after="0"/>
               <w:cnfStyle w:val="000000000000" w:firstRow="0" w:lastRow="0" w:firstColumn="0" w:lastColumn="0" w:oddVBand="0" w:evenVBand="0" w:oddHBand="0" w:evenHBand="0" w:firstRowFirstColumn="0" w:firstRowLastColumn="0" w:lastRowFirstColumn="0" w:lastRowLastColumn="0"/>
               <w:rPr>
                 <w:rFonts w:ascii="Times New Roman" w:eastAsia="Times New Roman" w:hAnsi="Times New Roman" w:cs="Times New Roman"/>
@@ -7311,7 +7686,7 @@
               <w:rPr>
                 <w:rFonts w:ascii="Times New Roman" w:eastAsia="Times New Roman" w:hAnsi="Times New Roman" w:cs="Times New Roman"/>
               </w:rPr>
-              <w:t>Película registrada en el sistema.</w:t>
+              <w:t>Tener usuarios regulares registrado en el sistema.</w:t>
             </w:r>
           </w:p>
         </w:tc>
@@ -7328,7 +7703,6 @@
           </w:tcPr>
           <w:p>
             <w:pPr>
-              <w:spacing w:after="0"/>
               <w:ind w:right="11"/>
               <w:jc w:val="center"/>
             </w:pPr>
@@ -7348,36 +7722,11 @@
           </w:tcPr>
           <w:p>
             <w:pPr>
-              <w:spacing w:after="0"/>
               <w:cnfStyle w:val="000000100000" w:firstRow="0" w:lastRow="0" w:firstColumn="0" w:lastColumn="0" w:oddVBand="0" w:evenVBand="0" w:oddHBand="1" w:evenHBand="0" w:firstRowFirstColumn="0" w:firstRowLastColumn="0" w:lastRowFirstColumn="0" w:lastRowLastColumn="0"/>
             </w:pPr>
             <w:proofErr w:type="spellStart"/>
             <w:r>
-              <w:t>Gender</w:t>
-            </w:r>
-            <w:proofErr w:type="spellEnd"/>
-            <w:r>
-              <w:t xml:space="preserve"> {Válido, inválido}, </w:t>
-            </w:r>
-            <w:proofErr w:type="gramStart"/>
-            <w:r>
-              <w:t>Director</w:t>
-            </w:r>
-            <w:proofErr w:type="gramEnd"/>
-            <w:r>
-              <w:t xml:space="preserve"> {válido, inválido}, Name {Válido}, </w:t>
-            </w:r>
-            <w:proofErr w:type="spellStart"/>
-            <w:r>
-              <w:t>Year</w:t>
-            </w:r>
-            <w:proofErr w:type="spellEnd"/>
-            <w:r>
-              <w:t xml:space="preserve"> {Válido, inválido}, </w:t>
-            </w:r>
-            <w:proofErr w:type="spellStart"/>
-            <w:r>
-              <w:t>OldName</w:t>
+              <w:t>Username</w:t>
             </w:r>
             <w:proofErr w:type="spellEnd"/>
             <w:r>
@@ -7397,7 +7746,6 @@
           </w:tcPr>
           <w:p>
             <w:pPr>
-              <w:spacing w:after="0"/>
               <w:ind w:right="10"/>
               <w:jc w:val="center"/>
             </w:pPr>
@@ -7407,7 +7755,6 @@
                 <w:rFonts w:ascii="Times New Roman" w:eastAsia="Times New Roman" w:hAnsi="Times New Roman" w:cs="Times New Roman"/>
                 <w:b w:val="0"/>
               </w:rPr>
-              <w:lastRenderedPageBreak/>
               <w:t>Postrequisitos</w:t>
             </w:r>
             <w:proofErr w:type="spellEnd"/>
@@ -7421,21 +7768,9 @@
           <w:p>
             <w:pPr>
               <w:cnfStyle w:val="000000000000" w:firstRow="0" w:lastRow="0" w:firstColumn="0" w:lastColumn="0" w:oddVBand="0" w:evenVBand="0" w:oddHBand="0" w:evenHBand="0" w:firstRowFirstColumn="0" w:firstRowLastColumn="0" w:lastRowFirstColumn="0" w:lastRowLastColumn="0"/>
-              <w:rPr>
-                <w:rFonts w:ascii="Times New Roman" w:eastAsia="Times New Roman" w:hAnsi="Times New Roman" w:cs="Times New Roman"/>
-              </w:rPr>
-            </w:pPr>
-            <w:r>
-              <w:rPr>
-                <w:rFonts w:ascii="Times New Roman" w:eastAsia="Times New Roman" w:hAnsi="Times New Roman" w:cs="Times New Roman"/>
-              </w:rPr>
-              <w:t xml:space="preserve">Resultado válido: </w:t>
-            </w:r>
-            <w:r>
-              <w:rPr>
-                <w:rFonts w:ascii="Times New Roman" w:eastAsia="Times New Roman" w:hAnsi="Times New Roman" w:cs="Times New Roman"/>
-              </w:rPr>
-              <w:t>Película editada.</w:t>
+            </w:pPr>
+            <w:r>
+              <w:t>Resultado válido: Usuario bloqueado.</w:t>
             </w:r>
           </w:p>
           <w:p>
@@ -7443,7 +7778,7 @@
               <w:cnfStyle w:val="000000000000" w:firstRow="0" w:lastRow="0" w:firstColumn="0" w:lastColumn="0" w:oddVBand="0" w:evenVBand="0" w:oddHBand="0" w:evenHBand="0" w:firstRowFirstColumn="0" w:firstRowLastColumn="0" w:lastRowFirstColumn="0" w:lastRowLastColumn="0"/>
             </w:pPr>
             <w:r>
-              <w:t>Resultado inválido: Error por tipo de dato inválido o no se ejecuta el procedimiento.</w:t>
+              <w:t>Resultado inválido: No se realiza ninguna acción.</w:t>
             </w:r>
           </w:p>
         </w:tc>
@@ -7460,7 +7795,6 @@
           </w:tcPr>
           <w:p>
             <w:pPr>
-              <w:spacing w:after="0"/>
               <w:ind w:right="12"/>
               <w:jc w:val="center"/>
             </w:pPr>
@@ -7484,7 +7818,7 @@
               <w:pStyle w:val="Prrafodelista"/>
               <w:numPr>
                 <w:ilvl w:val="0"/>
-                <w:numId w:val="30"/>
+                <w:numId w:val="31"/>
               </w:numPr>
               <w:cnfStyle w:val="000000100000" w:firstRow="0" w:lastRow="0" w:firstColumn="0" w:lastColumn="0" w:oddVBand="0" w:evenVBand="0" w:oddHBand="1" w:evenHBand="0" w:firstRowFirstColumn="0" w:firstRowLastColumn="0" w:lastRowFirstColumn="0" w:lastRowLastColumn="0"/>
             </w:pPr>
@@ -7506,9 +7840,8 @@
               <w:pStyle w:val="Prrafodelista"/>
               <w:numPr>
                 <w:ilvl w:val="0"/>
-                <w:numId w:val="30"/>
+                <w:numId w:val="31"/>
               </w:numPr>
-              <w:spacing w:after="0"/>
               <w:cnfStyle w:val="000000100000" w:firstRow="0" w:lastRow="0" w:firstColumn="0" w:lastColumn="0" w:oddVBand="0" w:evenVBand="0" w:oddHBand="1" w:evenHBand="0" w:firstRowFirstColumn="0" w:firstRowLastColumn="0" w:lastRowFirstColumn="0" w:lastRowLastColumn="0"/>
               <w:rPr>
                 <w:rFonts w:ascii="Times New Roman" w:eastAsia="Times New Roman" w:hAnsi="Times New Roman" w:cs="Times New Roman"/>
@@ -7531,7 +7864,7 @@
               <w:rPr>
                 <w:rFonts w:ascii="Times New Roman" w:eastAsia="Times New Roman" w:hAnsi="Times New Roman" w:cs="Times New Roman"/>
               </w:rPr>
-              <w:t>editMovie</w:t>
+              <w:t>blockUser</w:t>
             </w:r>
             <w:proofErr w:type="spellEnd"/>
             <w:r>
@@ -7546,9 +7879,8 @@
               <w:pStyle w:val="Prrafodelista"/>
               <w:numPr>
                 <w:ilvl w:val="0"/>
-                <w:numId w:val="30"/>
+                <w:numId w:val="31"/>
               </w:numPr>
-              <w:spacing w:after="0"/>
               <w:cnfStyle w:val="000000100000" w:firstRow="0" w:lastRow="0" w:firstColumn="0" w:lastColumn="0" w:oddVBand="0" w:evenVBand="0" w:oddHBand="1" w:evenHBand="0" w:firstRowFirstColumn="0" w:firstRowLastColumn="0" w:lastRowFirstColumn="0" w:lastRowLastColumn="0"/>
               <w:rPr>
                 <w:rFonts w:ascii="Times New Roman" w:eastAsia="Times New Roman" w:hAnsi="Times New Roman" w:cs="Times New Roman"/>
@@ -7558,7 +7890,19 @@
               <w:rPr>
                 <w:rFonts w:ascii="Times New Roman" w:eastAsia="Times New Roman" w:hAnsi="Times New Roman" w:cs="Times New Roman"/>
               </w:rPr>
-              <w:t>Ingresar el género.</w:t>
+              <w:t xml:space="preserve">Ingresar el </w:t>
+            </w:r>
+            <w:r>
+              <w:rPr>
+                <w:rFonts w:ascii="Times New Roman" w:eastAsia="Times New Roman" w:hAnsi="Times New Roman" w:cs="Times New Roman"/>
+              </w:rPr>
+              <w:t>nombre de usuario</w:t>
+            </w:r>
+            <w:r>
+              <w:rPr>
+                <w:rFonts w:ascii="Times New Roman" w:eastAsia="Times New Roman" w:hAnsi="Times New Roman" w:cs="Times New Roman"/>
+              </w:rPr>
+              <w:t>.</w:t>
             </w:r>
           </w:p>
           <w:p>
@@ -7566,89 +7910,8 @@
               <w:pStyle w:val="Prrafodelista"/>
               <w:numPr>
                 <w:ilvl w:val="0"/>
-                <w:numId w:val="30"/>
+                <w:numId w:val="31"/>
               </w:numPr>
-              <w:spacing w:after="0"/>
-              <w:cnfStyle w:val="000000100000" w:firstRow="0" w:lastRow="0" w:firstColumn="0" w:lastColumn="0" w:oddVBand="0" w:evenVBand="0" w:oddHBand="1" w:evenHBand="0" w:firstRowFirstColumn="0" w:firstRowLastColumn="0" w:lastRowFirstColumn="0" w:lastRowLastColumn="0"/>
-              <w:rPr>
-                <w:rFonts w:ascii="Times New Roman" w:eastAsia="Times New Roman" w:hAnsi="Times New Roman" w:cs="Times New Roman"/>
-              </w:rPr>
-            </w:pPr>
-            <w:r>
-              <w:rPr>
-                <w:rFonts w:ascii="Times New Roman" w:eastAsia="Times New Roman" w:hAnsi="Times New Roman" w:cs="Times New Roman"/>
-              </w:rPr>
-              <w:t>Ingresar el director.</w:t>
-            </w:r>
-          </w:p>
-          <w:p>
-            <w:pPr>
-              <w:pStyle w:val="Prrafodelista"/>
-              <w:numPr>
-                <w:ilvl w:val="0"/>
-                <w:numId w:val="30"/>
-              </w:numPr>
-              <w:spacing w:after="0"/>
-              <w:cnfStyle w:val="000000100000" w:firstRow="0" w:lastRow="0" w:firstColumn="0" w:lastColumn="0" w:oddVBand="0" w:evenVBand="0" w:oddHBand="1" w:evenHBand="0" w:firstRowFirstColumn="0" w:firstRowLastColumn="0" w:lastRowFirstColumn="0" w:lastRowLastColumn="0"/>
-              <w:rPr>
-                <w:rFonts w:ascii="Times New Roman" w:eastAsia="Times New Roman" w:hAnsi="Times New Roman" w:cs="Times New Roman"/>
-              </w:rPr>
-            </w:pPr>
-            <w:r>
-              <w:rPr>
-                <w:rFonts w:ascii="Times New Roman" w:eastAsia="Times New Roman" w:hAnsi="Times New Roman" w:cs="Times New Roman"/>
-              </w:rPr>
-              <w:t>Ingresar el nombre.</w:t>
-            </w:r>
-          </w:p>
-          <w:p>
-            <w:pPr>
-              <w:pStyle w:val="Prrafodelista"/>
-              <w:numPr>
-                <w:ilvl w:val="0"/>
-                <w:numId w:val="30"/>
-              </w:numPr>
-              <w:spacing w:after="0"/>
-              <w:cnfStyle w:val="000000100000" w:firstRow="0" w:lastRow="0" w:firstColumn="0" w:lastColumn="0" w:oddVBand="0" w:evenVBand="0" w:oddHBand="1" w:evenHBand="0" w:firstRowFirstColumn="0" w:firstRowLastColumn="0" w:lastRowFirstColumn="0" w:lastRowLastColumn="0"/>
-              <w:rPr>
-                <w:rFonts w:ascii="Times New Roman" w:eastAsia="Times New Roman" w:hAnsi="Times New Roman" w:cs="Times New Roman"/>
-              </w:rPr>
-            </w:pPr>
-            <w:r>
-              <w:rPr>
-                <w:rFonts w:ascii="Times New Roman" w:eastAsia="Times New Roman" w:hAnsi="Times New Roman" w:cs="Times New Roman"/>
-              </w:rPr>
-              <w:t>Ingresar el año.</w:t>
-            </w:r>
-          </w:p>
-          <w:p>
-            <w:pPr>
-              <w:pStyle w:val="Prrafodelista"/>
-              <w:numPr>
-                <w:ilvl w:val="0"/>
-                <w:numId w:val="30"/>
-              </w:numPr>
-              <w:spacing w:after="0"/>
-              <w:cnfStyle w:val="000000100000" w:firstRow="0" w:lastRow="0" w:firstColumn="0" w:lastColumn="0" w:oddVBand="0" w:evenVBand="0" w:oddHBand="1" w:evenHBand="0" w:firstRowFirstColumn="0" w:firstRowLastColumn="0" w:lastRowFirstColumn="0" w:lastRowLastColumn="0"/>
-              <w:rPr>
-                <w:rFonts w:ascii="Times New Roman" w:eastAsia="Times New Roman" w:hAnsi="Times New Roman" w:cs="Times New Roman"/>
-              </w:rPr>
-            </w:pPr>
-            <w:r>
-              <w:rPr>
-                <w:rFonts w:ascii="Times New Roman" w:eastAsia="Times New Roman" w:hAnsi="Times New Roman" w:cs="Times New Roman"/>
-              </w:rPr>
-              <w:t>Ingresar el antiguo nombre de la película.</w:t>
-            </w:r>
-          </w:p>
-          <w:p>
-            <w:pPr>
-              <w:pStyle w:val="Prrafodelista"/>
-              <w:numPr>
-                <w:ilvl w:val="0"/>
-                <w:numId w:val="30"/>
-              </w:numPr>
-              <w:spacing w:after="0"/>
               <w:cnfStyle w:val="000000100000" w:firstRow="0" w:lastRow="0" w:firstColumn="0" w:lastColumn="0" w:oddVBand="0" w:evenVBand="0" w:oddHBand="1" w:evenHBand="0" w:firstRowFirstColumn="0" w:firstRowLastColumn="0" w:lastRowFirstColumn="0" w:lastRowLastColumn="0"/>
             </w:pPr>
             <w:r>
@@ -7685,13 +7948,24 @@
           </w:tcPr>
           <w:p>
             <w:pPr>
-              <w:spacing w:after="0"/>
               <w:cnfStyle w:val="000000000000" w:firstRow="0" w:lastRow="0" w:firstColumn="0" w:lastColumn="0" w:oddVBand="0" w:evenVBand="0" w:oddHBand="0" w:evenHBand="0" w:firstRowFirstColumn="0" w:firstRowLastColumn="0" w:lastRowFirstColumn="0" w:lastRowLastColumn="0"/>
             </w:pPr>
           </w:p>
         </w:tc>
       </w:tr>
     </w:tbl>
+    <w:p>
+      <w:pPr>
+        <w:spacing w:after="0"/>
+        <w:jc w:val="both"/>
+      </w:pPr>
+    </w:p>
+    <w:p>
+      <w:pPr>
+        <w:spacing w:after="0"/>
+        <w:jc w:val="both"/>
+      </w:pPr>
+    </w:p>
     <w:p>
       <w:pPr>
         <w:spacing w:after="0"/>
@@ -7728,7 +8002,6 @@
           </w:tcPr>
           <w:p>
             <w:pPr>
-              <w:spacing w:after="0"/>
               <w:ind w:right="9"/>
               <w:jc w:val="center"/>
             </w:pPr>
@@ -7747,11 +8020,10 @@
           </w:tcPr>
           <w:p>
             <w:pPr>
-              <w:spacing w:after="0"/>
               <w:cnfStyle w:val="100000000000" w:firstRow="1" w:lastRow="0" w:firstColumn="0" w:lastColumn="0" w:oddVBand="0" w:evenVBand="0" w:oddHBand="0" w:evenHBand="0" w:firstRowFirstColumn="0" w:firstRowLastColumn="0" w:lastRowFirstColumn="0" w:lastRowLastColumn="0"/>
             </w:pPr>
             <w:r>
-              <w:t>Bloquear usuario</w:t>
+              <w:t>Desbloquear usuario</w:t>
             </w:r>
           </w:p>
         </w:tc>
@@ -7761,7 +8033,6 @@
           </w:tcPr>
           <w:p>
             <w:pPr>
-              <w:spacing w:after="0"/>
               <w:cnfStyle w:val="100000000000" w:firstRow="1" w:lastRow="0" w:firstColumn="0" w:lastColumn="0" w:oddVBand="0" w:evenVBand="0" w:oddHBand="0" w:evenHBand="0" w:firstRowFirstColumn="0" w:firstRowLastColumn="0" w:lastRowFirstColumn="0" w:lastRowLastColumn="0"/>
             </w:pPr>
             <w:r>
@@ -7779,7 +8050,6 @@
           </w:tcPr>
           <w:p>
             <w:pPr>
-              <w:spacing w:after="0"/>
               <w:cnfStyle w:val="100000000000" w:firstRow="1" w:lastRow="0" w:firstColumn="0" w:lastColumn="0" w:oddVBand="0" w:evenVBand="0" w:oddHBand="0" w:evenHBand="0" w:firstRowFirstColumn="0" w:firstRowLastColumn="0" w:lastRowFirstColumn="0" w:lastRowLastColumn="0"/>
               <w:rPr>
                 <w:b w:val="0"/>
@@ -7806,7 +8076,6 @@
           </w:tcPr>
           <w:p>
             <w:pPr>
-              <w:spacing w:after="0"/>
               <w:ind w:right="8"/>
               <w:jc w:val="center"/>
             </w:pPr>
@@ -7832,7 +8101,7 @@
               <w:rPr>
                 <w:rFonts w:ascii="Times New Roman" w:eastAsia="Times New Roman" w:hAnsi="Times New Roman" w:cs="Times New Roman"/>
               </w:rPr>
-              <w:t>Probar que el procedimiento de bloquear usuario en la base de datos funcione correctamente.</w:t>
+              <w:t>Probar que el procedimiento de desbloquear usuario en la base de datos funcione correctamente.</w:t>
             </w:r>
           </w:p>
         </w:tc>
@@ -7848,7 +8117,6 @@
           </w:tcPr>
           <w:p>
             <w:pPr>
-              <w:spacing w:after="0"/>
               <w:ind w:right="8"/>
               <w:jc w:val="center"/>
             </w:pPr>
@@ -7868,7 +8136,6 @@
           </w:tcPr>
           <w:p>
             <w:pPr>
-              <w:spacing w:after="0"/>
               <w:cnfStyle w:val="000000000000" w:firstRow="0" w:lastRow="0" w:firstColumn="0" w:lastColumn="0" w:oddVBand="0" w:evenVBand="0" w:oddHBand="0" w:evenHBand="0" w:firstRowFirstColumn="0" w:firstRowLastColumn="0" w:lastRowFirstColumn="0" w:lastRowLastColumn="0"/>
               <w:rPr>
                 <w:rFonts w:ascii="Times New Roman" w:eastAsia="Times New Roman" w:hAnsi="Times New Roman" w:cs="Times New Roman"/>
@@ -7895,7 +8162,6 @@
           </w:tcPr>
           <w:p>
             <w:pPr>
-              <w:spacing w:after="0"/>
               <w:ind w:right="11"/>
               <w:jc w:val="center"/>
             </w:pPr>
@@ -7915,7 +8181,6 @@
           </w:tcPr>
           <w:p>
             <w:pPr>
-              <w:spacing w:after="0"/>
               <w:cnfStyle w:val="000000100000" w:firstRow="0" w:lastRow="0" w:firstColumn="0" w:lastColumn="0" w:oddVBand="0" w:evenVBand="0" w:oddHBand="1" w:evenHBand="0" w:firstRowFirstColumn="0" w:firstRowLastColumn="0" w:lastRowFirstColumn="0" w:lastRowLastColumn="0"/>
             </w:pPr>
             <w:proofErr w:type="spellStart"/>
@@ -7940,7 +8205,6 @@
           </w:tcPr>
           <w:p>
             <w:pPr>
-              <w:spacing w:after="0"/>
               <w:ind w:right="10"/>
               <w:jc w:val="center"/>
             </w:pPr>
@@ -7965,7 +8229,7 @@
               <w:cnfStyle w:val="000000000000" w:firstRow="0" w:lastRow="0" w:firstColumn="0" w:lastColumn="0" w:oddVBand="0" w:evenVBand="0" w:oddHBand="0" w:evenHBand="0" w:firstRowFirstColumn="0" w:firstRowLastColumn="0" w:lastRowFirstColumn="0" w:lastRowLastColumn="0"/>
             </w:pPr>
             <w:r>
-              <w:t>Resultado válido: Usuario bloqueado.</w:t>
+              <w:t>Resultado válido: Usuario desbloqueado.</w:t>
             </w:r>
           </w:p>
           <w:p>
@@ -7990,7 +8254,6 @@
           </w:tcPr>
           <w:p>
             <w:pPr>
-              <w:spacing w:after="0"/>
               <w:ind w:right="12"/>
               <w:jc w:val="center"/>
             </w:pPr>
@@ -8014,7 +8277,7 @@
               <w:pStyle w:val="Prrafodelista"/>
               <w:numPr>
                 <w:ilvl w:val="0"/>
-                <w:numId w:val="31"/>
+                <w:numId w:val="32"/>
               </w:numPr>
               <w:cnfStyle w:val="000000100000" w:firstRow="0" w:lastRow="0" w:firstColumn="0" w:lastColumn="0" w:oddVBand="0" w:evenVBand="0" w:oddHBand="1" w:evenHBand="0" w:firstRowFirstColumn="0" w:firstRowLastColumn="0" w:lastRowFirstColumn="0" w:lastRowLastColumn="0"/>
             </w:pPr>
@@ -8036,9 +8299,8 @@
               <w:pStyle w:val="Prrafodelista"/>
               <w:numPr>
                 <w:ilvl w:val="0"/>
-                <w:numId w:val="31"/>
+                <w:numId w:val="32"/>
               </w:numPr>
-              <w:spacing w:after="0"/>
               <w:cnfStyle w:val="000000100000" w:firstRow="0" w:lastRow="0" w:firstColumn="0" w:lastColumn="0" w:oddVBand="0" w:evenVBand="0" w:oddHBand="1" w:evenHBand="0" w:firstRowFirstColumn="0" w:firstRowLastColumn="0" w:lastRowFirstColumn="0" w:lastRowLastColumn="0"/>
               <w:rPr>
                 <w:rFonts w:ascii="Times New Roman" w:eastAsia="Times New Roman" w:hAnsi="Times New Roman" w:cs="Times New Roman"/>
@@ -8061,7 +8323,7 @@
               <w:rPr>
                 <w:rFonts w:ascii="Times New Roman" w:eastAsia="Times New Roman" w:hAnsi="Times New Roman" w:cs="Times New Roman"/>
               </w:rPr>
-              <w:t>blockUser</w:t>
+              <w:t>unblockUser</w:t>
             </w:r>
             <w:proofErr w:type="spellEnd"/>
             <w:r>
@@ -8076,9 +8338,8 @@
               <w:pStyle w:val="Prrafodelista"/>
               <w:numPr>
                 <w:ilvl w:val="0"/>
-                <w:numId w:val="31"/>
+                <w:numId w:val="32"/>
               </w:numPr>
-              <w:spacing w:after="0"/>
               <w:cnfStyle w:val="000000100000" w:firstRow="0" w:lastRow="0" w:firstColumn="0" w:lastColumn="0" w:oddVBand="0" w:evenVBand="0" w:oddHBand="1" w:evenHBand="0" w:firstRowFirstColumn="0" w:firstRowLastColumn="0" w:lastRowFirstColumn="0" w:lastRowLastColumn="0"/>
               <w:rPr>
                 <w:rFonts w:ascii="Times New Roman" w:eastAsia="Times New Roman" w:hAnsi="Times New Roman" w:cs="Times New Roman"/>
@@ -8088,19 +8349,7 @@
               <w:rPr>
                 <w:rFonts w:ascii="Times New Roman" w:eastAsia="Times New Roman" w:hAnsi="Times New Roman" w:cs="Times New Roman"/>
               </w:rPr>
-              <w:t xml:space="preserve">Ingresar el </w:t>
-            </w:r>
-            <w:r>
-              <w:rPr>
-                <w:rFonts w:ascii="Times New Roman" w:eastAsia="Times New Roman" w:hAnsi="Times New Roman" w:cs="Times New Roman"/>
-              </w:rPr>
-              <w:t>nombre de usuario</w:t>
-            </w:r>
-            <w:r>
-              <w:rPr>
-                <w:rFonts w:ascii="Times New Roman" w:eastAsia="Times New Roman" w:hAnsi="Times New Roman" w:cs="Times New Roman"/>
-              </w:rPr>
-              <w:t>.</w:t>
+              <w:t>Ingresar el nombre de usuario.</w:t>
             </w:r>
           </w:p>
           <w:p>
@@ -8108,9 +8357,8 @@
               <w:pStyle w:val="Prrafodelista"/>
               <w:numPr>
                 <w:ilvl w:val="0"/>
-                <w:numId w:val="31"/>
+                <w:numId w:val="32"/>
               </w:numPr>
-              <w:spacing w:after="0"/>
               <w:cnfStyle w:val="000000100000" w:firstRow="0" w:lastRow="0" w:firstColumn="0" w:lastColumn="0" w:oddVBand="0" w:evenVBand="0" w:oddHBand="1" w:evenHBand="0" w:firstRowFirstColumn="0" w:firstRowLastColumn="0" w:lastRowFirstColumn="0" w:lastRowLastColumn="0"/>
             </w:pPr>
             <w:r>
@@ -8147,19 +8395,12 @@
           </w:tcPr>
           <w:p>
             <w:pPr>
-              <w:spacing w:after="0"/>
               <w:cnfStyle w:val="000000000000" w:firstRow="0" w:lastRow="0" w:firstColumn="0" w:lastColumn="0" w:oddVBand="0" w:evenVBand="0" w:oddHBand="0" w:evenHBand="0" w:firstRowFirstColumn="0" w:firstRowLastColumn="0" w:lastRowFirstColumn="0" w:lastRowLastColumn="0"/>
             </w:pPr>
           </w:p>
         </w:tc>
       </w:tr>
     </w:tbl>
-    <w:p>
-      <w:pPr>
-        <w:spacing w:after="0"/>
-        <w:jc w:val="both"/>
-      </w:pPr>
-    </w:p>
     <w:p>
       <w:pPr>
         <w:spacing w:after="0"/>
@@ -8202,7 +8443,6 @@
           </w:tcPr>
           <w:p>
             <w:pPr>
-              <w:spacing w:after="0"/>
               <w:ind w:right="9"/>
               <w:jc w:val="center"/>
             </w:pPr>
@@ -8221,14 +8461,10 @@
           </w:tcPr>
           <w:p>
             <w:pPr>
-              <w:spacing w:after="0"/>
               <w:cnfStyle w:val="100000000000" w:firstRow="1" w:lastRow="0" w:firstColumn="0" w:lastColumn="0" w:oddVBand="0" w:evenVBand="0" w:oddHBand="0" w:evenHBand="0" w:firstRowFirstColumn="0" w:firstRowLastColumn="0" w:lastRowFirstColumn="0" w:lastRowLastColumn="0"/>
             </w:pPr>
             <w:r>
-              <w:t>Desb</w:t>
-            </w:r>
-            <w:r>
-              <w:t>loquear usuario</w:t>
+              <w:t>Extraer películas por año</w:t>
             </w:r>
           </w:p>
         </w:tc>
@@ -8238,7 +8474,6 @@
           </w:tcPr>
           <w:p>
             <w:pPr>
-              <w:spacing w:after="0"/>
               <w:cnfStyle w:val="100000000000" w:firstRow="1" w:lastRow="0" w:firstColumn="0" w:lastColumn="0" w:oddVBand="0" w:evenVBand="0" w:oddHBand="0" w:evenHBand="0" w:firstRowFirstColumn="0" w:firstRowLastColumn="0" w:lastRowFirstColumn="0" w:lastRowLastColumn="0"/>
             </w:pPr>
             <w:r>
@@ -8256,7 +8491,6 @@
           </w:tcPr>
           <w:p>
             <w:pPr>
-              <w:spacing w:after="0"/>
               <w:cnfStyle w:val="100000000000" w:firstRow="1" w:lastRow="0" w:firstColumn="0" w:lastColumn="0" w:oddVBand="0" w:evenVBand="0" w:oddHBand="0" w:evenHBand="0" w:firstRowFirstColumn="0" w:firstRowLastColumn="0" w:lastRowFirstColumn="0" w:lastRowLastColumn="0"/>
               <w:rPr>
                 <w:b w:val="0"/>
@@ -8283,7 +8517,6 @@
           </w:tcPr>
           <w:p>
             <w:pPr>
-              <w:spacing w:after="0"/>
               <w:ind w:right="8"/>
               <w:jc w:val="center"/>
             </w:pPr>
@@ -8309,19 +8542,7 @@
               <w:rPr>
                 <w:rFonts w:ascii="Times New Roman" w:eastAsia="Times New Roman" w:hAnsi="Times New Roman" w:cs="Times New Roman"/>
               </w:rPr>
-              <w:t xml:space="preserve">Probar que el procedimiento de </w:t>
-            </w:r>
-            <w:r>
-              <w:rPr>
-                <w:rFonts w:ascii="Times New Roman" w:eastAsia="Times New Roman" w:hAnsi="Times New Roman" w:cs="Times New Roman"/>
-              </w:rPr>
-              <w:t>des</w:t>
-            </w:r>
-            <w:r>
-              <w:rPr>
-                <w:rFonts w:ascii="Times New Roman" w:eastAsia="Times New Roman" w:hAnsi="Times New Roman" w:cs="Times New Roman"/>
-              </w:rPr>
-              <w:t>bloquear usuario en la base de datos funcione correctamente.</w:t>
+              <w:t>Probar que el procedimiento de extraer películas por año en la base de datos funcione correctamente.</w:t>
             </w:r>
           </w:p>
         </w:tc>
@@ -8337,7 +8558,6 @@
           </w:tcPr>
           <w:p>
             <w:pPr>
-              <w:spacing w:after="0"/>
               <w:ind w:right="8"/>
               <w:jc w:val="center"/>
             </w:pPr>
@@ -8357,7 +8577,6 @@
           </w:tcPr>
           <w:p>
             <w:pPr>
-              <w:spacing w:after="0"/>
               <w:cnfStyle w:val="000000000000" w:firstRow="0" w:lastRow="0" w:firstColumn="0" w:lastColumn="0" w:oddVBand="0" w:evenVBand="0" w:oddHBand="0" w:evenHBand="0" w:firstRowFirstColumn="0" w:firstRowLastColumn="0" w:lastRowFirstColumn="0" w:lastRowLastColumn="0"/>
               <w:rPr>
                 <w:rFonts w:ascii="Times New Roman" w:eastAsia="Times New Roman" w:hAnsi="Times New Roman" w:cs="Times New Roman"/>
@@ -8367,7 +8586,7 @@
               <w:rPr>
                 <w:rFonts w:ascii="Times New Roman" w:eastAsia="Times New Roman" w:hAnsi="Times New Roman" w:cs="Times New Roman"/>
               </w:rPr>
-              <w:t>Tener usuarios regulares registrado en el sistema.</w:t>
+              <w:t>Tener películas registrados en la base de datos.</w:t>
             </w:r>
           </w:p>
         </w:tc>
@@ -8384,7 +8603,6 @@
           </w:tcPr>
           <w:p>
             <w:pPr>
-              <w:spacing w:after="0"/>
               <w:ind w:right="11"/>
               <w:jc w:val="center"/>
             </w:pPr>
@@ -8404,16 +8622,15 @@
           </w:tcPr>
           <w:p>
             <w:pPr>
-              <w:spacing w:after="0"/>
               <w:cnfStyle w:val="000000100000" w:firstRow="0" w:lastRow="0" w:firstColumn="0" w:lastColumn="0" w:oddVBand="0" w:evenVBand="0" w:oddHBand="1" w:evenHBand="0" w:firstRowFirstColumn="0" w:firstRowLastColumn="0" w:lastRowFirstColumn="0" w:lastRowLastColumn="0"/>
             </w:pPr>
             <w:proofErr w:type="spellStart"/>
             <w:r>
-              <w:t>Username</w:t>
+              <w:t>Year</w:t>
             </w:r>
             <w:proofErr w:type="spellEnd"/>
             <w:r>
-              <w:t xml:space="preserve"> {Válido, inválido}</w:t>
+              <w:t xml:space="preserve"> {válido, inválido}</w:t>
             </w:r>
           </w:p>
         </w:tc>
@@ -8429,7 +8646,6 @@
           </w:tcPr>
           <w:p>
             <w:pPr>
-              <w:spacing w:after="0"/>
               <w:ind w:right="10"/>
               <w:jc w:val="center"/>
             </w:pPr>
@@ -8454,13 +8670,7 @@
               <w:cnfStyle w:val="000000000000" w:firstRow="0" w:lastRow="0" w:firstColumn="0" w:lastColumn="0" w:oddVBand="0" w:evenVBand="0" w:oddHBand="0" w:evenHBand="0" w:firstRowFirstColumn="0" w:firstRowLastColumn="0" w:lastRowFirstColumn="0" w:lastRowLastColumn="0"/>
             </w:pPr>
             <w:r>
-              <w:t xml:space="preserve">Resultado válido: Usuario </w:t>
-            </w:r>
-            <w:r>
-              <w:t>des</w:t>
-            </w:r>
-            <w:r>
-              <w:t>bloqueado.</w:t>
+              <w:t>Resultado válido: Mostrar datos de las películas con el año ingresado.</w:t>
             </w:r>
           </w:p>
           <w:p>
@@ -8468,7 +8678,13 @@
               <w:cnfStyle w:val="000000000000" w:firstRow="0" w:lastRow="0" w:firstColumn="0" w:lastColumn="0" w:oddVBand="0" w:evenVBand="0" w:oddHBand="0" w:evenHBand="0" w:firstRowFirstColumn="0" w:firstRowLastColumn="0" w:lastRowFirstColumn="0" w:lastRowLastColumn="0"/>
             </w:pPr>
             <w:r>
-              <w:t>Resultado inválido: No se realiza ninguna acción.</w:t>
+              <w:t>Resultado inválido: No muestra datos de la película, error de tipo de dato</w:t>
+            </w:r>
+            <w:r>
+              <w:rPr>
+                <w:rFonts w:ascii="Times New Roman" w:eastAsia="Times New Roman" w:hAnsi="Times New Roman" w:cs="Times New Roman"/>
+              </w:rPr>
+              <w:t>.</w:t>
             </w:r>
           </w:p>
         </w:tc>
@@ -8485,7 +8701,6 @@
           </w:tcPr>
           <w:p>
             <w:pPr>
-              <w:spacing w:after="0"/>
               <w:ind w:right="12"/>
               <w:jc w:val="center"/>
             </w:pPr>
@@ -8494,7 +8709,6 @@
                 <w:rFonts w:ascii="Times New Roman" w:eastAsia="Times New Roman" w:hAnsi="Times New Roman" w:cs="Times New Roman"/>
                 <w:b w:val="0"/>
               </w:rPr>
-              <w:lastRenderedPageBreak/>
               <w:t xml:space="preserve">Pasos </w:t>
             </w:r>
           </w:p>
@@ -8510,7 +8724,7 @@
               <w:pStyle w:val="Prrafodelista"/>
               <w:numPr>
                 <w:ilvl w:val="0"/>
-                <w:numId w:val="32"/>
+                <w:numId w:val="33"/>
               </w:numPr>
               <w:cnfStyle w:val="000000100000" w:firstRow="0" w:lastRow="0" w:firstColumn="0" w:lastColumn="0" w:oddVBand="0" w:evenVBand="0" w:oddHBand="1" w:evenHBand="0" w:firstRowFirstColumn="0" w:firstRowLastColumn="0" w:lastRowFirstColumn="0" w:lastRowLastColumn="0"/>
             </w:pPr>
@@ -8532,9 +8746,8 @@
               <w:pStyle w:val="Prrafodelista"/>
               <w:numPr>
                 <w:ilvl w:val="0"/>
-                <w:numId w:val="32"/>
+                <w:numId w:val="33"/>
               </w:numPr>
-              <w:spacing w:after="0"/>
               <w:cnfStyle w:val="000000100000" w:firstRow="0" w:lastRow="0" w:firstColumn="0" w:lastColumn="0" w:oddVBand="0" w:evenVBand="0" w:oddHBand="1" w:evenHBand="0" w:firstRowFirstColumn="0" w:firstRowLastColumn="0" w:lastRowFirstColumn="0" w:lastRowLastColumn="0"/>
               <w:rPr>
                 <w:rFonts w:ascii="Times New Roman" w:eastAsia="Times New Roman" w:hAnsi="Times New Roman" w:cs="Times New Roman"/>
@@ -8557,13 +8770,7 @@
               <w:rPr>
                 <w:rFonts w:ascii="Times New Roman" w:eastAsia="Times New Roman" w:hAnsi="Times New Roman" w:cs="Times New Roman"/>
               </w:rPr>
-              <w:t>un</w:t>
-            </w:r>
-            <w:r>
-              <w:rPr>
-                <w:rFonts w:ascii="Times New Roman" w:eastAsia="Times New Roman" w:hAnsi="Times New Roman" w:cs="Times New Roman"/>
-              </w:rPr>
-              <w:t>blockUser</w:t>
+              <w:t>getMovieByYear</w:t>
             </w:r>
             <w:proofErr w:type="spellEnd"/>
             <w:r>
@@ -8578,9 +8785,8 @@
               <w:pStyle w:val="Prrafodelista"/>
               <w:numPr>
                 <w:ilvl w:val="0"/>
-                <w:numId w:val="32"/>
+                <w:numId w:val="33"/>
               </w:numPr>
-              <w:spacing w:after="0"/>
               <w:cnfStyle w:val="000000100000" w:firstRow="0" w:lastRow="0" w:firstColumn="0" w:lastColumn="0" w:oddVBand="0" w:evenVBand="0" w:oddHBand="1" w:evenHBand="0" w:firstRowFirstColumn="0" w:firstRowLastColumn="0" w:lastRowFirstColumn="0" w:lastRowLastColumn="0"/>
               <w:rPr>
                 <w:rFonts w:ascii="Times New Roman" w:eastAsia="Times New Roman" w:hAnsi="Times New Roman" w:cs="Times New Roman"/>
@@ -8590,7 +8796,7 @@
               <w:rPr>
                 <w:rFonts w:ascii="Times New Roman" w:eastAsia="Times New Roman" w:hAnsi="Times New Roman" w:cs="Times New Roman"/>
               </w:rPr>
-              <w:t>Ingresar el nombre de usuario.</w:t>
+              <w:t>Ingresar el año a consultar.</w:t>
             </w:r>
           </w:p>
           <w:p>
@@ -8598,9 +8804,8 @@
               <w:pStyle w:val="Prrafodelista"/>
               <w:numPr>
                 <w:ilvl w:val="0"/>
-                <w:numId w:val="32"/>
+                <w:numId w:val="33"/>
               </w:numPr>
-              <w:spacing w:after="0"/>
               <w:cnfStyle w:val="000000100000" w:firstRow="0" w:lastRow="0" w:firstColumn="0" w:lastColumn="0" w:oddVBand="0" w:evenVBand="0" w:oddHBand="1" w:evenHBand="0" w:firstRowFirstColumn="0" w:firstRowLastColumn="0" w:lastRowFirstColumn="0" w:lastRowLastColumn="0"/>
             </w:pPr>
             <w:r>
@@ -8637,7 +8842,6 @@
           </w:tcPr>
           <w:p>
             <w:pPr>
-              <w:spacing w:after="0"/>
               <w:cnfStyle w:val="000000000000" w:firstRow="0" w:lastRow="0" w:firstColumn="0" w:lastColumn="0" w:oddVBand="0" w:evenVBand="0" w:oddHBand="0" w:evenHBand="0" w:firstRowFirstColumn="0" w:firstRowLastColumn="0" w:lastRowFirstColumn="0" w:lastRowLastColumn="0"/>
             </w:pPr>
           </w:p>
@@ -8686,7 +8890,6 @@
           </w:tcPr>
           <w:p>
             <w:pPr>
-              <w:spacing w:after="0"/>
               <w:ind w:right="9"/>
               <w:jc w:val="center"/>
             </w:pPr>
@@ -8705,11 +8908,10 @@
           </w:tcPr>
           <w:p>
             <w:pPr>
-              <w:spacing w:after="0"/>
               <w:cnfStyle w:val="100000000000" w:firstRow="1" w:lastRow="0" w:firstColumn="0" w:lastColumn="0" w:oddVBand="0" w:evenVBand="0" w:oddHBand="0" w:evenHBand="0" w:firstRowFirstColumn="0" w:firstRowLastColumn="0" w:lastRowFirstColumn="0" w:lastRowLastColumn="0"/>
             </w:pPr>
             <w:r>
-              <w:t>Extraer películas por año</w:t>
+              <w:t>Extraer películas por director</w:t>
             </w:r>
           </w:p>
         </w:tc>
@@ -8719,7 +8921,6 @@
           </w:tcPr>
           <w:p>
             <w:pPr>
-              <w:spacing w:after="0"/>
               <w:cnfStyle w:val="100000000000" w:firstRow="1" w:lastRow="0" w:firstColumn="0" w:lastColumn="0" w:oddVBand="0" w:evenVBand="0" w:oddHBand="0" w:evenHBand="0" w:firstRowFirstColumn="0" w:firstRowLastColumn="0" w:lastRowFirstColumn="0" w:lastRowLastColumn="0"/>
             </w:pPr>
             <w:r>
@@ -8737,7 +8938,6 @@
           </w:tcPr>
           <w:p>
             <w:pPr>
-              <w:spacing w:after="0"/>
               <w:cnfStyle w:val="100000000000" w:firstRow="1" w:lastRow="0" w:firstColumn="0" w:lastColumn="0" w:oddVBand="0" w:evenVBand="0" w:oddHBand="0" w:evenHBand="0" w:firstRowFirstColumn="0" w:firstRowLastColumn="0" w:lastRowFirstColumn="0" w:lastRowLastColumn="0"/>
               <w:rPr>
                 <w:b w:val="0"/>
@@ -8764,7 +8964,6 @@
           </w:tcPr>
           <w:p>
             <w:pPr>
-              <w:spacing w:after="0"/>
               <w:ind w:right="8"/>
               <w:jc w:val="center"/>
             </w:pPr>
@@ -8790,19 +8989,7 @@
               <w:rPr>
                 <w:rFonts w:ascii="Times New Roman" w:eastAsia="Times New Roman" w:hAnsi="Times New Roman" w:cs="Times New Roman"/>
               </w:rPr>
-              <w:t xml:space="preserve">Probar que el procedimiento de </w:t>
-            </w:r>
-            <w:r>
-              <w:rPr>
-                <w:rFonts w:ascii="Times New Roman" w:eastAsia="Times New Roman" w:hAnsi="Times New Roman" w:cs="Times New Roman"/>
-              </w:rPr>
-              <w:t>extraer películas por año</w:t>
-            </w:r>
-            <w:r>
-              <w:rPr>
-                <w:rFonts w:ascii="Times New Roman" w:eastAsia="Times New Roman" w:hAnsi="Times New Roman" w:cs="Times New Roman"/>
-              </w:rPr>
-              <w:t xml:space="preserve"> en la base de datos funcione correctamente.</w:t>
+              <w:t>Probar que el procedimiento de extraer películas por director en la base de datos funcione correctamente.</w:t>
             </w:r>
           </w:p>
         </w:tc>
@@ -8818,7 +9005,6 @@
           </w:tcPr>
           <w:p>
             <w:pPr>
-              <w:spacing w:after="0"/>
               <w:ind w:right="8"/>
               <w:jc w:val="center"/>
             </w:pPr>
@@ -8838,7 +9024,6 @@
           </w:tcPr>
           <w:p>
             <w:pPr>
-              <w:spacing w:after="0"/>
               <w:cnfStyle w:val="000000000000" w:firstRow="0" w:lastRow="0" w:firstColumn="0" w:lastColumn="0" w:oddVBand="0" w:evenVBand="0" w:oddHBand="0" w:evenHBand="0" w:firstRowFirstColumn="0" w:firstRowLastColumn="0" w:lastRowFirstColumn="0" w:lastRowLastColumn="0"/>
               <w:rPr>
                 <w:rFonts w:ascii="Times New Roman" w:eastAsia="Times New Roman" w:hAnsi="Times New Roman" w:cs="Times New Roman"/>
@@ -8848,13 +9033,7 @@
               <w:rPr>
                 <w:rFonts w:ascii="Times New Roman" w:eastAsia="Times New Roman" w:hAnsi="Times New Roman" w:cs="Times New Roman"/>
               </w:rPr>
-              <w:t xml:space="preserve">Tener </w:t>
-            </w:r>
-            <w:r>
-              <w:rPr>
-                <w:rFonts w:ascii="Times New Roman" w:eastAsia="Times New Roman" w:hAnsi="Times New Roman" w:cs="Times New Roman"/>
-              </w:rPr>
-              <w:t>películas registrados en la base de datos.</w:t>
+              <w:t>Tener películas registrados en la base de datos.</w:t>
             </w:r>
           </w:p>
         </w:tc>
@@ -8871,7 +9050,6 @@
           </w:tcPr>
           <w:p>
             <w:pPr>
-              <w:spacing w:after="0"/>
               <w:ind w:right="11"/>
               <w:jc w:val="center"/>
             </w:pPr>
@@ -8891,16 +9069,10 @@
           </w:tcPr>
           <w:p>
             <w:pPr>
-              <w:spacing w:after="0"/>
               <w:cnfStyle w:val="000000100000" w:firstRow="0" w:lastRow="0" w:firstColumn="0" w:lastColumn="0" w:oddVBand="0" w:evenVBand="0" w:oddHBand="1" w:evenHBand="0" w:firstRowFirstColumn="0" w:firstRowLastColumn="0" w:lastRowFirstColumn="0" w:lastRowLastColumn="0"/>
             </w:pPr>
-            <w:proofErr w:type="spellStart"/>
-            <w:r>
-              <w:t>Year</w:t>
-            </w:r>
-            <w:proofErr w:type="spellEnd"/>
-            <w:r>
-              <w:t xml:space="preserve"> {válido, inválido}</w:t>
+            <w:r>
+              <w:t>Director {válido, inválido}</w:t>
             </w:r>
           </w:p>
         </w:tc>
@@ -8916,7 +9088,6 @@
           </w:tcPr>
           <w:p>
             <w:pPr>
-              <w:spacing w:after="0"/>
               <w:ind w:right="10"/>
               <w:jc w:val="center"/>
             </w:pPr>
@@ -8941,13 +9112,7 @@
               <w:cnfStyle w:val="000000000000" w:firstRow="0" w:lastRow="0" w:firstColumn="0" w:lastColumn="0" w:oddVBand="0" w:evenVBand="0" w:oddHBand="0" w:evenHBand="0" w:firstRowFirstColumn="0" w:firstRowLastColumn="0" w:lastRowFirstColumn="0" w:lastRowLastColumn="0"/>
             </w:pPr>
             <w:r>
-              <w:t xml:space="preserve">Resultado válido: </w:t>
-            </w:r>
-            <w:r>
-              <w:t>Mostrar datos de las películas con el año ingresado</w:t>
-            </w:r>
-            <w:r>
-              <w:t>.</w:t>
+              <w:t>Resultado válido: Mostrar datos de las películas con el director ingresado.</w:t>
             </w:r>
           </w:p>
           <w:p>
@@ -8956,12 +9121,6 @@
             </w:pPr>
             <w:r>
               <w:t>Resultado inválido: No muestra datos de la película, error de tipo de dato</w:t>
-            </w:r>
-            <w:r>
-              <w:rPr>
-                <w:rFonts w:ascii="Times New Roman" w:eastAsia="Times New Roman" w:hAnsi="Times New Roman" w:cs="Times New Roman"/>
-              </w:rPr>
-              <w:t>.</w:t>
             </w:r>
           </w:p>
         </w:tc>
@@ -8978,7 +9137,6 @@
           </w:tcPr>
           <w:p>
             <w:pPr>
-              <w:spacing w:after="0"/>
               <w:ind w:right="12"/>
               <w:jc w:val="center"/>
             </w:pPr>
@@ -9002,7 +9160,7 @@
               <w:pStyle w:val="Prrafodelista"/>
               <w:numPr>
                 <w:ilvl w:val="0"/>
-                <w:numId w:val="33"/>
+                <w:numId w:val="34"/>
               </w:numPr>
               <w:cnfStyle w:val="000000100000" w:firstRow="0" w:lastRow="0" w:firstColumn="0" w:lastColumn="0" w:oddVBand="0" w:evenVBand="0" w:oddHBand="1" w:evenHBand="0" w:firstRowFirstColumn="0" w:firstRowLastColumn="0" w:lastRowFirstColumn="0" w:lastRowLastColumn="0"/>
             </w:pPr>
@@ -9024,9 +9182,8 @@
               <w:pStyle w:val="Prrafodelista"/>
               <w:numPr>
                 <w:ilvl w:val="0"/>
-                <w:numId w:val="33"/>
+                <w:numId w:val="34"/>
               </w:numPr>
-              <w:spacing w:after="0"/>
               <w:cnfStyle w:val="000000100000" w:firstRow="0" w:lastRow="0" w:firstColumn="0" w:lastColumn="0" w:oddVBand="0" w:evenVBand="0" w:oddHBand="1" w:evenHBand="0" w:firstRowFirstColumn="0" w:firstRowLastColumn="0" w:lastRowFirstColumn="0" w:lastRowLastColumn="0"/>
               <w:rPr>
                 <w:rFonts w:ascii="Times New Roman" w:eastAsia="Times New Roman" w:hAnsi="Times New Roman" w:cs="Times New Roman"/>
@@ -9036,6 +9193,7 @@
               <w:rPr>
                 <w:rFonts w:ascii="Times New Roman" w:eastAsia="Times New Roman" w:hAnsi="Times New Roman" w:cs="Times New Roman"/>
               </w:rPr>
+              <w:lastRenderedPageBreak/>
               <w:t xml:space="preserve">Tocar </w:t>
             </w:r>
             <w:r>
@@ -9049,7 +9207,7 @@
               <w:rPr>
                 <w:rFonts w:ascii="Times New Roman" w:eastAsia="Times New Roman" w:hAnsi="Times New Roman" w:cs="Times New Roman"/>
               </w:rPr>
-              <w:t>getMovieByYear</w:t>
+              <w:t>getMovieByDirector</w:t>
             </w:r>
             <w:proofErr w:type="spellEnd"/>
             <w:r>
@@ -9064,9 +9222,8 @@
               <w:pStyle w:val="Prrafodelista"/>
               <w:numPr>
                 <w:ilvl w:val="0"/>
-                <w:numId w:val="33"/>
+                <w:numId w:val="34"/>
               </w:numPr>
-              <w:spacing w:after="0"/>
               <w:cnfStyle w:val="000000100000" w:firstRow="0" w:lastRow="0" w:firstColumn="0" w:lastColumn="0" w:oddVBand="0" w:evenVBand="0" w:oddHBand="1" w:evenHBand="0" w:firstRowFirstColumn="0" w:firstRowLastColumn="0" w:lastRowFirstColumn="0" w:lastRowLastColumn="0"/>
               <w:rPr>
                 <w:rFonts w:ascii="Times New Roman" w:eastAsia="Times New Roman" w:hAnsi="Times New Roman" w:cs="Times New Roman"/>
@@ -9082,13 +9239,13 @@
               <w:rPr>
                 <w:rFonts w:ascii="Times New Roman" w:eastAsia="Times New Roman" w:hAnsi="Times New Roman" w:cs="Times New Roman"/>
               </w:rPr>
-              <w:t>año a consultar</w:t>
-            </w:r>
-            <w:r>
-              <w:rPr>
-                <w:rFonts w:ascii="Times New Roman" w:eastAsia="Times New Roman" w:hAnsi="Times New Roman" w:cs="Times New Roman"/>
-              </w:rPr>
-              <w:t>.</w:t>
+              <w:t>director</w:t>
+            </w:r>
+            <w:r>
+              <w:rPr>
+                <w:rFonts w:ascii="Times New Roman" w:eastAsia="Times New Roman" w:hAnsi="Times New Roman" w:cs="Times New Roman"/>
+              </w:rPr>
+              <w:t xml:space="preserve"> a consultar.</w:t>
             </w:r>
           </w:p>
           <w:p>
@@ -9096,9 +9253,8 @@
               <w:pStyle w:val="Prrafodelista"/>
               <w:numPr>
                 <w:ilvl w:val="0"/>
-                <w:numId w:val="33"/>
+                <w:numId w:val="34"/>
               </w:numPr>
-              <w:spacing w:after="0"/>
               <w:cnfStyle w:val="000000100000" w:firstRow="0" w:lastRow="0" w:firstColumn="0" w:lastColumn="0" w:oddVBand="0" w:evenVBand="0" w:oddHBand="1" w:evenHBand="0" w:firstRowFirstColumn="0" w:firstRowLastColumn="0" w:lastRowFirstColumn="0" w:lastRowLastColumn="0"/>
             </w:pPr>
             <w:r>
@@ -9135,25 +9291,12 @@
           </w:tcPr>
           <w:p>
             <w:pPr>
-              <w:spacing w:after="0"/>
               <w:cnfStyle w:val="000000000000" w:firstRow="0" w:lastRow="0" w:firstColumn="0" w:lastColumn="0" w:oddVBand="0" w:evenVBand="0" w:oddHBand="0" w:evenHBand="0" w:firstRowFirstColumn="0" w:firstRowLastColumn="0" w:lastRowFirstColumn="0" w:lastRowLastColumn="0"/>
             </w:pPr>
           </w:p>
         </w:tc>
       </w:tr>
     </w:tbl>
-    <w:p>
-      <w:pPr>
-        <w:spacing w:after="0"/>
-        <w:jc w:val="both"/>
-      </w:pPr>
-    </w:p>
-    <w:p>
-      <w:pPr>
-        <w:spacing w:after="0"/>
-        <w:jc w:val="both"/>
-      </w:pPr>
-    </w:p>
     <w:p>
       <w:pPr>
         <w:spacing w:after="0"/>
@@ -9184,7 +9327,6 @@
           </w:tcPr>
           <w:p>
             <w:pPr>
-              <w:spacing w:after="0"/>
               <w:ind w:right="9"/>
               <w:jc w:val="center"/>
             </w:pPr>
@@ -9203,14 +9345,13 @@
           </w:tcPr>
           <w:p>
             <w:pPr>
-              <w:spacing w:after="0"/>
               <w:cnfStyle w:val="100000000000" w:firstRow="1" w:lastRow="0" w:firstColumn="0" w:lastColumn="0" w:oddVBand="0" w:evenVBand="0" w:oddHBand="0" w:evenHBand="0" w:firstRowFirstColumn="0" w:firstRowLastColumn="0" w:lastRowFirstColumn="0" w:lastRowLastColumn="0"/>
             </w:pPr>
             <w:r>
               <w:t xml:space="preserve">Extraer películas por </w:t>
             </w:r>
             <w:r>
-              <w:t>director</w:t>
+              <w:t>nombre</w:t>
             </w:r>
           </w:p>
         </w:tc>
@@ -9220,7 +9361,6 @@
           </w:tcPr>
           <w:p>
             <w:pPr>
-              <w:spacing w:after="0"/>
               <w:cnfStyle w:val="100000000000" w:firstRow="1" w:lastRow="0" w:firstColumn="0" w:lastColumn="0" w:oddVBand="0" w:evenVBand="0" w:oddHBand="0" w:evenHBand="0" w:firstRowFirstColumn="0" w:firstRowLastColumn="0" w:lastRowFirstColumn="0" w:lastRowLastColumn="0"/>
             </w:pPr>
             <w:r>
@@ -9238,7 +9378,6 @@
           </w:tcPr>
           <w:p>
             <w:pPr>
-              <w:spacing w:after="0"/>
               <w:cnfStyle w:val="100000000000" w:firstRow="1" w:lastRow="0" w:firstColumn="0" w:lastColumn="0" w:oddVBand="0" w:evenVBand="0" w:oddHBand="0" w:evenHBand="0" w:firstRowFirstColumn="0" w:firstRowLastColumn="0" w:lastRowFirstColumn="0" w:lastRowLastColumn="0"/>
               <w:rPr>
                 <w:b w:val="0"/>
@@ -9265,7 +9404,6 @@
           </w:tcPr>
           <w:p>
             <w:pPr>
-              <w:spacing w:after="0"/>
               <w:ind w:right="8"/>
               <w:jc w:val="center"/>
             </w:pPr>
@@ -9291,19 +9429,7 @@
               <w:rPr>
                 <w:rFonts w:ascii="Times New Roman" w:eastAsia="Times New Roman" w:hAnsi="Times New Roman" w:cs="Times New Roman"/>
               </w:rPr>
-              <w:t xml:space="preserve">Probar que el procedimiento de extraer películas por </w:t>
-            </w:r>
-            <w:r>
-              <w:rPr>
-                <w:rFonts w:ascii="Times New Roman" w:eastAsia="Times New Roman" w:hAnsi="Times New Roman" w:cs="Times New Roman"/>
-              </w:rPr>
-              <w:t>director</w:t>
-            </w:r>
-            <w:r>
-              <w:rPr>
-                <w:rFonts w:ascii="Times New Roman" w:eastAsia="Times New Roman" w:hAnsi="Times New Roman" w:cs="Times New Roman"/>
-              </w:rPr>
-              <w:t xml:space="preserve"> en la base de datos funcione correctamente.</w:t>
+              <w:t>Probar que el procedimiento de extraer películas por nombre en la base de datos funcione correctamente.</w:t>
             </w:r>
           </w:p>
         </w:tc>
@@ -9319,7 +9445,6 @@
           </w:tcPr>
           <w:p>
             <w:pPr>
-              <w:spacing w:after="0"/>
               <w:ind w:right="8"/>
               <w:jc w:val="center"/>
             </w:pPr>
@@ -9339,7 +9464,6 @@
           </w:tcPr>
           <w:p>
             <w:pPr>
-              <w:spacing w:after="0"/>
               <w:cnfStyle w:val="000000000000" w:firstRow="0" w:lastRow="0" w:firstColumn="0" w:lastColumn="0" w:oddVBand="0" w:evenVBand="0" w:oddHBand="0" w:evenHBand="0" w:firstRowFirstColumn="0" w:firstRowLastColumn="0" w:lastRowFirstColumn="0" w:lastRowLastColumn="0"/>
               <w:rPr>
                 <w:rFonts w:ascii="Times New Roman" w:eastAsia="Times New Roman" w:hAnsi="Times New Roman" w:cs="Times New Roman"/>
@@ -9366,7 +9490,6 @@
           </w:tcPr>
           <w:p>
             <w:pPr>
-              <w:spacing w:after="0"/>
               <w:ind w:right="11"/>
               <w:jc w:val="center"/>
             </w:pPr>
@@ -9386,14 +9509,10 @@
           </w:tcPr>
           <w:p>
             <w:pPr>
-              <w:spacing w:after="0"/>
               <w:cnfStyle w:val="000000100000" w:firstRow="0" w:lastRow="0" w:firstColumn="0" w:lastColumn="0" w:oddVBand="0" w:evenVBand="0" w:oddHBand="1" w:evenHBand="0" w:firstRowFirstColumn="0" w:firstRowLastColumn="0" w:lastRowFirstColumn="0" w:lastRowLastColumn="0"/>
             </w:pPr>
             <w:r>
-              <w:t>Director</w:t>
-            </w:r>
-            <w:r>
-              <w:t xml:space="preserve"> {válido, inválido}</w:t>
+              <w:t>Name {válido, inválido}</w:t>
             </w:r>
           </w:p>
         </w:tc>
@@ -9409,7 +9528,6 @@
           </w:tcPr>
           <w:p>
             <w:pPr>
-              <w:spacing w:after="0"/>
               <w:ind w:right="10"/>
               <w:jc w:val="center"/>
             </w:pPr>
@@ -9434,13 +9552,7 @@
               <w:cnfStyle w:val="000000000000" w:firstRow="0" w:lastRow="0" w:firstColumn="0" w:lastColumn="0" w:oddVBand="0" w:evenVBand="0" w:oddHBand="0" w:evenHBand="0" w:firstRowFirstColumn="0" w:firstRowLastColumn="0" w:lastRowFirstColumn="0" w:lastRowLastColumn="0"/>
             </w:pPr>
             <w:r>
-              <w:t xml:space="preserve">Resultado válido: Mostrar datos de las películas con el </w:t>
-            </w:r>
-            <w:r>
-              <w:t>director</w:t>
-            </w:r>
-            <w:r>
-              <w:t xml:space="preserve"> ingresado.</w:t>
+              <w:t>Resultado válido: Mostrar datos de las películas con el nombre ingresado.</w:t>
             </w:r>
           </w:p>
           <w:p>
@@ -9465,7 +9577,6 @@
           </w:tcPr>
           <w:p>
             <w:pPr>
-              <w:spacing w:after="0"/>
               <w:ind w:right="12"/>
               <w:jc w:val="center"/>
             </w:pPr>
@@ -9489,7 +9600,7 @@
               <w:pStyle w:val="Prrafodelista"/>
               <w:numPr>
                 <w:ilvl w:val="0"/>
-                <w:numId w:val="34"/>
+                <w:numId w:val="35"/>
               </w:numPr>
               <w:cnfStyle w:val="000000100000" w:firstRow="0" w:lastRow="0" w:firstColumn="0" w:lastColumn="0" w:oddVBand="0" w:evenVBand="0" w:oddHBand="1" w:evenHBand="0" w:firstRowFirstColumn="0" w:firstRowLastColumn="0" w:lastRowFirstColumn="0" w:lastRowLastColumn="0"/>
             </w:pPr>
@@ -9511,9 +9622,8 @@
               <w:pStyle w:val="Prrafodelista"/>
               <w:numPr>
                 <w:ilvl w:val="0"/>
-                <w:numId w:val="34"/>
+                <w:numId w:val="35"/>
               </w:numPr>
-              <w:spacing w:after="0"/>
               <w:cnfStyle w:val="000000100000" w:firstRow="0" w:lastRow="0" w:firstColumn="0" w:lastColumn="0" w:oddVBand="0" w:evenVBand="0" w:oddHBand="1" w:evenHBand="0" w:firstRowFirstColumn="0" w:firstRowLastColumn="0" w:lastRowFirstColumn="0" w:lastRowLastColumn="0"/>
               <w:rPr>
                 <w:rFonts w:ascii="Times New Roman" w:eastAsia="Times New Roman" w:hAnsi="Times New Roman" w:cs="Times New Roman"/>
@@ -9536,13 +9646,7 @@
               <w:rPr>
                 <w:rFonts w:ascii="Times New Roman" w:eastAsia="Times New Roman" w:hAnsi="Times New Roman" w:cs="Times New Roman"/>
               </w:rPr>
-              <w:t>getMovieBy</w:t>
-            </w:r>
-            <w:r>
-              <w:rPr>
-                <w:rFonts w:ascii="Times New Roman" w:eastAsia="Times New Roman" w:hAnsi="Times New Roman" w:cs="Times New Roman"/>
-              </w:rPr>
-              <w:t>Director</w:t>
+              <w:t>getMovieByName</w:t>
             </w:r>
             <w:proofErr w:type="spellEnd"/>
             <w:r>
@@ -9557,9 +9661,8 @@
               <w:pStyle w:val="Prrafodelista"/>
               <w:numPr>
                 <w:ilvl w:val="0"/>
-                <w:numId w:val="34"/>
+                <w:numId w:val="35"/>
               </w:numPr>
-              <w:spacing w:after="0"/>
               <w:cnfStyle w:val="000000100000" w:firstRow="0" w:lastRow="0" w:firstColumn="0" w:lastColumn="0" w:oddVBand="0" w:evenVBand="0" w:oddHBand="1" w:evenHBand="0" w:firstRowFirstColumn="0" w:firstRowLastColumn="0" w:lastRowFirstColumn="0" w:lastRowLastColumn="0"/>
               <w:rPr>
                 <w:rFonts w:ascii="Times New Roman" w:eastAsia="Times New Roman" w:hAnsi="Times New Roman" w:cs="Times New Roman"/>
@@ -9575,7 +9678,7 @@
               <w:rPr>
                 <w:rFonts w:ascii="Times New Roman" w:eastAsia="Times New Roman" w:hAnsi="Times New Roman" w:cs="Times New Roman"/>
               </w:rPr>
-              <w:t>director</w:t>
+              <w:t>nombre</w:t>
             </w:r>
             <w:r>
               <w:rPr>
@@ -9589,9 +9692,8 @@
               <w:pStyle w:val="Prrafodelista"/>
               <w:numPr>
                 <w:ilvl w:val="0"/>
-                <w:numId w:val="34"/>
+                <w:numId w:val="35"/>
               </w:numPr>
-              <w:spacing w:after="0"/>
               <w:cnfStyle w:val="000000100000" w:firstRow="0" w:lastRow="0" w:firstColumn="0" w:lastColumn="0" w:oddVBand="0" w:evenVBand="0" w:oddHBand="1" w:evenHBand="0" w:firstRowFirstColumn="0" w:firstRowLastColumn="0" w:lastRowFirstColumn="0" w:lastRowLastColumn="0"/>
             </w:pPr>
             <w:r>
@@ -9628,13 +9730,18 @@
           </w:tcPr>
           <w:p>
             <w:pPr>
-              <w:spacing w:after="0"/>
               <w:cnfStyle w:val="000000000000" w:firstRow="0" w:lastRow="0" w:firstColumn="0" w:lastColumn="0" w:oddVBand="0" w:evenVBand="0" w:oddHBand="0" w:evenHBand="0" w:firstRowFirstColumn="0" w:firstRowLastColumn="0" w:lastRowFirstColumn="0" w:lastRowLastColumn="0"/>
             </w:pPr>
           </w:p>
         </w:tc>
       </w:tr>
     </w:tbl>
+    <w:p>
+      <w:pPr>
+        <w:spacing w:after="0"/>
+        <w:jc w:val="both"/>
+      </w:pPr>
+    </w:p>
     <w:p>
       <w:pPr>
         <w:spacing w:after="0"/>
@@ -9665,7 +9772,6 @@
           </w:tcPr>
           <w:p>
             <w:pPr>
-              <w:spacing w:after="0"/>
               <w:ind w:right="9"/>
               <w:jc w:val="center"/>
             </w:pPr>
@@ -9684,14 +9790,10 @@
           </w:tcPr>
           <w:p>
             <w:pPr>
-              <w:spacing w:after="0"/>
               <w:cnfStyle w:val="100000000000" w:firstRow="1" w:lastRow="0" w:firstColumn="0" w:lastColumn="0" w:oddVBand="0" w:evenVBand="0" w:oddHBand="0" w:evenHBand="0" w:firstRowFirstColumn="0" w:firstRowLastColumn="0" w:lastRowFirstColumn="0" w:lastRowLastColumn="0"/>
             </w:pPr>
             <w:r>
-              <w:t xml:space="preserve">Extraer películas por </w:t>
-            </w:r>
-            <w:r>
-              <w:t>nombre</w:t>
+              <w:t>Extraer películas por género</w:t>
             </w:r>
           </w:p>
         </w:tc>
@@ -9701,7 +9803,6 @@
           </w:tcPr>
           <w:p>
             <w:pPr>
-              <w:spacing w:after="0"/>
               <w:cnfStyle w:val="100000000000" w:firstRow="1" w:lastRow="0" w:firstColumn="0" w:lastColumn="0" w:oddVBand="0" w:evenVBand="0" w:oddHBand="0" w:evenHBand="0" w:firstRowFirstColumn="0" w:firstRowLastColumn="0" w:lastRowFirstColumn="0" w:lastRowLastColumn="0"/>
             </w:pPr>
             <w:r>
@@ -9719,7 +9820,6 @@
           </w:tcPr>
           <w:p>
             <w:pPr>
-              <w:spacing w:after="0"/>
               <w:cnfStyle w:val="100000000000" w:firstRow="1" w:lastRow="0" w:firstColumn="0" w:lastColumn="0" w:oddVBand="0" w:evenVBand="0" w:oddHBand="0" w:evenHBand="0" w:firstRowFirstColumn="0" w:firstRowLastColumn="0" w:lastRowFirstColumn="0" w:lastRowLastColumn="0"/>
               <w:rPr>
                 <w:b w:val="0"/>
@@ -9746,7 +9846,6 @@
           </w:tcPr>
           <w:p>
             <w:pPr>
-              <w:spacing w:after="0"/>
               <w:ind w:right="8"/>
               <w:jc w:val="center"/>
             </w:pPr>
@@ -9755,7 +9854,6 @@
                 <w:rFonts w:ascii="Times New Roman" w:eastAsia="Times New Roman" w:hAnsi="Times New Roman" w:cs="Times New Roman"/>
                 <w:b w:val="0"/>
               </w:rPr>
-              <w:lastRenderedPageBreak/>
               <w:t xml:space="preserve">Propósito </w:t>
             </w:r>
           </w:p>
@@ -9773,19 +9871,7 @@
               <w:rPr>
                 <w:rFonts w:ascii="Times New Roman" w:eastAsia="Times New Roman" w:hAnsi="Times New Roman" w:cs="Times New Roman"/>
               </w:rPr>
-              <w:t xml:space="preserve">Probar que el procedimiento de extraer películas por </w:t>
-            </w:r>
-            <w:r>
-              <w:rPr>
-                <w:rFonts w:ascii="Times New Roman" w:eastAsia="Times New Roman" w:hAnsi="Times New Roman" w:cs="Times New Roman"/>
-              </w:rPr>
-              <w:t>nombre</w:t>
-            </w:r>
-            <w:r>
-              <w:rPr>
-                <w:rFonts w:ascii="Times New Roman" w:eastAsia="Times New Roman" w:hAnsi="Times New Roman" w:cs="Times New Roman"/>
-              </w:rPr>
-              <w:t xml:space="preserve"> en la base de datos funcione correctamente.</w:t>
+              <w:t>Probar que el procedimiento de extraer películas por género en la base de datos funcione correctamente.</w:t>
             </w:r>
           </w:p>
         </w:tc>
@@ -9801,7 +9887,6 @@
           </w:tcPr>
           <w:p>
             <w:pPr>
-              <w:spacing w:after="0"/>
               <w:ind w:right="8"/>
               <w:jc w:val="center"/>
             </w:pPr>
@@ -9821,7 +9906,6 @@
           </w:tcPr>
           <w:p>
             <w:pPr>
-              <w:spacing w:after="0"/>
               <w:cnfStyle w:val="000000000000" w:firstRow="0" w:lastRow="0" w:firstColumn="0" w:lastColumn="0" w:oddVBand="0" w:evenVBand="0" w:oddHBand="0" w:evenHBand="0" w:firstRowFirstColumn="0" w:firstRowLastColumn="0" w:lastRowFirstColumn="0" w:lastRowLastColumn="0"/>
               <w:rPr>
                 <w:rFonts w:ascii="Times New Roman" w:eastAsia="Times New Roman" w:hAnsi="Times New Roman" w:cs="Times New Roman"/>
@@ -9848,7 +9932,6 @@
           </w:tcPr>
           <w:p>
             <w:pPr>
-              <w:spacing w:after="0"/>
               <w:ind w:right="11"/>
               <w:jc w:val="center"/>
             </w:pPr>
@@ -9868,15 +9951,16 @@
           </w:tcPr>
           <w:p>
             <w:pPr>
-              <w:spacing w:after="0"/>
               <w:cnfStyle w:val="000000100000" w:firstRow="0" w:lastRow="0" w:firstColumn="0" w:lastColumn="0" w:oddVBand="0" w:evenVBand="0" w:oddHBand="1" w:evenHBand="0" w:firstRowFirstColumn="0" w:firstRowLastColumn="0" w:lastRowFirstColumn="0" w:lastRowLastColumn="0"/>
             </w:pPr>
             <w:r>
-              <w:t>Name</w:t>
-            </w:r>
-            <w:r>
-              <w:t xml:space="preserve"> {válido, inválido}</w:t>
-            </w:r>
+              <w:t xml:space="preserve">Género {válido, inválido} tipo de dato </w:t>
+            </w:r>
+            <w:proofErr w:type="spellStart"/>
+            <w:r>
+              <w:t>Varchar</w:t>
+            </w:r>
+            <w:proofErr w:type="spellEnd"/>
           </w:p>
         </w:tc>
       </w:tr>
@@ -9891,7 +9975,6 @@
           </w:tcPr>
           <w:p>
             <w:pPr>
-              <w:spacing w:after="0"/>
               <w:ind w:right="10"/>
               <w:jc w:val="center"/>
             </w:pPr>
@@ -9916,13 +9999,7 @@
               <w:cnfStyle w:val="000000000000" w:firstRow="0" w:lastRow="0" w:firstColumn="0" w:lastColumn="0" w:oddVBand="0" w:evenVBand="0" w:oddHBand="0" w:evenHBand="0" w:firstRowFirstColumn="0" w:firstRowLastColumn="0" w:lastRowFirstColumn="0" w:lastRowLastColumn="0"/>
             </w:pPr>
             <w:r>
-              <w:t xml:space="preserve">Resultado válido: Mostrar datos de las películas con el </w:t>
-            </w:r>
-            <w:r>
-              <w:t>nombre</w:t>
-            </w:r>
-            <w:r>
-              <w:t xml:space="preserve"> ingresado.</w:t>
+              <w:t>Resultado válido: Mostrar datos de las películas según el género ingresado.</w:t>
             </w:r>
           </w:p>
           <w:p>
@@ -9930,10 +10007,7 @@
               <w:cnfStyle w:val="000000000000" w:firstRow="0" w:lastRow="0" w:firstColumn="0" w:lastColumn="0" w:oddVBand="0" w:evenVBand="0" w:oddHBand="0" w:evenHBand="0" w:firstRowFirstColumn="0" w:firstRowLastColumn="0" w:lastRowFirstColumn="0" w:lastRowLastColumn="0"/>
             </w:pPr>
             <w:r>
-              <w:t>Resultado inválido:</w:t>
-            </w:r>
-            <w:r>
-              <w:t xml:space="preserve"> No muestra datos de la película, error de tipo de dato</w:t>
+              <w:t>Resultado inválido: No muestra datos de la película.</w:t>
             </w:r>
           </w:p>
         </w:tc>
@@ -9950,7 +10024,6 @@
           </w:tcPr>
           <w:p>
             <w:pPr>
-              <w:spacing w:after="0"/>
               <w:ind w:right="12"/>
               <w:jc w:val="center"/>
             </w:pPr>
@@ -9974,7 +10047,7 @@
               <w:pStyle w:val="Prrafodelista"/>
               <w:numPr>
                 <w:ilvl w:val="0"/>
-                <w:numId w:val="35"/>
+                <w:numId w:val="36"/>
               </w:numPr>
               <w:cnfStyle w:val="000000100000" w:firstRow="0" w:lastRow="0" w:firstColumn="0" w:lastColumn="0" w:oddVBand="0" w:evenVBand="0" w:oddHBand="1" w:evenHBand="0" w:firstRowFirstColumn="0" w:firstRowLastColumn="0" w:lastRowFirstColumn="0" w:lastRowLastColumn="0"/>
             </w:pPr>
@@ -9996,9 +10069,8 @@
               <w:pStyle w:val="Prrafodelista"/>
               <w:numPr>
                 <w:ilvl w:val="0"/>
-                <w:numId w:val="35"/>
+                <w:numId w:val="36"/>
               </w:numPr>
-              <w:spacing w:after="0"/>
               <w:cnfStyle w:val="000000100000" w:firstRow="0" w:lastRow="0" w:firstColumn="0" w:lastColumn="0" w:oddVBand="0" w:evenVBand="0" w:oddHBand="1" w:evenHBand="0" w:firstRowFirstColumn="0" w:firstRowLastColumn="0" w:lastRowFirstColumn="0" w:lastRowLastColumn="0"/>
               <w:rPr>
                 <w:rFonts w:ascii="Times New Roman" w:eastAsia="Times New Roman" w:hAnsi="Times New Roman" w:cs="Times New Roman"/>
@@ -10021,13 +10093,7 @@
               <w:rPr>
                 <w:rFonts w:ascii="Times New Roman" w:eastAsia="Times New Roman" w:hAnsi="Times New Roman" w:cs="Times New Roman"/>
               </w:rPr>
-              <w:t>getMovieBy</w:t>
-            </w:r>
-            <w:r>
-              <w:rPr>
-                <w:rFonts w:ascii="Times New Roman" w:eastAsia="Times New Roman" w:hAnsi="Times New Roman" w:cs="Times New Roman"/>
-              </w:rPr>
-              <w:t>Name</w:t>
+              <w:t>getMovieByGender</w:t>
             </w:r>
             <w:proofErr w:type="spellEnd"/>
             <w:r>
@@ -10042,9 +10108,8 @@
               <w:pStyle w:val="Prrafodelista"/>
               <w:numPr>
                 <w:ilvl w:val="0"/>
-                <w:numId w:val="35"/>
+                <w:numId w:val="36"/>
               </w:numPr>
-              <w:spacing w:after="0"/>
               <w:cnfStyle w:val="000000100000" w:firstRow="0" w:lastRow="0" w:firstColumn="0" w:lastColumn="0" w:oddVBand="0" w:evenVBand="0" w:oddHBand="1" w:evenHBand="0" w:firstRowFirstColumn="0" w:firstRowLastColumn="0" w:lastRowFirstColumn="0" w:lastRowLastColumn="0"/>
               <w:rPr>
                 <w:rFonts w:ascii="Times New Roman" w:eastAsia="Times New Roman" w:hAnsi="Times New Roman" w:cs="Times New Roman"/>
@@ -10054,19 +10119,7 @@
               <w:rPr>
                 <w:rFonts w:ascii="Times New Roman" w:eastAsia="Times New Roman" w:hAnsi="Times New Roman" w:cs="Times New Roman"/>
               </w:rPr>
-              <w:t xml:space="preserve">Ingresar el </w:t>
-            </w:r>
-            <w:r>
-              <w:rPr>
-                <w:rFonts w:ascii="Times New Roman" w:eastAsia="Times New Roman" w:hAnsi="Times New Roman" w:cs="Times New Roman"/>
-              </w:rPr>
-              <w:t>nombre</w:t>
-            </w:r>
-            <w:r>
-              <w:rPr>
-                <w:rFonts w:ascii="Times New Roman" w:eastAsia="Times New Roman" w:hAnsi="Times New Roman" w:cs="Times New Roman"/>
-              </w:rPr>
-              <w:t xml:space="preserve"> a consultar.</w:t>
+              <w:t>Ingresar el género a consultar.</w:t>
             </w:r>
           </w:p>
           <w:p>
@@ -10074,9 +10127,8 @@
               <w:pStyle w:val="Prrafodelista"/>
               <w:numPr>
                 <w:ilvl w:val="0"/>
-                <w:numId w:val="35"/>
+                <w:numId w:val="36"/>
               </w:numPr>
-              <w:spacing w:after="0"/>
               <w:cnfStyle w:val="000000100000" w:firstRow="0" w:lastRow="0" w:firstColumn="0" w:lastColumn="0" w:oddVBand="0" w:evenVBand="0" w:oddHBand="1" w:evenHBand="0" w:firstRowFirstColumn="0" w:firstRowLastColumn="0" w:lastRowFirstColumn="0" w:lastRowLastColumn="0"/>
             </w:pPr>
             <w:r>
@@ -10113,7 +10165,6 @@
           </w:tcPr>
           <w:p>
             <w:pPr>
-              <w:spacing w:after="0"/>
               <w:cnfStyle w:val="000000000000" w:firstRow="0" w:lastRow="0" w:firstColumn="0" w:lastColumn="0" w:oddVBand="0" w:evenVBand="0" w:oddHBand="0" w:evenHBand="0" w:firstRowFirstColumn="0" w:firstRowLastColumn="0" w:lastRowFirstColumn="0" w:lastRowLastColumn="0"/>
             </w:pPr>
           </w:p>
@@ -10156,7 +10207,6 @@
           </w:tcPr>
           <w:p>
             <w:pPr>
-              <w:spacing w:after="0"/>
               <w:ind w:right="9"/>
               <w:jc w:val="center"/>
             </w:pPr>
@@ -10175,14 +10225,10 @@
           </w:tcPr>
           <w:p>
             <w:pPr>
-              <w:spacing w:after="0"/>
               <w:cnfStyle w:val="100000000000" w:firstRow="1" w:lastRow="0" w:firstColumn="0" w:lastColumn="0" w:oddVBand="0" w:evenVBand="0" w:oddHBand="0" w:evenHBand="0" w:firstRowFirstColumn="0" w:firstRowLastColumn="0" w:lastRowFirstColumn="0" w:lastRowLastColumn="0"/>
             </w:pPr>
             <w:r>
-              <w:t xml:space="preserve">Extraer películas por </w:t>
-            </w:r>
-            <w:r>
-              <w:t>género</w:t>
+              <w:t>Extraer películas por keyword</w:t>
             </w:r>
           </w:p>
         </w:tc>
@@ -10192,7 +10238,6 @@
           </w:tcPr>
           <w:p>
             <w:pPr>
-              <w:spacing w:after="0"/>
               <w:cnfStyle w:val="100000000000" w:firstRow="1" w:lastRow="0" w:firstColumn="0" w:lastColumn="0" w:oddVBand="0" w:evenVBand="0" w:oddHBand="0" w:evenHBand="0" w:firstRowFirstColumn="0" w:firstRowLastColumn="0" w:lastRowFirstColumn="0" w:lastRowLastColumn="0"/>
             </w:pPr>
             <w:r>
@@ -10210,7 +10255,6 @@
           </w:tcPr>
           <w:p>
             <w:pPr>
-              <w:spacing w:after="0"/>
               <w:cnfStyle w:val="100000000000" w:firstRow="1" w:lastRow="0" w:firstColumn="0" w:lastColumn="0" w:oddVBand="0" w:evenVBand="0" w:oddHBand="0" w:evenHBand="0" w:firstRowFirstColumn="0" w:firstRowLastColumn="0" w:lastRowFirstColumn="0" w:lastRowLastColumn="0"/>
               <w:rPr>
                 <w:b w:val="0"/>
@@ -10237,7 +10281,6 @@
           </w:tcPr>
           <w:p>
             <w:pPr>
-              <w:spacing w:after="0"/>
               <w:ind w:right="8"/>
               <w:jc w:val="center"/>
             </w:pPr>
@@ -10263,19 +10306,7 @@
               <w:rPr>
                 <w:rFonts w:ascii="Times New Roman" w:eastAsia="Times New Roman" w:hAnsi="Times New Roman" w:cs="Times New Roman"/>
               </w:rPr>
-              <w:t xml:space="preserve">Probar que el procedimiento de extraer películas por </w:t>
-            </w:r>
-            <w:r>
-              <w:rPr>
-                <w:rFonts w:ascii="Times New Roman" w:eastAsia="Times New Roman" w:hAnsi="Times New Roman" w:cs="Times New Roman"/>
-              </w:rPr>
-              <w:t>género</w:t>
-            </w:r>
-            <w:r>
-              <w:rPr>
-                <w:rFonts w:ascii="Times New Roman" w:eastAsia="Times New Roman" w:hAnsi="Times New Roman" w:cs="Times New Roman"/>
-              </w:rPr>
-              <w:t xml:space="preserve"> en la base de datos funcione correctamente.</w:t>
+              <w:t>Probar que el procedimiento de extraer películas por keyword en la base de datos funcione correctamente.</w:t>
             </w:r>
           </w:p>
         </w:tc>
@@ -10291,7 +10322,6 @@
           </w:tcPr>
           <w:p>
             <w:pPr>
-              <w:spacing w:after="0"/>
               <w:ind w:right="8"/>
               <w:jc w:val="center"/>
             </w:pPr>
@@ -10311,7 +10341,6 @@
           </w:tcPr>
           <w:p>
             <w:pPr>
-              <w:spacing w:after="0"/>
               <w:cnfStyle w:val="000000000000" w:firstRow="0" w:lastRow="0" w:firstColumn="0" w:lastColumn="0" w:oddVBand="0" w:evenVBand="0" w:oddHBand="0" w:evenHBand="0" w:firstRowFirstColumn="0" w:firstRowLastColumn="0" w:lastRowFirstColumn="0" w:lastRowLastColumn="0"/>
               <w:rPr>
                 <w:rFonts w:ascii="Times New Roman" w:eastAsia="Times New Roman" w:hAnsi="Times New Roman" w:cs="Times New Roman"/>
@@ -10338,7 +10367,6 @@
           </w:tcPr>
           <w:p>
             <w:pPr>
-              <w:spacing w:after="0"/>
               <w:ind w:right="11"/>
               <w:jc w:val="center"/>
             </w:pPr>
@@ -10358,17 +10386,10 @@
           </w:tcPr>
           <w:p>
             <w:pPr>
-              <w:spacing w:after="0"/>
               <w:cnfStyle w:val="000000100000" w:firstRow="0" w:lastRow="0" w:firstColumn="0" w:lastColumn="0" w:oddVBand="0" w:evenVBand="0" w:oddHBand="1" w:evenHBand="0" w:firstRowFirstColumn="0" w:firstRowLastColumn="0" w:lastRowFirstColumn="0" w:lastRowLastColumn="0"/>
             </w:pPr>
             <w:r>
-              <w:t>Género</w:t>
-            </w:r>
-            <w:r>
-              <w:t xml:space="preserve"> {válido, inválido}</w:t>
-            </w:r>
-            <w:r>
-              <w:t xml:space="preserve"> tipo de dato </w:t>
+              <w:t xml:space="preserve">Keyword {válido, inválido} tipo de dato </w:t>
             </w:r>
             <w:proofErr w:type="spellStart"/>
             <w:r>
@@ -10389,7 +10410,6 @@
           </w:tcPr>
           <w:p>
             <w:pPr>
-              <w:spacing w:after="0"/>
               <w:ind w:right="10"/>
               <w:jc w:val="center"/>
             </w:pPr>
@@ -10414,19 +10434,7 @@
               <w:cnfStyle w:val="000000000000" w:firstRow="0" w:lastRow="0" w:firstColumn="0" w:lastColumn="0" w:oddVBand="0" w:evenVBand="0" w:oddHBand="0" w:evenHBand="0" w:firstRowFirstColumn="0" w:firstRowLastColumn="0" w:lastRowFirstColumn="0" w:lastRowLastColumn="0"/>
             </w:pPr>
             <w:r>
-              <w:t xml:space="preserve">Resultado válido: Mostrar datos de las películas </w:t>
-            </w:r>
-            <w:r>
-              <w:t>según el</w:t>
-            </w:r>
-            <w:r>
-              <w:t xml:space="preserve"> </w:t>
-            </w:r>
-            <w:r>
-              <w:t>género</w:t>
-            </w:r>
-            <w:r>
-              <w:t xml:space="preserve"> ingresado.</w:t>
+              <w:t>Resultado válido: Mostrar datos de las películas según el keyword ingresado.</w:t>
             </w:r>
           </w:p>
           <w:p>
@@ -10434,10 +10442,7 @@
               <w:cnfStyle w:val="000000000000" w:firstRow="0" w:lastRow="0" w:firstColumn="0" w:lastColumn="0" w:oddVBand="0" w:evenVBand="0" w:oddHBand="0" w:evenHBand="0" w:firstRowFirstColumn="0" w:firstRowLastColumn="0" w:lastRowFirstColumn="0" w:lastRowLastColumn="0"/>
             </w:pPr>
             <w:r>
-              <w:t>Resultado inválido: No muestra datos de la película</w:t>
-            </w:r>
-            <w:r>
-              <w:t>.</w:t>
+              <w:t>Resultado inválido: No muestra datos de la película.</w:t>
             </w:r>
           </w:p>
         </w:tc>
@@ -10454,7 +10459,6 @@
           </w:tcPr>
           <w:p>
             <w:pPr>
-              <w:spacing w:after="0"/>
               <w:ind w:right="12"/>
               <w:jc w:val="center"/>
             </w:pPr>
@@ -10478,7 +10482,7 @@
               <w:pStyle w:val="Prrafodelista"/>
               <w:numPr>
                 <w:ilvl w:val="0"/>
-                <w:numId w:val="36"/>
+                <w:numId w:val="37"/>
               </w:numPr>
               <w:cnfStyle w:val="000000100000" w:firstRow="0" w:lastRow="0" w:firstColumn="0" w:lastColumn="0" w:oddVBand="0" w:evenVBand="0" w:oddHBand="1" w:evenHBand="0" w:firstRowFirstColumn="0" w:firstRowLastColumn="0" w:lastRowFirstColumn="0" w:lastRowLastColumn="0"/>
             </w:pPr>
@@ -10500,9 +10504,8 @@
               <w:pStyle w:val="Prrafodelista"/>
               <w:numPr>
                 <w:ilvl w:val="0"/>
-                <w:numId w:val="36"/>
+                <w:numId w:val="37"/>
               </w:numPr>
-              <w:spacing w:after="0"/>
               <w:cnfStyle w:val="000000100000" w:firstRow="0" w:lastRow="0" w:firstColumn="0" w:lastColumn="0" w:oddVBand="0" w:evenVBand="0" w:oddHBand="1" w:evenHBand="0" w:firstRowFirstColumn="0" w:firstRowLastColumn="0" w:lastRowFirstColumn="0" w:lastRowLastColumn="0"/>
               <w:rPr>
                 <w:rFonts w:ascii="Times New Roman" w:eastAsia="Times New Roman" w:hAnsi="Times New Roman" w:cs="Times New Roman"/>
@@ -10525,13 +10528,7 @@
               <w:rPr>
                 <w:rFonts w:ascii="Times New Roman" w:eastAsia="Times New Roman" w:hAnsi="Times New Roman" w:cs="Times New Roman"/>
               </w:rPr>
-              <w:t>getMovieBy</w:t>
-            </w:r>
-            <w:r>
-              <w:rPr>
-                <w:rFonts w:ascii="Times New Roman" w:eastAsia="Times New Roman" w:hAnsi="Times New Roman" w:cs="Times New Roman"/>
-              </w:rPr>
-              <w:t>Gender</w:t>
+              <w:t>getMovieByKeyword</w:t>
             </w:r>
             <w:proofErr w:type="spellEnd"/>
             <w:r>
@@ -10546,9 +10543,8 @@
               <w:pStyle w:val="Prrafodelista"/>
               <w:numPr>
                 <w:ilvl w:val="0"/>
-                <w:numId w:val="36"/>
+                <w:numId w:val="37"/>
               </w:numPr>
-              <w:spacing w:after="0"/>
               <w:cnfStyle w:val="000000100000" w:firstRow="0" w:lastRow="0" w:firstColumn="0" w:lastColumn="0" w:oddVBand="0" w:evenVBand="0" w:oddHBand="1" w:evenHBand="0" w:firstRowFirstColumn="0" w:firstRowLastColumn="0" w:lastRowFirstColumn="0" w:lastRowLastColumn="0"/>
               <w:rPr>
                 <w:rFonts w:ascii="Times New Roman" w:eastAsia="Times New Roman" w:hAnsi="Times New Roman" w:cs="Times New Roman"/>
@@ -10558,19 +10554,7 @@
               <w:rPr>
                 <w:rFonts w:ascii="Times New Roman" w:eastAsia="Times New Roman" w:hAnsi="Times New Roman" w:cs="Times New Roman"/>
               </w:rPr>
-              <w:t xml:space="preserve">Ingresar el </w:t>
-            </w:r>
-            <w:r>
-              <w:rPr>
-                <w:rFonts w:ascii="Times New Roman" w:eastAsia="Times New Roman" w:hAnsi="Times New Roman" w:cs="Times New Roman"/>
-              </w:rPr>
-              <w:t>género</w:t>
-            </w:r>
-            <w:r>
-              <w:rPr>
-                <w:rFonts w:ascii="Times New Roman" w:eastAsia="Times New Roman" w:hAnsi="Times New Roman" w:cs="Times New Roman"/>
-              </w:rPr>
-              <w:t xml:space="preserve"> a consultar.</w:t>
+              <w:t>Ingresar el keyword a consultar.</w:t>
             </w:r>
           </w:p>
           <w:p>
@@ -10578,15 +10562,15 @@
               <w:pStyle w:val="Prrafodelista"/>
               <w:numPr>
                 <w:ilvl w:val="0"/>
-                <w:numId w:val="36"/>
+                <w:numId w:val="37"/>
               </w:numPr>
-              <w:spacing w:after="0"/>
               <w:cnfStyle w:val="000000100000" w:firstRow="0" w:lastRow="0" w:firstColumn="0" w:lastColumn="0" w:oddVBand="0" w:evenVBand="0" w:oddHBand="1" w:evenHBand="0" w:firstRowFirstColumn="0" w:firstRowLastColumn="0" w:lastRowFirstColumn="0" w:lastRowLastColumn="0"/>
             </w:pPr>
             <w:r>
               <w:rPr>
                 <w:rFonts w:ascii="Times New Roman" w:eastAsia="Times New Roman" w:hAnsi="Times New Roman" w:cs="Times New Roman"/>
               </w:rPr>
+              <w:lastRenderedPageBreak/>
               <w:t>Tocar ejecutar</w:t>
             </w:r>
             <w:r>
@@ -10617,13 +10601,24 @@
           </w:tcPr>
           <w:p>
             <w:pPr>
-              <w:spacing w:after="0"/>
               <w:cnfStyle w:val="000000000000" w:firstRow="0" w:lastRow="0" w:firstColumn="0" w:lastColumn="0" w:oddVBand="0" w:evenVBand="0" w:oddHBand="0" w:evenHBand="0" w:firstRowFirstColumn="0" w:firstRowLastColumn="0" w:lastRowFirstColumn="0" w:lastRowLastColumn="0"/>
             </w:pPr>
           </w:p>
         </w:tc>
       </w:tr>
     </w:tbl>
+    <w:p>
+      <w:pPr>
+        <w:spacing w:after="0"/>
+        <w:jc w:val="both"/>
+      </w:pPr>
+    </w:p>
+    <w:p>
+      <w:pPr>
+        <w:spacing w:after="0"/>
+        <w:jc w:val="both"/>
+      </w:pPr>
+    </w:p>
     <w:p>
       <w:pPr>
         <w:spacing w:after="0"/>
@@ -10660,7 +10655,6 @@
           </w:tcPr>
           <w:p>
             <w:pPr>
-              <w:spacing w:after="0"/>
               <w:ind w:right="9"/>
               <w:jc w:val="center"/>
             </w:pPr>
@@ -10679,14 +10673,10 @@
           </w:tcPr>
           <w:p>
             <w:pPr>
-              <w:spacing w:after="0"/>
               <w:cnfStyle w:val="100000000000" w:firstRow="1" w:lastRow="0" w:firstColumn="0" w:lastColumn="0" w:oddVBand="0" w:evenVBand="0" w:oddHBand="0" w:evenHBand="0" w:firstRowFirstColumn="0" w:firstRowLastColumn="0" w:lastRowFirstColumn="0" w:lastRowLastColumn="0"/>
             </w:pPr>
             <w:r>
-              <w:t xml:space="preserve">Extraer películas por </w:t>
-            </w:r>
-            <w:r>
-              <w:t>keyword</w:t>
+              <w:t>Extraer películas por actor</w:t>
             </w:r>
           </w:p>
         </w:tc>
@@ -10696,7 +10686,6 @@
           </w:tcPr>
           <w:p>
             <w:pPr>
-              <w:spacing w:after="0"/>
               <w:cnfStyle w:val="100000000000" w:firstRow="1" w:lastRow="0" w:firstColumn="0" w:lastColumn="0" w:oddVBand="0" w:evenVBand="0" w:oddHBand="0" w:evenHBand="0" w:firstRowFirstColumn="0" w:firstRowLastColumn="0" w:lastRowFirstColumn="0" w:lastRowLastColumn="0"/>
             </w:pPr>
             <w:r>
@@ -10714,7 +10703,6 @@
           </w:tcPr>
           <w:p>
             <w:pPr>
-              <w:spacing w:after="0"/>
               <w:cnfStyle w:val="100000000000" w:firstRow="1" w:lastRow="0" w:firstColumn="0" w:lastColumn="0" w:oddVBand="0" w:evenVBand="0" w:oddHBand="0" w:evenHBand="0" w:firstRowFirstColumn="0" w:firstRowLastColumn="0" w:lastRowFirstColumn="0" w:lastRowLastColumn="0"/>
               <w:rPr>
                 <w:b w:val="0"/>
@@ -10741,7 +10729,6 @@
           </w:tcPr>
           <w:p>
             <w:pPr>
-              <w:spacing w:after="0"/>
               <w:ind w:right="8"/>
               <w:jc w:val="center"/>
             </w:pPr>
@@ -10767,19 +10754,7 @@
               <w:rPr>
                 <w:rFonts w:ascii="Times New Roman" w:eastAsia="Times New Roman" w:hAnsi="Times New Roman" w:cs="Times New Roman"/>
               </w:rPr>
-              <w:t xml:space="preserve">Probar que el procedimiento de extraer películas por </w:t>
-            </w:r>
-            <w:r>
-              <w:rPr>
-                <w:rFonts w:ascii="Times New Roman" w:eastAsia="Times New Roman" w:hAnsi="Times New Roman" w:cs="Times New Roman"/>
-              </w:rPr>
-              <w:t>keyword</w:t>
-            </w:r>
-            <w:r>
-              <w:rPr>
-                <w:rFonts w:ascii="Times New Roman" w:eastAsia="Times New Roman" w:hAnsi="Times New Roman" w:cs="Times New Roman"/>
-              </w:rPr>
-              <w:t xml:space="preserve"> en la base de datos funcione correctamente.</w:t>
+              <w:t>Probar que el procedimiento de extraer películas por actor en la base de datos funcione correctamente.</w:t>
             </w:r>
           </w:p>
         </w:tc>
@@ -10795,7 +10770,6 @@
           </w:tcPr>
           <w:p>
             <w:pPr>
-              <w:spacing w:after="0"/>
               <w:ind w:right="8"/>
               <w:jc w:val="center"/>
             </w:pPr>
@@ -10815,7 +10789,6 @@
           </w:tcPr>
           <w:p>
             <w:pPr>
-              <w:spacing w:after="0"/>
               <w:cnfStyle w:val="000000000000" w:firstRow="0" w:lastRow="0" w:firstColumn="0" w:lastColumn="0" w:oddVBand="0" w:evenVBand="0" w:oddHBand="0" w:evenHBand="0" w:firstRowFirstColumn="0" w:firstRowLastColumn="0" w:lastRowFirstColumn="0" w:lastRowLastColumn="0"/>
               <w:rPr>
                 <w:rFonts w:ascii="Times New Roman" w:eastAsia="Times New Roman" w:hAnsi="Times New Roman" w:cs="Times New Roman"/>
@@ -10842,7 +10815,6 @@
           </w:tcPr>
           <w:p>
             <w:pPr>
-              <w:spacing w:after="0"/>
               <w:ind w:right="11"/>
               <w:jc w:val="center"/>
             </w:pPr>
@@ -10862,14 +10834,10 @@
           </w:tcPr>
           <w:p>
             <w:pPr>
-              <w:spacing w:after="0"/>
               <w:cnfStyle w:val="000000100000" w:firstRow="0" w:lastRow="0" w:firstColumn="0" w:lastColumn="0" w:oddVBand="0" w:evenVBand="0" w:oddHBand="1" w:evenHBand="0" w:firstRowFirstColumn="0" w:firstRowLastColumn="0" w:lastRowFirstColumn="0" w:lastRowLastColumn="0"/>
             </w:pPr>
             <w:r>
-              <w:t>Keyword</w:t>
-            </w:r>
-            <w:r>
-              <w:t xml:space="preserve"> {válido, inválido} tipo de dato </w:t>
+              <w:t xml:space="preserve">Actor {válido, inválido} tipo de dato </w:t>
             </w:r>
             <w:proofErr w:type="spellStart"/>
             <w:r>
@@ -10890,7 +10858,6 @@
           </w:tcPr>
           <w:p>
             <w:pPr>
-              <w:spacing w:after="0"/>
               <w:ind w:right="10"/>
               <w:jc w:val="center"/>
             </w:pPr>
@@ -10915,13 +10882,7 @@
               <w:cnfStyle w:val="000000000000" w:firstRow="0" w:lastRow="0" w:firstColumn="0" w:lastColumn="0" w:oddVBand="0" w:evenVBand="0" w:oddHBand="0" w:evenHBand="0" w:firstRowFirstColumn="0" w:firstRowLastColumn="0" w:lastRowFirstColumn="0" w:lastRowLastColumn="0"/>
             </w:pPr>
             <w:r>
-              <w:t xml:space="preserve">Resultado válido: Mostrar datos de las películas según el </w:t>
-            </w:r>
-            <w:r>
-              <w:t>keyword</w:t>
-            </w:r>
-            <w:r>
-              <w:t xml:space="preserve"> ingresado.</w:t>
+              <w:t>Resultado válido: Mostrar datos de las películas según el actor ingresado.</w:t>
             </w:r>
           </w:p>
           <w:p>
@@ -10946,512 +10907,6 @@
           </w:tcPr>
           <w:p>
             <w:pPr>
-              <w:spacing w:after="0"/>
-              <w:ind w:right="12"/>
-              <w:jc w:val="center"/>
-            </w:pPr>
-            <w:r>
-              <w:rPr>
-                <w:rFonts w:ascii="Times New Roman" w:eastAsia="Times New Roman" w:hAnsi="Times New Roman" w:cs="Times New Roman"/>
-                <w:b w:val="0"/>
-              </w:rPr>
-              <w:t xml:space="preserve">Pasos </w:t>
-            </w:r>
-          </w:p>
-        </w:tc>
-        <w:tc>
-          <w:tcPr>
-            <w:tcW w:w="7118" w:type="dxa"/>
-            <w:gridSpan w:val="3"/>
-            <w:vMerge w:val="restart"/>
-          </w:tcPr>
-          <w:p>
-            <w:pPr>
-              <w:pStyle w:val="Prrafodelista"/>
-              <w:numPr>
-                <w:ilvl w:val="0"/>
-                <w:numId w:val="37"/>
-              </w:numPr>
-              <w:cnfStyle w:val="000000100000" w:firstRow="0" w:lastRow="0" w:firstColumn="0" w:lastColumn="0" w:oddVBand="0" w:evenVBand="0" w:oddHBand="1" w:evenHBand="0" w:firstRowFirstColumn="0" w:firstRowLastColumn="0" w:lastRowFirstColumn="0" w:lastRowLastColumn="0"/>
-            </w:pPr>
-            <w:r>
-              <w:rPr>
-                <w:rFonts w:ascii="Times New Roman" w:eastAsia="Times New Roman" w:hAnsi="Times New Roman" w:cs="Times New Roman"/>
-              </w:rPr>
-              <w:t xml:space="preserve">Ingresar a la sesión de </w:t>
-            </w:r>
-            <w:r>
-              <w:rPr>
-                <w:rFonts w:ascii="Times New Roman" w:eastAsia="Times New Roman" w:hAnsi="Times New Roman" w:cs="Times New Roman"/>
-              </w:rPr>
-              <w:t>procedimientos.</w:t>
-            </w:r>
-          </w:p>
-          <w:p>
-            <w:pPr>
-              <w:pStyle w:val="Prrafodelista"/>
-              <w:numPr>
-                <w:ilvl w:val="0"/>
-                <w:numId w:val="37"/>
-              </w:numPr>
-              <w:spacing w:after="0"/>
-              <w:cnfStyle w:val="000000100000" w:firstRow="0" w:lastRow="0" w:firstColumn="0" w:lastColumn="0" w:oddVBand="0" w:evenVBand="0" w:oddHBand="1" w:evenHBand="0" w:firstRowFirstColumn="0" w:firstRowLastColumn="0" w:lastRowFirstColumn="0" w:lastRowLastColumn="0"/>
-              <w:rPr>
-                <w:rFonts w:ascii="Times New Roman" w:eastAsia="Times New Roman" w:hAnsi="Times New Roman" w:cs="Times New Roman"/>
-              </w:rPr>
-            </w:pPr>
-            <w:r>
-              <w:rPr>
-                <w:rFonts w:ascii="Times New Roman" w:eastAsia="Times New Roman" w:hAnsi="Times New Roman" w:cs="Times New Roman"/>
-              </w:rPr>
-              <w:lastRenderedPageBreak/>
-              <w:t xml:space="preserve">Tocar </w:t>
-            </w:r>
-            <w:r>
-              <w:rPr>
-                <w:rFonts w:ascii="Times New Roman" w:eastAsia="Times New Roman" w:hAnsi="Times New Roman" w:cs="Times New Roman"/>
-              </w:rPr>
-              <w:t xml:space="preserve">el procedimiento </w:t>
-            </w:r>
-            <w:proofErr w:type="spellStart"/>
-            <w:r>
-              <w:rPr>
-                <w:rFonts w:ascii="Times New Roman" w:eastAsia="Times New Roman" w:hAnsi="Times New Roman" w:cs="Times New Roman"/>
-              </w:rPr>
-              <w:t>getMovieBy</w:t>
-            </w:r>
-            <w:r>
-              <w:rPr>
-                <w:rFonts w:ascii="Times New Roman" w:eastAsia="Times New Roman" w:hAnsi="Times New Roman" w:cs="Times New Roman"/>
-              </w:rPr>
-              <w:t>Keyword</w:t>
-            </w:r>
-            <w:proofErr w:type="spellEnd"/>
-            <w:r>
-              <w:rPr>
-                <w:rFonts w:ascii="Times New Roman" w:eastAsia="Times New Roman" w:hAnsi="Times New Roman" w:cs="Times New Roman"/>
-              </w:rPr>
-              <w:t>.</w:t>
-            </w:r>
-          </w:p>
-          <w:p>
-            <w:pPr>
-              <w:pStyle w:val="Prrafodelista"/>
-              <w:numPr>
-                <w:ilvl w:val="0"/>
-                <w:numId w:val="37"/>
-              </w:numPr>
-              <w:spacing w:after="0"/>
-              <w:cnfStyle w:val="000000100000" w:firstRow="0" w:lastRow="0" w:firstColumn="0" w:lastColumn="0" w:oddVBand="0" w:evenVBand="0" w:oddHBand="1" w:evenHBand="0" w:firstRowFirstColumn="0" w:firstRowLastColumn="0" w:lastRowFirstColumn="0" w:lastRowLastColumn="0"/>
-              <w:rPr>
-                <w:rFonts w:ascii="Times New Roman" w:eastAsia="Times New Roman" w:hAnsi="Times New Roman" w:cs="Times New Roman"/>
-              </w:rPr>
-            </w:pPr>
-            <w:r>
-              <w:rPr>
-                <w:rFonts w:ascii="Times New Roman" w:eastAsia="Times New Roman" w:hAnsi="Times New Roman" w:cs="Times New Roman"/>
-              </w:rPr>
-              <w:t xml:space="preserve">Ingresar el </w:t>
-            </w:r>
-            <w:r>
-              <w:rPr>
-                <w:rFonts w:ascii="Times New Roman" w:eastAsia="Times New Roman" w:hAnsi="Times New Roman" w:cs="Times New Roman"/>
-              </w:rPr>
-              <w:t>keyword</w:t>
-            </w:r>
-            <w:r>
-              <w:rPr>
-                <w:rFonts w:ascii="Times New Roman" w:eastAsia="Times New Roman" w:hAnsi="Times New Roman" w:cs="Times New Roman"/>
-              </w:rPr>
-              <w:t xml:space="preserve"> a consultar.</w:t>
-            </w:r>
-          </w:p>
-          <w:p>
-            <w:pPr>
-              <w:pStyle w:val="Prrafodelista"/>
-              <w:numPr>
-                <w:ilvl w:val="0"/>
-                <w:numId w:val="37"/>
-              </w:numPr>
-              <w:spacing w:after="0"/>
-              <w:cnfStyle w:val="000000100000" w:firstRow="0" w:lastRow="0" w:firstColumn="0" w:lastColumn="0" w:oddVBand="0" w:evenVBand="0" w:oddHBand="1" w:evenHBand="0" w:firstRowFirstColumn="0" w:firstRowLastColumn="0" w:lastRowFirstColumn="0" w:lastRowLastColumn="0"/>
-            </w:pPr>
-            <w:r>
-              <w:rPr>
-                <w:rFonts w:ascii="Times New Roman" w:eastAsia="Times New Roman" w:hAnsi="Times New Roman" w:cs="Times New Roman"/>
-              </w:rPr>
-              <w:t>Tocar ejecutar</w:t>
-            </w:r>
-            <w:r>
-              <w:rPr>
-                <w:rFonts w:ascii="Times New Roman" w:eastAsia="Times New Roman" w:hAnsi="Times New Roman" w:cs="Times New Roman"/>
-              </w:rPr>
-              <w:t>.</w:t>
-            </w:r>
-          </w:p>
-        </w:tc>
-      </w:tr>
-      <w:tr>
-        <w:trPr>
-          <w:trHeight w:val="399"/>
-        </w:trPr>
-        <w:tc>
-          <w:tcPr>
-            <w:cnfStyle w:val="001000000000" w:firstRow="0" w:lastRow="0" w:firstColumn="1" w:lastColumn="0" w:oddVBand="0" w:evenVBand="0" w:oddHBand="0" w:evenHBand="0" w:firstRowFirstColumn="0" w:firstRowLastColumn="0" w:lastRowFirstColumn="0" w:lastRowLastColumn="0"/>
-            <w:tcW w:w="2500" w:type="dxa"/>
-          </w:tcPr>
-          <w:p/>
-        </w:tc>
-        <w:tc>
-          <w:tcPr>
-            <w:tcW w:w="7118" w:type="dxa"/>
-            <w:gridSpan w:val="3"/>
-            <w:vMerge/>
-          </w:tcPr>
-          <w:p>
-            <w:pPr>
-              <w:spacing w:after="0"/>
-              <w:cnfStyle w:val="000000000000" w:firstRow="0" w:lastRow="0" w:firstColumn="0" w:lastColumn="0" w:oddVBand="0" w:evenVBand="0" w:oddHBand="0" w:evenHBand="0" w:firstRowFirstColumn="0" w:firstRowLastColumn="0" w:lastRowFirstColumn="0" w:lastRowLastColumn="0"/>
-            </w:pPr>
-          </w:p>
-        </w:tc>
-      </w:tr>
-    </w:tbl>
-    <w:p>
-      <w:pPr>
-        <w:spacing w:after="0"/>
-        <w:jc w:val="both"/>
-      </w:pPr>
-    </w:p>
-    <w:p>
-      <w:pPr>
-        <w:spacing w:after="0"/>
-        <w:jc w:val="both"/>
-      </w:pPr>
-    </w:p>
-    <w:p>
-      <w:pPr>
-        <w:spacing w:after="0"/>
-        <w:jc w:val="both"/>
-      </w:pPr>
-    </w:p>
-    <w:p>
-      <w:pPr>
-        <w:spacing w:after="0"/>
-        <w:jc w:val="both"/>
-      </w:pPr>
-    </w:p>
-    <w:tbl>
-      <w:tblPr>
-        <w:tblStyle w:val="Tablanormal1"/>
-        <w:tblW w:w="9618" w:type="dxa"/>
-        <w:tblLook w:val="04A0" w:firstRow="1" w:lastRow="0" w:firstColumn="1" w:lastColumn="0" w:noHBand="0" w:noVBand="1"/>
-      </w:tblPr>
-      <w:tblGrid>
-        <w:gridCol w:w="2500"/>
-        <w:gridCol w:w="4483"/>
-        <w:gridCol w:w="1594"/>
-        <w:gridCol w:w="1041"/>
-      </w:tblGrid>
-      <w:tr>
-        <w:trPr>
-          <w:cnfStyle w:val="100000000000" w:firstRow="1" w:lastRow="0" w:firstColumn="0" w:lastColumn="0" w:oddVBand="0" w:evenVBand="0" w:oddHBand="0" w:evenHBand="0" w:firstRowFirstColumn="0" w:firstRowLastColumn="0" w:lastRowFirstColumn="0" w:lastRowLastColumn="0"/>
-          <w:trHeight w:val="418"/>
-        </w:trPr>
-        <w:tc>
-          <w:tcPr>
-            <w:cnfStyle w:val="001000000000" w:firstRow="0" w:lastRow="0" w:firstColumn="1" w:lastColumn="0" w:oddVBand="0" w:evenVBand="0" w:oddHBand="0" w:evenHBand="0" w:firstRowFirstColumn="0" w:firstRowLastColumn="0" w:lastRowFirstColumn="0" w:lastRowLastColumn="0"/>
-            <w:tcW w:w="2500" w:type="dxa"/>
-          </w:tcPr>
-          <w:p>
-            <w:pPr>
-              <w:spacing w:after="0"/>
-              <w:ind w:right="9"/>
-              <w:jc w:val="center"/>
-            </w:pPr>
-            <w:r>
-              <w:rPr>
-                <w:rFonts w:ascii="Times New Roman" w:eastAsia="Times New Roman" w:hAnsi="Times New Roman" w:cs="Times New Roman"/>
-                <w:b w:val="0"/>
-              </w:rPr>
-              <w:t xml:space="preserve">Prueba </w:t>
-            </w:r>
-          </w:p>
-        </w:tc>
-        <w:tc>
-          <w:tcPr>
-            <w:tcW w:w="4483" w:type="dxa"/>
-          </w:tcPr>
-          <w:p>
-            <w:pPr>
-              <w:spacing w:after="0"/>
-              <w:cnfStyle w:val="100000000000" w:firstRow="1" w:lastRow="0" w:firstColumn="0" w:lastColumn="0" w:oddVBand="0" w:evenVBand="0" w:oddHBand="0" w:evenHBand="0" w:firstRowFirstColumn="0" w:firstRowLastColumn="0" w:lastRowFirstColumn="0" w:lastRowLastColumn="0"/>
-            </w:pPr>
-            <w:r>
-              <w:t xml:space="preserve">Extraer películas por </w:t>
-            </w:r>
-            <w:r>
-              <w:t>actor</w:t>
-            </w:r>
-          </w:p>
-        </w:tc>
-        <w:tc>
-          <w:tcPr>
-            <w:tcW w:w="1594" w:type="dxa"/>
-          </w:tcPr>
-          <w:p>
-            <w:pPr>
-              <w:spacing w:after="0"/>
-              <w:cnfStyle w:val="100000000000" w:firstRow="1" w:lastRow="0" w:firstColumn="0" w:lastColumn="0" w:oddVBand="0" w:evenVBand="0" w:oddHBand="0" w:evenHBand="0" w:firstRowFirstColumn="0" w:firstRowLastColumn="0" w:lastRowFirstColumn="0" w:lastRowLastColumn="0"/>
-            </w:pPr>
-            <w:r>
-              <w:rPr>
-                <w:rFonts w:ascii="Times New Roman" w:eastAsia="Times New Roman" w:hAnsi="Times New Roman" w:cs="Times New Roman"/>
-                <w:b w:val="0"/>
-              </w:rPr>
-              <w:t xml:space="preserve">Módulo </w:t>
-            </w:r>
-          </w:p>
-        </w:tc>
-        <w:tc>
-          <w:tcPr>
-            <w:tcW w:w="1041" w:type="dxa"/>
-          </w:tcPr>
-          <w:p>
-            <w:pPr>
-              <w:spacing w:after="0"/>
-              <w:cnfStyle w:val="100000000000" w:firstRow="1" w:lastRow="0" w:firstColumn="0" w:lastColumn="0" w:oddVBand="0" w:evenVBand="0" w:oddHBand="0" w:evenHBand="0" w:firstRowFirstColumn="0" w:firstRowLastColumn="0" w:lastRowFirstColumn="0" w:lastRowLastColumn="0"/>
-              <w:rPr>
-                <w:b w:val="0"/>
-              </w:rPr>
-            </w:pPr>
-            <w:r>
-              <w:rPr>
-                <w:rFonts w:ascii="Times New Roman" w:eastAsia="Times New Roman" w:hAnsi="Times New Roman" w:cs="Times New Roman"/>
-              </w:rPr>
-              <w:t>Base de datos</w:t>
-            </w:r>
-          </w:p>
-        </w:tc>
-      </w:tr>
-      <w:tr>
-        <w:trPr>
-          <w:cnfStyle w:val="000000100000" w:firstRow="0" w:lastRow="0" w:firstColumn="0" w:lastColumn="0" w:oddVBand="0" w:evenVBand="0" w:oddHBand="1" w:evenHBand="0" w:firstRowFirstColumn="0" w:firstRowLastColumn="0" w:lastRowFirstColumn="0" w:lastRowLastColumn="0"/>
-          <w:trHeight w:val="404"/>
-        </w:trPr>
-        <w:tc>
-          <w:tcPr>
-            <w:cnfStyle w:val="001000000000" w:firstRow="0" w:lastRow="0" w:firstColumn="1" w:lastColumn="0" w:oddVBand="0" w:evenVBand="0" w:oddHBand="0" w:evenHBand="0" w:firstRowFirstColumn="0" w:firstRowLastColumn="0" w:lastRowFirstColumn="0" w:lastRowLastColumn="0"/>
-            <w:tcW w:w="2500" w:type="dxa"/>
-          </w:tcPr>
-          <w:p>
-            <w:pPr>
-              <w:spacing w:after="0"/>
-              <w:ind w:right="8"/>
-              <w:jc w:val="center"/>
-            </w:pPr>
-            <w:r>
-              <w:rPr>
-                <w:rFonts w:ascii="Times New Roman" w:eastAsia="Times New Roman" w:hAnsi="Times New Roman" w:cs="Times New Roman"/>
-                <w:b w:val="0"/>
-              </w:rPr>
-              <w:t xml:space="preserve">Propósito </w:t>
-            </w:r>
-          </w:p>
-        </w:tc>
-        <w:tc>
-          <w:tcPr>
-            <w:tcW w:w="7118" w:type="dxa"/>
-            <w:gridSpan w:val="3"/>
-          </w:tcPr>
-          <w:p>
-            <w:pPr>
-              <w:cnfStyle w:val="000000100000" w:firstRow="0" w:lastRow="0" w:firstColumn="0" w:lastColumn="0" w:oddVBand="0" w:evenVBand="0" w:oddHBand="1" w:evenHBand="0" w:firstRowFirstColumn="0" w:firstRowLastColumn="0" w:lastRowFirstColumn="0" w:lastRowLastColumn="0"/>
-            </w:pPr>
-            <w:r>
-              <w:rPr>
-                <w:rFonts w:ascii="Times New Roman" w:eastAsia="Times New Roman" w:hAnsi="Times New Roman" w:cs="Times New Roman"/>
-              </w:rPr>
-              <w:t xml:space="preserve">Probar que el procedimiento de extraer películas por </w:t>
-            </w:r>
-            <w:r>
-              <w:rPr>
-                <w:rFonts w:ascii="Times New Roman" w:eastAsia="Times New Roman" w:hAnsi="Times New Roman" w:cs="Times New Roman"/>
-              </w:rPr>
-              <w:t>actor</w:t>
-            </w:r>
-            <w:r>
-              <w:rPr>
-                <w:rFonts w:ascii="Times New Roman" w:eastAsia="Times New Roman" w:hAnsi="Times New Roman" w:cs="Times New Roman"/>
-              </w:rPr>
-              <w:t xml:space="preserve"> en la base de datos funcione correctamente.</w:t>
-            </w:r>
-          </w:p>
-        </w:tc>
-      </w:tr>
-      <w:tr>
-        <w:trPr>
-          <w:trHeight w:val="405"/>
-        </w:trPr>
-        <w:tc>
-          <w:tcPr>
-            <w:cnfStyle w:val="001000000000" w:firstRow="0" w:lastRow="0" w:firstColumn="1" w:lastColumn="0" w:oddVBand="0" w:evenVBand="0" w:oddHBand="0" w:evenHBand="0" w:firstRowFirstColumn="0" w:firstRowLastColumn="0" w:lastRowFirstColumn="0" w:lastRowLastColumn="0"/>
-            <w:tcW w:w="2500" w:type="dxa"/>
-          </w:tcPr>
-          <w:p>
-            <w:pPr>
-              <w:spacing w:after="0"/>
-              <w:ind w:right="8"/>
-              <w:jc w:val="center"/>
-            </w:pPr>
-            <w:r>
-              <w:rPr>
-                <w:rFonts w:ascii="Times New Roman" w:eastAsia="Times New Roman" w:hAnsi="Times New Roman" w:cs="Times New Roman"/>
-                <w:b w:val="0"/>
-              </w:rPr>
-              <w:t xml:space="preserve">Prerrequisitos </w:t>
-            </w:r>
-          </w:p>
-        </w:tc>
-        <w:tc>
-          <w:tcPr>
-            <w:tcW w:w="7118" w:type="dxa"/>
-            <w:gridSpan w:val="3"/>
-          </w:tcPr>
-          <w:p>
-            <w:pPr>
-              <w:spacing w:after="0"/>
-              <w:cnfStyle w:val="000000000000" w:firstRow="0" w:lastRow="0" w:firstColumn="0" w:lastColumn="0" w:oddVBand="0" w:evenVBand="0" w:oddHBand="0" w:evenHBand="0" w:firstRowFirstColumn="0" w:firstRowLastColumn="0" w:lastRowFirstColumn="0" w:lastRowLastColumn="0"/>
-              <w:rPr>
-                <w:rFonts w:ascii="Times New Roman" w:eastAsia="Times New Roman" w:hAnsi="Times New Roman" w:cs="Times New Roman"/>
-              </w:rPr>
-            </w:pPr>
-            <w:r>
-              <w:rPr>
-                <w:rFonts w:ascii="Times New Roman" w:eastAsia="Times New Roman" w:hAnsi="Times New Roman" w:cs="Times New Roman"/>
-              </w:rPr>
-              <w:t>Tener películas registrados en la base de datos.</w:t>
-            </w:r>
-          </w:p>
-        </w:tc>
-      </w:tr>
-      <w:tr>
-        <w:trPr>
-          <w:cnfStyle w:val="000000100000" w:firstRow="0" w:lastRow="0" w:firstColumn="0" w:lastColumn="0" w:oddVBand="0" w:evenVBand="0" w:oddHBand="1" w:evenHBand="0" w:firstRowFirstColumn="0" w:firstRowLastColumn="0" w:lastRowFirstColumn="0" w:lastRowLastColumn="0"/>
-          <w:trHeight w:val="405"/>
-        </w:trPr>
-        <w:tc>
-          <w:tcPr>
-            <w:cnfStyle w:val="001000000000" w:firstRow="0" w:lastRow="0" w:firstColumn="1" w:lastColumn="0" w:oddVBand="0" w:evenVBand="0" w:oddHBand="0" w:evenHBand="0" w:firstRowFirstColumn="0" w:firstRowLastColumn="0" w:lastRowFirstColumn="0" w:lastRowLastColumn="0"/>
-            <w:tcW w:w="2500" w:type="dxa"/>
-          </w:tcPr>
-          <w:p>
-            <w:pPr>
-              <w:spacing w:after="0"/>
-              <w:ind w:right="11"/>
-              <w:jc w:val="center"/>
-            </w:pPr>
-            <w:r>
-              <w:rPr>
-                <w:rFonts w:ascii="Times New Roman" w:eastAsia="Times New Roman" w:hAnsi="Times New Roman" w:cs="Times New Roman"/>
-                <w:b w:val="0"/>
-              </w:rPr>
-              <w:t xml:space="preserve">Entrada </w:t>
-            </w:r>
-          </w:p>
-        </w:tc>
-        <w:tc>
-          <w:tcPr>
-            <w:tcW w:w="7118" w:type="dxa"/>
-            <w:gridSpan w:val="3"/>
-          </w:tcPr>
-          <w:p>
-            <w:pPr>
-              <w:spacing w:after="0"/>
-              <w:cnfStyle w:val="000000100000" w:firstRow="0" w:lastRow="0" w:firstColumn="0" w:lastColumn="0" w:oddVBand="0" w:evenVBand="0" w:oddHBand="1" w:evenHBand="0" w:firstRowFirstColumn="0" w:firstRowLastColumn="0" w:lastRowFirstColumn="0" w:lastRowLastColumn="0"/>
-            </w:pPr>
-            <w:r>
-              <w:t>Actor</w:t>
-            </w:r>
-            <w:r>
-              <w:t xml:space="preserve"> {válido, inválido} tipo de dato </w:t>
-            </w:r>
-            <w:proofErr w:type="spellStart"/>
-            <w:r>
-              <w:t>Varchar</w:t>
-            </w:r>
-            <w:proofErr w:type="spellEnd"/>
-          </w:p>
-        </w:tc>
-      </w:tr>
-      <w:tr>
-        <w:trPr>
-          <w:trHeight w:val="396"/>
-        </w:trPr>
-        <w:tc>
-          <w:tcPr>
-            <w:cnfStyle w:val="001000000000" w:firstRow="0" w:lastRow="0" w:firstColumn="1" w:lastColumn="0" w:oddVBand="0" w:evenVBand="0" w:oddHBand="0" w:evenHBand="0" w:firstRowFirstColumn="0" w:firstRowLastColumn="0" w:lastRowFirstColumn="0" w:lastRowLastColumn="0"/>
-            <w:tcW w:w="2500" w:type="dxa"/>
-          </w:tcPr>
-          <w:p>
-            <w:pPr>
-              <w:spacing w:after="0"/>
-              <w:ind w:right="10"/>
-              <w:jc w:val="center"/>
-            </w:pPr>
-            <w:proofErr w:type="spellStart"/>
-            <w:r>
-              <w:rPr>
-                <w:rFonts w:ascii="Times New Roman" w:eastAsia="Times New Roman" w:hAnsi="Times New Roman" w:cs="Times New Roman"/>
-                <w:b w:val="0"/>
-              </w:rPr>
-              <w:t>Postrequisitos</w:t>
-            </w:r>
-            <w:proofErr w:type="spellEnd"/>
-          </w:p>
-        </w:tc>
-        <w:tc>
-          <w:tcPr>
-            <w:tcW w:w="7118" w:type="dxa"/>
-            <w:gridSpan w:val="3"/>
-          </w:tcPr>
-          <w:p>
-            <w:pPr>
-              <w:cnfStyle w:val="000000000000" w:firstRow="0" w:lastRow="0" w:firstColumn="0" w:lastColumn="0" w:oddVBand="0" w:evenVBand="0" w:oddHBand="0" w:evenHBand="0" w:firstRowFirstColumn="0" w:firstRowLastColumn="0" w:lastRowFirstColumn="0" w:lastRowLastColumn="0"/>
-            </w:pPr>
-            <w:r>
-              <w:t xml:space="preserve">Resultado válido: Mostrar datos de las películas según el </w:t>
-            </w:r>
-            <w:r>
-              <w:t>actor</w:t>
-            </w:r>
-            <w:r>
-              <w:t xml:space="preserve"> ingresado.</w:t>
-            </w:r>
-          </w:p>
-          <w:p>
-            <w:pPr>
-              <w:cnfStyle w:val="000000000000" w:firstRow="0" w:lastRow="0" w:firstColumn="0" w:lastColumn="0" w:oddVBand="0" w:evenVBand="0" w:oddHBand="0" w:evenHBand="0" w:firstRowFirstColumn="0" w:firstRowLastColumn="0" w:lastRowFirstColumn="0" w:lastRowLastColumn="0"/>
-            </w:pPr>
-            <w:r>
-              <w:t>Resultado inválido: No muestra datos de la película.</w:t>
-            </w:r>
-          </w:p>
-        </w:tc>
-      </w:tr>
-      <w:tr>
-        <w:trPr>
-          <w:cnfStyle w:val="000000100000" w:firstRow="0" w:lastRow="0" w:firstColumn="0" w:lastColumn="0" w:oddVBand="0" w:evenVBand="0" w:oddHBand="1" w:evenHBand="0" w:firstRowFirstColumn="0" w:firstRowLastColumn="0" w:lastRowFirstColumn="0" w:lastRowLastColumn="0"/>
-          <w:trHeight w:val="403"/>
-        </w:trPr>
-        <w:tc>
-          <w:tcPr>
-            <w:cnfStyle w:val="001000000000" w:firstRow="0" w:lastRow="0" w:firstColumn="1" w:lastColumn="0" w:oddVBand="0" w:evenVBand="0" w:oddHBand="0" w:evenHBand="0" w:firstRowFirstColumn="0" w:firstRowLastColumn="0" w:lastRowFirstColumn="0" w:lastRowLastColumn="0"/>
-            <w:tcW w:w="2500" w:type="dxa"/>
-          </w:tcPr>
-          <w:p>
-            <w:pPr>
-              <w:spacing w:after="0"/>
               <w:ind w:right="12"/>
               <w:jc w:val="center"/>
             </w:pPr>
@@ -11499,7 +10954,6 @@
                 <w:ilvl w:val="0"/>
                 <w:numId w:val="38"/>
               </w:numPr>
-              <w:spacing w:after="0"/>
               <w:cnfStyle w:val="000000100000" w:firstRow="0" w:lastRow="0" w:firstColumn="0" w:lastColumn="0" w:oddVBand="0" w:evenVBand="0" w:oddHBand="1" w:evenHBand="0" w:firstRowFirstColumn="0" w:firstRowLastColumn="0" w:lastRowFirstColumn="0" w:lastRowLastColumn="0"/>
               <w:rPr>
                 <w:rFonts w:ascii="Times New Roman" w:eastAsia="Times New Roman" w:hAnsi="Times New Roman" w:cs="Times New Roman"/>
@@ -11522,13 +10976,7 @@
               <w:rPr>
                 <w:rFonts w:ascii="Times New Roman" w:eastAsia="Times New Roman" w:hAnsi="Times New Roman" w:cs="Times New Roman"/>
               </w:rPr>
-              <w:t>getMovieBy</w:t>
-            </w:r>
-            <w:r>
-              <w:rPr>
-                <w:rFonts w:ascii="Times New Roman" w:eastAsia="Times New Roman" w:hAnsi="Times New Roman" w:cs="Times New Roman"/>
-              </w:rPr>
-              <w:t>Actor</w:t>
+              <w:t>getMovieByActor</w:t>
             </w:r>
             <w:proofErr w:type="spellEnd"/>
             <w:r>
@@ -11545,7 +10993,6 @@
                 <w:ilvl w:val="0"/>
                 <w:numId w:val="38"/>
               </w:numPr>
-              <w:spacing w:after="0"/>
               <w:cnfStyle w:val="000000100000" w:firstRow="0" w:lastRow="0" w:firstColumn="0" w:lastColumn="0" w:oddVBand="0" w:evenVBand="0" w:oddHBand="1" w:evenHBand="0" w:firstRowFirstColumn="0" w:firstRowLastColumn="0" w:lastRowFirstColumn="0" w:lastRowLastColumn="0"/>
               <w:rPr>
                 <w:rFonts w:ascii="Times New Roman" w:eastAsia="Times New Roman" w:hAnsi="Times New Roman" w:cs="Times New Roman"/>
@@ -11565,7 +11012,6 @@
                 <w:ilvl w:val="0"/>
                 <w:numId w:val="38"/>
               </w:numPr>
-              <w:spacing w:after="0"/>
               <w:cnfStyle w:val="000000100000" w:firstRow="0" w:lastRow="0" w:firstColumn="0" w:lastColumn="0" w:oddVBand="0" w:evenVBand="0" w:oddHBand="1" w:evenHBand="0" w:firstRowFirstColumn="0" w:firstRowLastColumn="0" w:lastRowFirstColumn="0" w:lastRowLastColumn="0"/>
             </w:pPr>
             <w:r>
@@ -11602,7 +11048,6 @@
           </w:tcPr>
           <w:p>
             <w:pPr>
-              <w:spacing w:after="0"/>
               <w:cnfStyle w:val="000000000000" w:firstRow="0" w:lastRow="0" w:firstColumn="0" w:lastColumn="0" w:oddVBand="0" w:evenVBand="0" w:oddHBand="0" w:evenHBand="0" w:firstRowFirstColumn="0" w:firstRowLastColumn="0" w:lastRowFirstColumn="0" w:lastRowLastColumn="0"/>
             </w:pPr>
           </w:p>
@@ -11625,7 +11070,7 @@
 </file>
 
 <file path=word/numbering.xml><?xml version="1.0" encoding="utf-8"?>
-<w:numbering xmlns:wpc="http://schemas.microsoft.com/office/word/2010/wordprocessingCanvas" xmlns:cx="http://schemas.microsoft.com/office/drawing/2014/chartex" xmlns:cx1="http://schemas.microsoft.com/office/drawing/2015/9/8/chartex" xmlns:cx2="http://schemas.microsoft.com/office/drawing/2015/10/21/chartex" xmlns:cx3="http://schemas.microsoft.com/office/drawing/2016/5/9/chartex" xmlns:cx4="http://schemas.microsoft.com/office/drawing/2016/5/10/chartex" xmlns:cx5="http://schemas.microsoft.com/office/drawing/2016/5/11/chartex" xmlns:cx6="http://schemas.microsoft.com/office/drawing/2016/5/12/chartex" xmlns:cx7="http://schemas.microsoft.com/office/drawing/2016/5/13/chartex" xmlns:cx8="http://schemas.microsoft.com/office/drawing/2016/5/14/chartex" xmlns:mc="http://schemas.openxmlformats.org/markup-compatibility/2006" xmlns:aink="http://schemas.microsoft.com/office/drawing/2016/ink" xmlns:am3d="http://schemas.microsoft.com/office/drawing/2017/model3d" xmlns:o="urn:schemas-microsoft-com:office:office" xmlns:r="http://schemas.openxmlformats.org/officeDocument/2006/relationships" xmlns:m="http://schemas.openxmlformats.org/officeDocument/2006/math" xmlns:v="urn:schemas-microsoft-com:vml" xmlns:wp14="http://schemas.microsoft.com/office/word/2010/wordprocessingDrawing" xmlns:wp="http://schemas.openxmlformats.org/drawingml/2006/wordprocessingDrawing" xmlns:w10="urn:schemas-microsoft-com:office:word" xmlns:w="http://schemas.openxmlformats.org/wordprocessingml/2006/main" xmlns:w14="http://schemas.microsoft.com/office/word/2010/wordml" xmlns:w15="http://schemas.microsoft.com/office/word/2012/wordml" xmlns:w16cid="http://schemas.microsoft.com/office/word/2016/wordml/cid" xmlns:w16se="http://schemas.microsoft.com/office/word/2015/wordml/symex" xmlns:wpg="http://schemas.microsoft.com/office/word/2010/wordprocessingGroup" xmlns:wpi="http://schemas.microsoft.com/office/word/2010/wordprocessingInk" xmlns:wne="http://schemas.microsoft.com/office/word/2006/wordml" xmlns:wps="http://schemas.microsoft.com/office/word/2010/wordprocessingShape" mc:Ignorable="w14 w15 w16se w16cid wp14">
+<w:numbering xmlns:wpc="http://schemas.microsoft.com/office/word/2010/wordprocessingCanvas" xmlns:mc="http://schemas.openxmlformats.org/markup-compatibility/2006" xmlns:o="urn:schemas-microsoft-com:office:office" xmlns:r="http://schemas.openxmlformats.org/officeDocument/2006/relationships" xmlns:m="http://schemas.openxmlformats.org/officeDocument/2006/math" xmlns:v="urn:schemas-microsoft-com:vml" xmlns:wp14="http://schemas.microsoft.com/office/word/2010/wordprocessingDrawing" xmlns:wp="http://schemas.openxmlformats.org/drawingml/2006/wordprocessingDrawing" xmlns:w10="urn:schemas-microsoft-com:office:word" xmlns:w="http://schemas.openxmlformats.org/wordprocessingml/2006/main" xmlns:w14="http://schemas.microsoft.com/office/word/2010/wordml" xmlns:w15="http://schemas.microsoft.com/office/word/2012/wordml" xmlns:wpg="http://schemas.microsoft.com/office/word/2010/wordprocessingGroup" xmlns:wpi="http://schemas.microsoft.com/office/word/2010/wordprocessingInk" xmlns:wne="http://schemas.microsoft.com/office/word/2006/wordml" xmlns:wps="http://schemas.microsoft.com/office/word/2010/wordprocessingShape" mc:Ignorable="w14 w15 wp14">
   <w:abstractNum w:abstractNumId="0" w15:restartNumberingAfterBreak="0">
     <w:nsid w:val="039C1A83"/>
     <w:multiLevelType w:val="hybridMultilevel"/>
@@ -17487,7 +16932,7 @@
 </file>
 
 <file path=word/styles.xml><?xml version="1.0" encoding="utf-8"?>
-<w:styles xmlns:mc="http://schemas.openxmlformats.org/markup-compatibility/2006" xmlns:r="http://schemas.openxmlformats.org/officeDocument/2006/relationships" xmlns:w="http://schemas.openxmlformats.org/wordprocessingml/2006/main" xmlns:w14="http://schemas.microsoft.com/office/word/2010/wordml" xmlns:w15="http://schemas.microsoft.com/office/word/2012/wordml" xmlns:w16cid="http://schemas.microsoft.com/office/word/2016/wordml/cid" xmlns:w16se="http://schemas.microsoft.com/office/word/2015/wordml/symex" mc:Ignorable="w14 w15 w16se w16cid">
+<w:styles xmlns:mc="http://schemas.openxmlformats.org/markup-compatibility/2006" xmlns:r="http://schemas.openxmlformats.org/officeDocument/2006/relationships" xmlns:w="http://schemas.openxmlformats.org/wordprocessingml/2006/main" xmlns:w14="http://schemas.microsoft.com/office/word/2010/wordml" xmlns:w15="http://schemas.microsoft.com/office/word/2012/wordml" mc:Ignorable="w14 w15">
   <w:docDefaults>
     <w:rPrDefault>
       <w:rPr>
@@ -17503,7 +16948,7 @@
       </w:pPr>
     </w:pPrDefault>
   </w:docDefaults>
-  <w:latentStyles w:defLockedState="0" w:defUIPriority="99" w:defSemiHidden="0" w:defUnhideWhenUsed="0" w:defQFormat="0" w:count="375">
+  <w:latentStyles w:defLockedState="0" w:defUIPriority="99" w:defSemiHidden="0" w:defUnhideWhenUsed="0" w:defQFormat="0" w:count="371">
     <w:lsdException w:name="Normal" w:uiPriority="0" w:qFormat="1"/>
     <w:lsdException w:name="heading 1" w:uiPriority="9" w:qFormat="1"/>
     <w:lsdException w:name="heading 2" w:semiHidden="1" w:uiPriority="9" w:unhideWhenUsed="1" w:qFormat="1"/>
@@ -17875,10 +17320,6 @@
     <w:lsdException w:name="List Table 5 Dark Accent 6" w:uiPriority="50"/>
     <w:lsdException w:name="List Table 6 Colorful Accent 6" w:uiPriority="51"/>
     <w:lsdException w:name="List Table 7 Colorful Accent 6" w:uiPriority="52"/>
-    <w:lsdException w:name="Mention" w:semiHidden="1" w:unhideWhenUsed="1"/>
-    <w:lsdException w:name="Smart Hyperlink" w:semiHidden="1" w:unhideWhenUsed="1"/>
-    <w:lsdException w:name="Hashtag" w:semiHidden="1" w:unhideWhenUsed="1"/>
-    <w:lsdException w:name="Unresolved Mention" w:semiHidden="1" w:unhideWhenUsed="1"/>
   </w:latentStyles>
   <w:style w:type="paragraph" w:default="1" w:styleId="Normal">
     <w:name w:val="Normal"/>
